--- a/L00P00 - LC Traject/Module 1 - Leiding geven aan veranderen/Module 1 - waar werken we naar toe.docx
+++ b/L00P00 - LC Traject/Module 1 - Leiding geven aan veranderen/Module 1 - waar werken we naar toe.docx
@@ -4,110 +4,60 @@
   <w:body>
     <w:p>
       <w:pPr>
-        <w:keepNext/>
-        <w:keepLines/>
-        <w:spacing w:before="480" w:after="0" w:line="276" w:lineRule="auto"/>
-        <w:jc w:val="both"/>
-        <w:outlineLvl w:val="0"/>
+        <w:pStyle w:val="Kop1"/>
         <w:rPr>
-          <w:rFonts w:ascii="Futura Hv BT" w:eastAsia="Times New Roman" w:hAnsi="Futura Hv BT" w:cs="Times New Roman"/>
-          <w:bCs/>
-          <w:color w:val="00B49E"/>
-          <w:kern w:val="0"/>
-          <w:sz w:val="28"/>
-          <w:szCs w:val="28"/>
-          <w14:ligatures w14:val="none"/>
+          <w:rFonts w:eastAsia="Times New Roman"/>
         </w:rPr>
       </w:pPr>
       <w:bookmarkStart w:id="0" w:name="_Toc145329110"/>
       <w:r>
         <w:rPr>
-          <w:rFonts w:ascii="Futura Hv BT" w:eastAsia="Times New Roman" w:hAnsi="Futura Hv BT" w:cs="Times New Roman"/>
-          <w:bCs/>
-          <w:color w:val="00B49E"/>
-          <w:kern w:val="0"/>
-          <w:sz w:val="28"/>
-          <w:szCs w:val="28"/>
-          <w14:ligatures w14:val="none"/>
+          <w:rFonts w:eastAsia="Times New Roman"/>
         </w:rPr>
         <w:t xml:space="preserve">Module 1: </w:t>
       </w:r>
       <w:r>
         <w:rPr>
-          <w:rFonts w:ascii="Futura Hv BT" w:eastAsia="Times New Roman" w:hAnsi="Futura Hv BT" w:cs="Times New Roman"/>
-          <w:bCs/>
-          <w:color w:val="00B49E"/>
-          <w:kern w:val="0"/>
-          <w:sz w:val="28"/>
-          <w:szCs w:val="28"/>
-          <w14:ligatures w14:val="none"/>
+          <w:rFonts w:eastAsia="Times New Roman"/>
         </w:rPr>
         <w:t>Waar werken we naar toe?</w:t>
       </w:r>
       <w:bookmarkEnd w:id="0"/>
       <w:r>
         <w:rPr>
-          <w:rFonts w:ascii="Futura Hv BT" w:eastAsia="Times New Roman" w:hAnsi="Futura Hv BT" w:cs="Times New Roman"/>
-          <w:bCs/>
-          <w:color w:val="00B49E"/>
-          <w:kern w:val="0"/>
-          <w:sz w:val="28"/>
-          <w:szCs w:val="28"/>
-          <w14:ligatures w14:val="none"/>
+          <w:rFonts w:eastAsia="Times New Roman"/>
         </w:rPr>
         <w:t xml:space="preserve"> </w:t>
       </w:r>
     </w:p>
     <w:p>
       <w:pPr>
-        <w:keepNext/>
-        <w:keepLines/>
-        <w:spacing w:before="200" w:after="0" w:line="276" w:lineRule="auto"/>
+        <w:pStyle w:val="Kop2"/>
         <w:rPr>
-          <w:rFonts w:ascii="Futura Hv BT" w:eastAsia="Calibri Light" w:hAnsi="Futura Hv BT" w:cs="Times New Roman"/>
-          <w:bCs/>
-          <w:color w:val="00BEDA"/>
-          <w:kern w:val="0"/>
-          <w:sz w:val="24"/>
-          <w14:ligatures w14:val="none"/>
+          <w:rFonts w:eastAsia="Calibri Light"/>
         </w:rPr>
       </w:pPr>
       <w:proofErr w:type="spellStart"/>
       <w:r>
         <w:rPr>
-          <w:rFonts w:ascii="Futura Hv BT" w:eastAsia="Calibri Light" w:hAnsi="Futura Hv BT" w:cs="Times New Roman"/>
-          <w:bCs/>
-          <w:color w:val="00BEDA"/>
-          <w:kern w:val="0"/>
-          <w:sz w:val="24"/>
+          <w:rFonts w:eastAsia="Calibri Light"/>
           <w:lang w:val="en-US"/>
-          <w14:ligatures w14:val="none"/>
         </w:rPr>
         <w:t>Leeruitkomst</w:t>
       </w:r>
       <w:proofErr w:type="spellEnd"/>
       <w:r>
         <w:rPr>
-          <w:rFonts w:ascii="Futura Hv BT" w:eastAsia="Calibri Light" w:hAnsi="Futura Hv BT" w:cs="Times New Roman"/>
-          <w:bCs/>
-          <w:color w:val="00BEDA"/>
-          <w:kern w:val="0"/>
-          <w:sz w:val="24"/>
+          <w:rFonts w:eastAsia="Calibri Light"/>
           <w:lang w:val="en-US"/>
-          <w14:ligatures w14:val="none"/>
         </w:rPr>
         <w:t xml:space="preserve"> met </w:t>
       </w:r>
       <w:proofErr w:type="spellStart"/>
       <w:r>
         <w:rPr>
-          <w:rFonts w:ascii="Futura Hv BT" w:eastAsia="Calibri Light" w:hAnsi="Futura Hv BT" w:cs="Times New Roman"/>
-          <w:bCs/>
-          <w:color w:val="00BEDA"/>
-          <w:kern w:val="0"/>
-          <w:sz w:val="24"/>
+          <w:rFonts w:eastAsia="Calibri Light"/>
           <w:lang w:val="en-US"/>
-          <w14:ligatures w14:val="none"/>
         </w:rPr>
         <w:t>succescriteria</w:t>
       </w:r>
@@ -138,180 +88,97 @@
               <w:bottom w:val="single" w:sz="8" w:space="0" w:color="auto"/>
               <w:right w:val="single" w:sz="8" w:space="0" w:color="auto"/>
             </w:tcBorders>
-            <w:shd w:val="clear" w:color="auto" w:fill="00A88D"/>
+            <w:shd w:val="clear" w:color="auto" w:fill="8EAADB" w:themeFill="accent1" w:themeFillTint="99"/>
           </w:tcPr>
           <w:p>
             <w:pPr>
-              <w:spacing w:after="200" w:line="240" w:lineRule="auto"/>
               <w:jc w:val="center"/>
               <w:rPr>
-                <w:rFonts w:ascii="Calibri" w:eastAsia="Times New Roman" w:hAnsi="Calibri" w:cs="Calibri"/>
                 <w:b/>
                 <w:bCs/>
-                <w:kern w:val="0"/>
-                <w:sz w:val="24"/>
-                <w:szCs w:val="24"/>
+                <w:sz w:val="28"/>
+                <w:szCs w:val="28"/>
                 <w:lang w:eastAsia="nl-NL"/>
-                <w14:ligatures w14:val="none"/>
-              </w:rPr>
-            </w:pPr>
-            <w:r>
-              <w:rPr>
-                <w:rFonts w:ascii="Calibri" w:eastAsia="Times New Roman" w:hAnsi="Calibri" w:cs="Calibri"/>
+              </w:rPr>
+            </w:pPr>
+            <w:r>
+              <w:rPr>
                 <w:b/>
                 <w:bCs/>
-                <w:kern w:val="0"/>
-                <w:sz w:val="24"/>
-                <w:szCs w:val="24"/>
+                <w:sz w:val="28"/>
+                <w:szCs w:val="28"/>
                 <w:lang w:eastAsia="nl-NL"/>
-                <w14:ligatures w14:val="none"/>
               </w:rPr>
               <w:t>Leeruitkomsten</w:t>
             </w:r>
           </w:p>
           <w:p>
             <w:pPr>
-              <w:numPr>
-                <w:ilvl w:val="0"/>
-                <w:numId w:val="12"/>
-              </w:numPr>
-              <w:spacing w:after="0" w:line="240" w:lineRule="auto"/>
-              <w:contextualSpacing/>
-              <w:jc w:val="both"/>
-              <w:rPr>
-                <w:rFonts w:ascii="Calibri" w:eastAsia="Times New Roman" w:hAnsi="Calibri" w:cs="Calibri"/>
+              <w:pStyle w:val="Lijstalinea"/>
+              <w:numPr>
+                <w:ilvl w:val="0"/>
+                <w:numId w:val="29"/>
+              </w:numPr>
+              <w:rPr>
+                <w:lang w:eastAsia="nl-NL"/>
+              </w:rPr>
+            </w:pPr>
+            <w:r>
+              <w:rPr>
                 <w:b/>
                 <w:bCs/>
-                <w:kern w:val="0"/>
-                <w:sz w:val="24"/>
-                <w:szCs w:val="24"/>
                 <w:lang w:eastAsia="nl-NL"/>
-                <w14:ligatures w14:val="none"/>
-              </w:rPr>
-            </w:pPr>
-            <w:r>
-              <w:rPr>
-                <w:rFonts w:ascii="Calibri" w:eastAsia="Times New Roman" w:hAnsi="Calibri" w:cs="Calibri"/>
+              </w:rPr>
+              <w:t>Doorbraakproject</w:t>
+            </w:r>
+            <w:r>
+              <w:rPr>
+                <w:rFonts w:eastAsia="Calibri"/>
                 <w:b/>
                 <w:bCs/>
-                <w:kern w:val="0"/>
-                <w:sz w:val="24"/>
-                <w:szCs w:val="24"/>
+                <w:sz w:val="20"/>
+              </w:rPr>
+              <w:br/>
+            </w:r>
+            <w:r>
+              <w:rPr>
                 <w:lang w:eastAsia="nl-NL"/>
-                <w14:ligatures w14:val="none"/>
-              </w:rPr>
-              <w:t>Doorbraakproject</w:t>
-            </w:r>
-            <w:r>
-              <w:rPr>
-                <w:rFonts w:ascii="Calibri" w:eastAsia="Calibri" w:hAnsi="Calibri" w:cs="Calibri"/>
-                <w:kern w:val="0"/>
-                <w:sz w:val="20"/>
-                <w14:ligatures w14:val="none"/>
-              </w:rPr>
-              <w:br/>
-            </w:r>
-            <w:r>
-              <w:rPr>
-                <w:rFonts w:ascii="Calibri" w:eastAsia="Times New Roman" w:hAnsi="Calibri" w:cs="Calibri"/>
+              </w:rPr>
+              <w:t>Je kan een duurzame kwaliteitsverbetering van het onderwijs voorbereiden, implementeren op basis van een analyse en onderbouwde keuzes. Je neemt je collega's hierin mee en draagt zorg voor/zorgt voor evaluatie en borging.</w:t>
+            </w:r>
+          </w:p>
+          <w:p>
+            <w:pPr>
+              <w:pStyle w:val="Lijstalinea"/>
+              <w:numPr>
+                <w:ilvl w:val="0"/>
+                <w:numId w:val="29"/>
+              </w:numPr>
+              <w:rPr>
+                <w:lang w:eastAsia="nl-NL"/>
+              </w:rPr>
+            </w:pPr>
+            <w:r>
+              <w:rPr>
                 <w:b/>
                 <w:bCs/>
-                <w:kern w:val="0"/>
-                <w:sz w:val="24"/>
-                <w:szCs w:val="24"/>
                 <w:lang w:eastAsia="nl-NL"/>
-                <w14:ligatures w14:val="none"/>
-              </w:rPr>
-              <w:t>Je kan een duurzame kwaliteitsverbetering van het onderwijs voorbereiden, implementeren op basis van een analyse en onderbouwde keuzes. Je neemt je collega's hierin mee en draagt zorg voor/zorgt voor evaluatie en borging.</w:t>
-            </w:r>
-          </w:p>
-          <w:p>
-            <w:pPr>
-              <w:spacing w:after="200" w:line="240" w:lineRule="auto"/>
-              <w:jc w:val="both"/>
-              <w:rPr>
-                <w:rFonts w:ascii="Calibri" w:eastAsia="Calibri" w:hAnsi="Calibri" w:cs="Calibri"/>
-                <w:b/>
-                <w:bCs/>
-                <w:kern w:val="0"/>
+              </w:rPr>
+              <w:t>Persoonlijk leiderschap</w:t>
+            </w:r>
+            <w:r>
+              <w:rPr>
+                <w:rFonts w:eastAsia="Calibri"/>
                 <w:sz w:val="20"/>
+              </w:rPr>
+              <w:br/>
+            </w:r>
+            <w:r>
+              <w:rPr>
                 <w:lang w:eastAsia="nl-NL"/>
-                <w14:ligatures w14:val="none"/>
-              </w:rPr>
-            </w:pPr>
-          </w:p>
-          <w:p>
-            <w:pPr>
-              <w:numPr>
-                <w:ilvl w:val="0"/>
-                <w:numId w:val="12"/>
-              </w:numPr>
-              <w:spacing w:after="0" w:line="240" w:lineRule="auto"/>
-              <w:contextualSpacing/>
-              <w:jc w:val="both"/>
-              <w:rPr>
-                <w:rFonts w:ascii="Calibri" w:eastAsia="Times New Roman" w:hAnsi="Calibri" w:cs="Calibri"/>
-                <w:b/>
-                <w:bCs/>
-                <w:kern w:val="0"/>
-                <w:sz w:val="24"/>
-                <w:szCs w:val="24"/>
-                <w:lang w:eastAsia="nl-NL"/>
-                <w14:ligatures w14:val="none"/>
-              </w:rPr>
-            </w:pPr>
-            <w:r>
-              <w:rPr>
-                <w:rFonts w:ascii="Calibri" w:eastAsia="Times New Roman" w:hAnsi="Calibri" w:cs="Calibri"/>
-                <w:b/>
-                <w:bCs/>
-                <w:kern w:val="0"/>
-                <w:sz w:val="24"/>
-                <w:szCs w:val="24"/>
-                <w:lang w:eastAsia="nl-NL"/>
-                <w14:ligatures w14:val="none"/>
-              </w:rPr>
-              <w:t>Persoonlijk leiderschap</w:t>
-            </w:r>
-            <w:r>
-              <w:rPr>
-                <w:rFonts w:ascii="Calibri" w:eastAsia="Calibri" w:hAnsi="Calibri" w:cs="Calibri"/>
-                <w:kern w:val="0"/>
-                <w:sz w:val="20"/>
-                <w14:ligatures w14:val="none"/>
-              </w:rPr>
-              <w:br/>
-            </w:r>
-            <w:r>
-              <w:rPr>
-                <w:rFonts w:ascii="Calibri" w:eastAsia="Times New Roman" w:hAnsi="Calibri" w:cs="Calibri"/>
-                <w:b/>
-                <w:bCs/>
-                <w:kern w:val="0"/>
-                <w:sz w:val="24"/>
-                <w:szCs w:val="24"/>
-                <w:lang w:eastAsia="nl-NL"/>
-                <w14:ligatures w14:val="none"/>
               </w:rPr>
               <w:t>Je kan je positioneren als LC-er binnen het team en reflecteren op het effect van je handelen en jouw rol.</w:t>
             </w:r>
-          </w:p>
-          <w:p>
-            <w:pPr>
-              <w:spacing w:after="0" w:line="240" w:lineRule="auto"/>
-              <w:jc w:val="both"/>
-              <w:textAlignment w:val="baseline"/>
-              <w:rPr>
-                <w:rFonts w:ascii="Calibri" w:eastAsia="Times New Roman" w:hAnsi="Calibri" w:cs="Calibri"/>
-                <w:b/>
-                <w:bCs/>
-                <w:kern w:val="0"/>
-                <w:sz w:val="24"/>
-                <w:szCs w:val="24"/>
-                <w:lang w:eastAsia="nl-NL"/>
-                <w14:ligatures w14:val="none"/>
-              </w:rPr>
-            </w:pPr>
           </w:p>
         </w:tc>
       </w:tr>
@@ -328,34 +195,28 @@
               <w:bottom w:val="none" w:sz="4" w:space="0" w:color="000000"/>
               <w:right w:val="single" w:sz="4" w:space="0" w:color="auto"/>
             </w:tcBorders>
-            <w:shd w:val="clear" w:color="auto" w:fill="35B494"/>
+            <w:shd w:val="clear" w:color="auto" w:fill="B4C6E7" w:themeFill="accent1" w:themeFillTint="66"/>
           </w:tcPr>
           <w:p>
             <w:pPr>
-              <w:spacing w:after="200" w:line="240" w:lineRule="auto"/>
               <w:jc w:val="center"/>
               <w:rPr>
-                <w:rFonts w:ascii="Calibri" w:eastAsia="Times New Roman" w:hAnsi="Calibri" w:cs="Calibri"/>
                 <w:b/>
                 <w:bCs/>
                 <w:color w:val="000000"/>
-                <w:kern w:val="0"/>
-                <w:sz w:val="20"/>
-                <w:lang w:eastAsia="nl-NL"/>
-                <w14:ligatures w14:val="none"/>
-              </w:rPr>
-            </w:pPr>
-            <w:r>
-              <w:rPr>
-                <w:rFonts w:ascii="Calibri" w:eastAsia="Times New Roman" w:hAnsi="Calibri" w:cs="Calibri"/>
-                <w:b/>
-                <w:bCs/>
-                <w:color w:val="000000"/>
-                <w:kern w:val="0"/>
                 <w:sz w:val="24"/>
                 <w:szCs w:val="24"/>
                 <w:lang w:eastAsia="nl-NL"/>
-                <w14:ligatures w14:val="none"/>
+              </w:rPr>
+            </w:pPr>
+            <w:r>
+              <w:rPr>
+                <w:b/>
+                <w:bCs/>
+                <w:color w:val="000000"/>
+                <w:sz w:val="24"/>
+                <w:szCs w:val="24"/>
+                <w:lang w:eastAsia="nl-NL"/>
               </w:rPr>
               <w:t>A. Doorbraakproject</w:t>
             </w:r>
@@ -374,33 +235,25 @@
               <w:left w:val="single" w:sz="8" w:space="0" w:color="auto"/>
               <w:right w:val="single" w:sz="8" w:space="0" w:color="auto"/>
             </w:tcBorders>
-            <w:shd w:val="clear" w:color="auto" w:fill="95CB9D"/>
+            <w:shd w:val="clear" w:color="auto" w:fill="D9E2F3" w:themeFill="accent1" w:themeFillTint="33"/>
             <w:vAlign w:val="center"/>
           </w:tcPr>
           <w:p>
             <w:pPr>
-              <w:spacing w:after="200" w:line="240" w:lineRule="auto"/>
-              <w:jc w:val="both"/>
-              <w:rPr>
-                <w:rFonts w:ascii="Calibri" w:eastAsia="Times New Roman" w:hAnsi="Calibri" w:cs="Calibri"/>
+              <w:rPr>
                 <w:b/>
                 <w:bCs/>
                 <w:color w:val="000000"/>
-                <w:kern w:val="0"/>
                 <w:sz w:val="20"/>
                 <w:lang w:eastAsia="nl-NL"/>
-                <w14:ligatures w14:val="none"/>
-              </w:rPr>
-            </w:pPr>
-            <w:r>
-              <w:rPr>
-                <w:rFonts w:ascii="Calibri" w:eastAsia="Times New Roman" w:hAnsi="Calibri" w:cs="Calibri"/>
+              </w:rPr>
+            </w:pPr>
+            <w:r>
+              <w:rPr>
                 <w:b/>
                 <w:bCs/>
                 <w:color w:val="000000"/>
-                <w:kern w:val="0"/>
                 <w:lang w:eastAsia="nl-NL"/>
-                <w14:ligatures w14:val="none"/>
               </w:rPr>
               <w:t>Domein 1 – Het verzorgen van (beroeps-)onderwijs voor studenten</w:t>
             </w:r>
@@ -423,127 +276,99 @@
           </w:tcPr>
           <w:p>
             <w:pPr>
-              <w:numPr>
-                <w:ilvl w:val="0"/>
-                <w:numId w:val="9"/>
-              </w:numPr>
-              <w:spacing w:after="200" w:line="240" w:lineRule="auto"/>
-              <w:contextualSpacing/>
-              <w:jc w:val="both"/>
-              <w:rPr>
-                <w:rFonts w:ascii="Calibri" w:eastAsia="Calibri" w:hAnsi="Calibri" w:cs="Calibri"/>
-                <w:color w:val="000000"/>
-                <w:kern w:val="0"/>
+              <w:pStyle w:val="Lijstalinea"/>
+              <w:numPr>
+                <w:ilvl w:val="0"/>
+                <w:numId w:val="25"/>
+              </w:numPr>
+              <w:rPr>
+                <w:rFonts w:eastAsia="Calibri"/>
+                <w:color w:val="000000"/>
                 <w:sz w:val="20"/>
-                <w14:ligatures w14:val="none"/>
-              </w:rPr>
-            </w:pPr>
-            <w:r>
-              <w:rPr>
-                <w:rFonts w:ascii="Calibri" w:eastAsia="Calibri" w:hAnsi="Calibri" w:cs="Calibri"/>
-                <w:color w:val="000000"/>
-                <w:kern w:val="0"/>
-                <w14:ligatures w14:val="none"/>
+              </w:rPr>
+            </w:pPr>
+            <w:r>
+              <w:rPr>
+                <w:rFonts w:eastAsia="Calibri"/>
+                <w:color w:val="000000"/>
               </w:rPr>
               <w:t>zoekt actief naar verbetering/vernieuwing en implementeert</w:t>
             </w:r>
           </w:p>
           <w:p>
             <w:pPr>
-              <w:numPr>
-                <w:ilvl w:val="0"/>
-                <w:numId w:val="9"/>
-              </w:numPr>
-              <w:spacing w:after="0" w:line="240" w:lineRule="auto"/>
-              <w:contextualSpacing/>
-              <w:jc w:val="both"/>
-              <w:rPr>
-                <w:rFonts w:ascii="Calibri" w:eastAsia="Calibri" w:hAnsi="Calibri" w:cs="Calibri"/>
-                <w:color w:val="000000"/>
-                <w:kern w:val="0"/>
-                <w14:ligatures w14:val="none"/>
-              </w:rPr>
-            </w:pPr>
-            <w:r>
-              <w:rPr>
-                <w:rFonts w:ascii="Calibri" w:eastAsia="Calibri" w:hAnsi="Calibri" w:cs="Calibri"/>
-                <w:color w:val="000000"/>
-                <w:kern w:val="0"/>
-                <w14:ligatures w14:val="none"/>
+              <w:pStyle w:val="Lijstalinea"/>
+              <w:numPr>
+                <w:ilvl w:val="0"/>
+                <w:numId w:val="25"/>
+              </w:numPr>
+              <w:rPr>
+                <w:rFonts w:eastAsia="Calibri"/>
+                <w:color w:val="000000"/>
+              </w:rPr>
+            </w:pPr>
+            <w:r>
+              <w:rPr>
+                <w:rFonts w:eastAsia="Calibri"/>
+                <w:color w:val="000000"/>
               </w:rPr>
               <w:t>legt verbindingen tussen diverse aspecten</w:t>
             </w:r>
           </w:p>
           <w:p>
             <w:pPr>
-              <w:numPr>
-                <w:ilvl w:val="0"/>
-                <w:numId w:val="9"/>
-              </w:numPr>
-              <w:spacing w:after="23" w:line="244" w:lineRule="auto"/>
-              <w:contextualSpacing/>
-              <w:jc w:val="both"/>
-              <w:rPr>
-                <w:rFonts w:ascii="Calibri" w:eastAsia="Calibri" w:hAnsi="Calibri" w:cs="Calibri"/>
-                <w:color w:val="000000"/>
-                <w:kern w:val="0"/>
+              <w:pStyle w:val="Lijstalinea"/>
+              <w:numPr>
+                <w:ilvl w:val="0"/>
+                <w:numId w:val="25"/>
+              </w:numPr>
+              <w:rPr>
+                <w:rFonts w:eastAsia="Calibri"/>
+                <w:color w:val="000000"/>
                 <w:sz w:val="20"/>
-                <w14:ligatures w14:val="none"/>
-              </w:rPr>
-            </w:pPr>
-            <w:r>
-              <w:rPr>
-                <w:rFonts w:ascii="Calibri" w:eastAsia="Calibri" w:hAnsi="Calibri" w:cs="Calibri"/>
-                <w:color w:val="000000"/>
-                <w:kern w:val="0"/>
-                <w14:ligatures w14:val="none"/>
+              </w:rPr>
+            </w:pPr>
+            <w:r>
+              <w:rPr>
+                <w:rFonts w:eastAsia="Calibri"/>
+                <w:color w:val="000000"/>
               </w:rPr>
               <w:t>evalueert en stelt het onderwijsproces bij (</w:t>
             </w:r>
             <w:proofErr w:type="spellStart"/>
             <w:r>
               <w:rPr>
-                <w:rFonts w:ascii="Calibri" w:eastAsia="Calibri" w:hAnsi="Calibri" w:cs="Calibri"/>
-                <w:color w:val="000000"/>
-                <w:kern w:val="0"/>
-                <w14:ligatures w14:val="none"/>
+                <w:rFonts w:eastAsia="Calibri"/>
+                <w:color w:val="000000"/>
               </w:rPr>
               <w:t>pdca</w:t>
             </w:r>
             <w:proofErr w:type="spellEnd"/>
             <w:r>
               <w:rPr>
-                <w:rFonts w:ascii="Calibri" w:eastAsia="Calibri" w:hAnsi="Calibri" w:cs="Calibri"/>
-                <w:color w:val="000000"/>
-                <w:kern w:val="0"/>
-                <w14:ligatures w14:val="none"/>
+                <w:rFonts w:eastAsia="Calibri"/>
+                <w:color w:val="000000"/>
               </w:rPr>
               <w:t>)</w:t>
             </w:r>
           </w:p>
           <w:p>
             <w:pPr>
-              <w:numPr>
-                <w:ilvl w:val="0"/>
-                <w:numId w:val="9"/>
-              </w:numPr>
-              <w:spacing w:after="0" w:line="276" w:lineRule="auto"/>
-              <w:contextualSpacing/>
-              <w:jc w:val="both"/>
-              <w:rPr>
-                <w:rFonts w:ascii="Calibri" w:eastAsia="Calibri" w:hAnsi="Calibri" w:cs="Calibri"/>
-                <w:color w:val="000000"/>
-                <w:kern w:val="0"/>
+              <w:pStyle w:val="Lijstalinea"/>
+              <w:numPr>
+                <w:ilvl w:val="0"/>
+                <w:numId w:val="25"/>
+              </w:numPr>
+              <w:rPr>
+                <w:rFonts w:eastAsia="Calibri"/>
+                <w:color w:val="000000"/>
                 <w:sz w:val="20"/>
-                <w14:ligatures w14:val="none"/>
-              </w:rPr>
-            </w:pPr>
-            <w:r>
-              <w:rPr>
-                <w:rFonts w:ascii="Calibri" w:eastAsia="Calibri" w:hAnsi="Calibri" w:cs="Calibri"/>
-                <w:color w:val="000000"/>
-                <w:kern w:val="0"/>
-                <w14:ligatures w14:val="none"/>
+              </w:rPr>
+            </w:pPr>
+            <w:r>
+              <w:rPr>
+                <w:rFonts w:eastAsia="Calibri"/>
+                <w:color w:val="000000"/>
               </w:rPr>
               <w:t>denkt mee met leidinggevende over kwaliteit onderwijs</w:t>
             </w:r>
@@ -563,30 +388,24 @@
               <w:bottom w:val="single" w:sz="4" w:space="0" w:color="auto"/>
               <w:right w:val="single" w:sz="4" w:space="0" w:color="auto"/>
             </w:tcBorders>
-            <w:shd w:val="clear" w:color="auto" w:fill="95CB9D"/>
+            <w:shd w:val="clear" w:color="auto" w:fill="D9E2F3" w:themeFill="accent1" w:themeFillTint="33"/>
             <w:vAlign w:val="center"/>
           </w:tcPr>
           <w:p>
             <w:pPr>
-              <w:spacing w:after="200"/>
-              <w:jc w:val="both"/>
-              <w:rPr>
-                <w:rFonts w:ascii="Calibri" w:eastAsia="Calibri" w:hAnsi="Calibri" w:cs="Calibri"/>
+              <w:rPr>
+                <w:rFonts w:eastAsia="Calibri"/>
                 <w:b/>
                 <w:bCs/>
                 <w:color w:val="000000"/>
-                <w:kern w:val="0"/>
-                <w14:ligatures w14:val="none"/>
-              </w:rPr>
-            </w:pPr>
-            <w:r>
-              <w:rPr>
-                <w:rFonts w:ascii="Calibri" w:eastAsia="Calibri" w:hAnsi="Calibri" w:cs="Calibri"/>
+              </w:rPr>
+            </w:pPr>
+            <w:r>
+              <w:rPr>
+                <w:rFonts w:eastAsia="Calibri"/>
                 <w:b/>
                 <w:bCs/>
                 <w:color w:val="000000"/>
-                <w:kern w:val="0"/>
-                <w14:ligatures w14:val="none"/>
               </w:rPr>
               <w:t>Domein 2 – Het organiseren van (beroeps-)onderwijs</w:t>
             </w:r>
@@ -610,109 +429,83 @@
           </w:tcPr>
           <w:p>
             <w:pPr>
-              <w:numPr>
-                <w:ilvl w:val="0"/>
-                <w:numId w:val="8"/>
-              </w:numPr>
-              <w:spacing w:after="26" w:line="242" w:lineRule="auto"/>
-              <w:ind w:right="48"/>
-              <w:contextualSpacing/>
-              <w:jc w:val="both"/>
-              <w:rPr>
-                <w:rFonts w:ascii="Calibri" w:eastAsia="Calibri" w:hAnsi="Calibri" w:cs="Calibri"/>
-                <w:color w:val="000000"/>
-                <w:kern w:val="0"/>
-                <w14:ligatures w14:val="none"/>
-              </w:rPr>
-            </w:pPr>
-            <w:r>
-              <w:rPr>
-                <w:rFonts w:ascii="Calibri" w:eastAsia="Calibri" w:hAnsi="Calibri" w:cs="Calibri"/>
-                <w:color w:val="000000"/>
-                <w:kern w:val="0"/>
-                <w14:ligatures w14:val="none"/>
+              <w:pStyle w:val="Lijstalinea"/>
+              <w:numPr>
+                <w:ilvl w:val="0"/>
+                <w:numId w:val="26"/>
+              </w:numPr>
+              <w:rPr>
+                <w:rFonts w:eastAsia="Calibri"/>
+                <w:color w:val="000000"/>
+              </w:rPr>
+            </w:pPr>
+            <w:r>
+              <w:rPr>
+                <w:rFonts w:eastAsia="Calibri"/>
+                <w:color w:val="000000"/>
               </w:rPr>
               <w:t>vertegenwoordigt het team/de opleiding/vakgroep bij toeleverende scholen en samenwerkende bedrijven</w:t>
             </w:r>
           </w:p>
           <w:p>
             <w:pPr>
-              <w:numPr>
-                <w:ilvl w:val="0"/>
-                <w:numId w:val="8"/>
-              </w:numPr>
-              <w:spacing w:after="26" w:line="242" w:lineRule="auto"/>
-              <w:ind w:right="48"/>
-              <w:contextualSpacing/>
-              <w:jc w:val="both"/>
-              <w:rPr>
-                <w:rFonts w:ascii="Calibri" w:eastAsia="Calibri" w:hAnsi="Calibri" w:cs="Calibri"/>
-                <w:color w:val="000000"/>
-                <w:kern w:val="0"/>
+              <w:pStyle w:val="Lijstalinea"/>
+              <w:numPr>
+                <w:ilvl w:val="0"/>
+                <w:numId w:val="26"/>
+              </w:numPr>
+              <w:rPr>
+                <w:rFonts w:eastAsia="Calibri"/>
+                <w:color w:val="000000"/>
                 <w:sz w:val="20"/>
-                <w14:ligatures w14:val="none"/>
-              </w:rPr>
-            </w:pPr>
-            <w:r>
-              <w:rPr>
-                <w:rFonts w:ascii="Calibri" w:eastAsia="Calibri" w:hAnsi="Calibri" w:cs="Calibri"/>
-                <w:color w:val="000000"/>
-                <w:kern w:val="0"/>
-                <w14:ligatures w14:val="none"/>
+              </w:rPr>
+            </w:pPr>
+            <w:r>
+              <w:rPr>
+                <w:rFonts w:eastAsia="Calibri"/>
+                <w:color w:val="000000"/>
               </w:rPr>
               <w:t xml:space="preserve">coördineert een vakgroep en/of een project binnen de opleiding of het team </w:t>
             </w:r>
           </w:p>
           <w:p>
             <w:pPr>
-              <w:numPr>
-                <w:ilvl w:val="0"/>
-                <w:numId w:val="8"/>
-              </w:numPr>
-              <w:spacing w:after="26" w:line="241" w:lineRule="auto"/>
-              <w:contextualSpacing/>
-              <w:jc w:val="both"/>
-              <w:rPr>
-                <w:rFonts w:ascii="Calibri" w:eastAsia="Calibri" w:hAnsi="Calibri" w:cs="Calibri"/>
-                <w:color w:val="000000"/>
-                <w:kern w:val="0"/>
+              <w:pStyle w:val="Lijstalinea"/>
+              <w:numPr>
+                <w:ilvl w:val="0"/>
+                <w:numId w:val="26"/>
+              </w:numPr>
+              <w:rPr>
+                <w:rFonts w:eastAsia="Calibri"/>
+                <w:color w:val="000000"/>
                 <w:sz w:val="20"/>
-                <w14:ligatures w14:val="none"/>
-              </w:rPr>
-            </w:pPr>
-            <w:r>
-              <w:rPr>
-                <w:rFonts w:ascii="Calibri" w:eastAsia="Calibri" w:hAnsi="Calibri" w:cs="Calibri"/>
-                <w:color w:val="000000"/>
-                <w:kern w:val="0"/>
-                <w14:ligatures w14:val="none"/>
+              </w:rPr>
+            </w:pPr>
+            <w:r>
+              <w:rPr>
+                <w:rFonts w:eastAsia="Calibri"/>
+                <w:color w:val="000000"/>
               </w:rPr>
               <w:t>draagt zorg voor de organisatie van nieuwe methodieken, praktijkopdrachten,  leerlijnen, lesplanning,  OER, examenplannen, leerlingenzorg en kwaliteitszorg</w:t>
             </w:r>
           </w:p>
           <w:p>
             <w:pPr>
-              <w:numPr>
-                <w:ilvl w:val="0"/>
-                <w:numId w:val="8"/>
-              </w:numPr>
-              <w:spacing w:after="26" w:line="241" w:lineRule="auto"/>
-              <w:contextualSpacing/>
-              <w:jc w:val="both"/>
-              <w:rPr>
-                <w:rFonts w:ascii="Calibri" w:eastAsia="Calibri" w:hAnsi="Calibri" w:cs="Calibri"/>
-                <w:color w:val="000000"/>
-                <w:kern w:val="0"/>
+              <w:pStyle w:val="Lijstalinea"/>
+              <w:numPr>
+                <w:ilvl w:val="0"/>
+                <w:numId w:val="26"/>
+              </w:numPr>
+              <w:rPr>
+                <w:rFonts w:eastAsia="Calibri"/>
+                <w:color w:val="000000"/>
                 <w:sz w:val="20"/>
-                <w14:ligatures w14:val="none"/>
-              </w:rPr>
-            </w:pPr>
-            <w:r>
-              <w:rPr>
-                <w:rFonts w:ascii="Calibri" w:eastAsia="Calibri" w:hAnsi="Calibri" w:cs="Calibri"/>
-                <w:color w:val="000000"/>
-                <w:kern w:val="0"/>
-                <w14:ligatures w14:val="none"/>
+              </w:rPr>
+            </w:pPr>
+            <w:r>
+              <w:rPr>
+                <w:rFonts w:eastAsia="Calibri"/>
+                <w:color w:val="000000"/>
               </w:rPr>
               <w:t>heeft kennis van: kwaliteitszorg, inspectiekader, leerlijnen, projectmanagement, teamontwikkeling, situationeel leidinggeven</w:t>
             </w:r>
@@ -732,30 +525,24 @@
               <w:bottom w:val="single" w:sz="4" w:space="0" w:color="auto"/>
               <w:right w:val="single" w:sz="4" w:space="0" w:color="auto"/>
             </w:tcBorders>
-            <w:shd w:val="clear" w:color="auto" w:fill="95CB9D"/>
+            <w:shd w:val="clear" w:color="auto" w:fill="D9E2F3" w:themeFill="accent1" w:themeFillTint="33"/>
             <w:vAlign w:val="center"/>
           </w:tcPr>
           <w:p>
             <w:pPr>
-              <w:spacing w:after="26" w:line="241" w:lineRule="auto"/>
-              <w:jc w:val="both"/>
-              <w:rPr>
-                <w:rFonts w:ascii="Calibri" w:eastAsia="Calibri" w:hAnsi="Calibri" w:cs="Calibri"/>
+              <w:rPr>
+                <w:rFonts w:eastAsia="Calibri"/>
                 <w:b/>
                 <w:bCs/>
                 <w:color w:val="000000"/>
-                <w:kern w:val="0"/>
-                <w14:ligatures w14:val="none"/>
-              </w:rPr>
-            </w:pPr>
-            <w:r>
-              <w:rPr>
-                <w:rFonts w:ascii="Calibri" w:eastAsia="Calibri" w:hAnsi="Calibri" w:cs="Calibri"/>
+              </w:rPr>
+            </w:pPr>
+            <w:r>
+              <w:rPr>
+                <w:rFonts w:eastAsia="Calibri"/>
                 <w:b/>
                 <w:bCs/>
                 <w:color w:val="000000"/>
-                <w:kern w:val="0"/>
-                <w14:ligatures w14:val="none"/>
               </w:rPr>
               <w:t>Domein 3 – Het vernieuwen van (beroeps-)onderwijs</w:t>
             </w:r>
@@ -779,137 +566,105 @@
           </w:tcPr>
           <w:p>
             <w:pPr>
-              <w:numPr>
-                <w:ilvl w:val="0"/>
-                <w:numId w:val="7"/>
-              </w:numPr>
-              <w:spacing w:after="26" w:line="242" w:lineRule="auto"/>
-              <w:ind w:right="48"/>
-              <w:contextualSpacing/>
-              <w:jc w:val="both"/>
-              <w:rPr>
-                <w:rFonts w:ascii="Calibri" w:eastAsia="Calibri" w:hAnsi="Calibri" w:cs="Calibri"/>
-                <w:color w:val="000000"/>
-                <w:kern w:val="0"/>
+              <w:pStyle w:val="Lijstalinea"/>
+              <w:numPr>
+                <w:ilvl w:val="0"/>
+                <w:numId w:val="27"/>
+              </w:numPr>
+              <w:rPr>
+                <w:rFonts w:eastAsia="Calibri"/>
+                <w:color w:val="000000"/>
                 <w:sz w:val="20"/>
-                <w14:ligatures w14:val="none"/>
-              </w:rPr>
-            </w:pPr>
-            <w:r>
-              <w:rPr>
-                <w:rFonts w:ascii="Calibri" w:eastAsia="Calibri" w:hAnsi="Calibri" w:cs="Calibri"/>
-                <w:color w:val="000000"/>
-                <w:kern w:val="0"/>
-                <w14:ligatures w14:val="none"/>
+              </w:rPr>
+            </w:pPr>
+            <w:r>
+              <w:rPr>
+                <w:rFonts w:eastAsia="Calibri"/>
+                <w:color w:val="000000"/>
               </w:rPr>
               <w:t>ontwikkelt (deel)projecten</w:t>
             </w:r>
           </w:p>
           <w:p>
             <w:pPr>
-              <w:numPr>
-                <w:ilvl w:val="0"/>
-                <w:numId w:val="7"/>
-              </w:numPr>
-              <w:spacing w:after="26" w:line="242" w:lineRule="auto"/>
-              <w:ind w:right="48"/>
-              <w:contextualSpacing/>
-              <w:jc w:val="both"/>
-              <w:rPr>
-                <w:rFonts w:ascii="Calibri" w:eastAsia="Calibri" w:hAnsi="Calibri" w:cs="Calibri"/>
-                <w:color w:val="000000"/>
-                <w:kern w:val="0"/>
+              <w:pStyle w:val="Lijstalinea"/>
+              <w:numPr>
+                <w:ilvl w:val="0"/>
+                <w:numId w:val="27"/>
+              </w:numPr>
+              <w:rPr>
+                <w:rFonts w:eastAsia="Calibri"/>
+                <w:color w:val="000000"/>
                 <w:sz w:val="20"/>
-                <w14:ligatures w14:val="none"/>
-              </w:rPr>
-            </w:pPr>
-            <w:r>
-              <w:rPr>
-                <w:rFonts w:ascii="Calibri" w:eastAsia="Calibri" w:hAnsi="Calibri" w:cs="Calibri"/>
-                <w:color w:val="000000"/>
-                <w:kern w:val="0"/>
-                <w14:ligatures w14:val="none"/>
+              </w:rPr>
+            </w:pPr>
+            <w:r>
+              <w:rPr>
+                <w:rFonts w:eastAsia="Calibri"/>
+                <w:color w:val="000000"/>
               </w:rPr>
               <w:t xml:space="preserve">initieert vernieuwingen en ontwikkelingen </w:t>
             </w:r>
           </w:p>
           <w:p>
             <w:pPr>
-              <w:numPr>
-                <w:ilvl w:val="0"/>
-                <w:numId w:val="7"/>
-              </w:numPr>
-              <w:spacing w:after="0" w:line="276" w:lineRule="auto"/>
-              <w:contextualSpacing/>
-              <w:jc w:val="both"/>
-              <w:rPr>
-                <w:rFonts w:ascii="Calibri" w:eastAsia="Calibri" w:hAnsi="Calibri" w:cs="Calibri"/>
-                <w:color w:val="000000"/>
-                <w:kern w:val="0"/>
+              <w:pStyle w:val="Lijstalinea"/>
+              <w:numPr>
+                <w:ilvl w:val="0"/>
+                <w:numId w:val="27"/>
+              </w:numPr>
+              <w:rPr>
+                <w:rFonts w:eastAsia="Calibri"/>
+                <w:color w:val="000000"/>
                 <w:sz w:val="20"/>
-                <w14:ligatures w14:val="none"/>
-              </w:rPr>
-            </w:pPr>
-            <w:r>
-              <w:rPr>
-                <w:rFonts w:ascii="Calibri" w:eastAsia="Calibri" w:hAnsi="Calibri" w:cs="Calibri"/>
-                <w:color w:val="000000"/>
-                <w:kern w:val="0"/>
-                <w14:ligatures w14:val="none"/>
+              </w:rPr>
+            </w:pPr>
+            <w:r>
+              <w:rPr>
+                <w:rFonts w:eastAsia="Calibri"/>
+                <w:color w:val="000000"/>
               </w:rPr>
               <w:t xml:space="preserve">werkt vanuit het onderwijsteam samen met het werkveld </w:t>
             </w:r>
           </w:p>
           <w:p>
             <w:pPr>
-              <w:numPr>
-                <w:ilvl w:val="0"/>
-                <w:numId w:val="7"/>
-              </w:numPr>
-              <w:spacing w:after="0" w:line="276" w:lineRule="auto"/>
-              <w:contextualSpacing/>
-              <w:jc w:val="both"/>
-              <w:rPr>
-                <w:rFonts w:ascii="Calibri" w:eastAsia="Calibri" w:hAnsi="Calibri" w:cs="Calibri"/>
-                <w:color w:val="000000"/>
-                <w:kern w:val="0"/>
+              <w:pStyle w:val="Lijstalinea"/>
+              <w:numPr>
+                <w:ilvl w:val="0"/>
+                <w:numId w:val="27"/>
+              </w:numPr>
+              <w:rPr>
+                <w:rFonts w:eastAsia="Calibri"/>
+                <w:color w:val="000000"/>
                 <w:sz w:val="20"/>
-                <w14:ligatures w14:val="none"/>
-              </w:rPr>
-            </w:pPr>
-            <w:r>
-              <w:rPr>
-                <w:rFonts w:ascii="Calibri" w:eastAsia="Calibri" w:hAnsi="Calibri" w:cs="Calibri"/>
-                <w:color w:val="000000"/>
-                <w:kern w:val="0"/>
-                <w14:ligatures w14:val="none"/>
+              </w:rPr>
+            </w:pPr>
+            <w:r>
+              <w:rPr>
+                <w:rFonts w:eastAsia="Calibri"/>
+                <w:color w:val="000000"/>
               </w:rPr>
               <w:t>kan buiten eigen context en team overstijgend kijken</w:t>
             </w:r>
           </w:p>
           <w:p>
             <w:pPr>
-              <w:numPr>
-                <w:ilvl w:val="0"/>
-                <w:numId w:val="7"/>
-              </w:numPr>
-              <w:spacing w:after="0" w:line="276" w:lineRule="auto"/>
-              <w:contextualSpacing/>
-              <w:jc w:val="both"/>
-              <w:rPr>
-                <w:rFonts w:ascii="Calibri" w:eastAsia="Calibri" w:hAnsi="Calibri" w:cs="Calibri"/>
-                <w:color w:val="000000"/>
-                <w:kern w:val="0"/>
+              <w:pStyle w:val="Lijstalinea"/>
+              <w:numPr>
+                <w:ilvl w:val="0"/>
+                <w:numId w:val="27"/>
+              </w:numPr>
+              <w:rPr>
+                <w:rFonts w:eastAsia="Calibri"/>
+                <w:color w:val="000000"/>
                 <w:sz w:val="20"/>
-                <w14:ligatures w14:val="none"/>
-              </w:rPr>
-            </w:pPr>
-            <w:r>
-              <w:rPr>
-                <w:rFonts w:ascii="Calibri" w:eastAsia="Calibri" w:hAnsi="Calibri" w:cs="Calibri"/>
-                <w:color w:val="000000"/>
-                <w:kern w:val="0"/>
-                <w14:ligatures w14:val="none"/>
+              </w:rPr>
+            </w:pPr>
+            <w:r>
+              <w:rPr>
+                <w:rFonts w:eastAsia="Calibri"/>
+                <w:color w:val="000000"/>
               </w:rPr>
               <w:t>heeft kennis van: ontwerpproces, design thinking, verandermanagement, projectmanagement</w:t>
             </w:r>
@@ -929,30 +684,24 @@
               <w:bottom w:val="single" w:sz="4" w:space="0" w:color="auto"/>
               <w:right w:val="single" w:sz="4" w:space="0" w:color="auto"/>
             </w:tcBorders>
-            <w:shd w:val="clear" w:color="auto" w:fill="95CB9D"/>
+            <w:shd w:val="clear" w:color="auto" w:fill="D9E2F3" w:themeFill="accent1" w:themeFillTint="33"/>
             <w:vAlign w:val="center"/>
           </w:tcPr>
           <w:p>
             <w:pPr>
-              <w:spacing w:after="26" w:line="241" w:lineRule="auto"/>
-              <w:jc w:val="both"/>
-              <w:rPr>
-                <w:rFonts w:ascii="Calibri" w:eastAsia="Calibri" w:hAnsi="Calibri" w:cs="Calibri"/>
+              <w:rPr>
+                <w:rFonts w:eastAsia="Calibri"/>
                 <w:b/>
                 <w:bCs/>
                 <w:color w:val="000000"/>
-                <w:kern w:val="0"/>
-                <w14:ligatures w14:val="none"/>
-              </w:rPr>
-            </w:pPr>
-            <w:r>
-              <w:rPr>
-                <w:rFonts w:ascii="Calibri" w:eastAsia="Calibri" w:hAnsi="Calibri" w:cs="Calibri"/>
+              </w:rPr>
+            </w:pPr>
+            <w:r>
+              <w:rPr>
+                <w:rFonts w:eastAsia="Calibri"/>
                 <w:b/>
                 <w:bCs/>
                 <w:color w:val="000000"/>
-                <w:kern w:val="0"/>
-                <w14:ligatures w14:val="none"/>
               </w:rPr>
               <w:t>Domein 4 – Het deelnemen aan – samenwerken met – het onderwijsteam</w:t>
             </w:r>
@@ -976,83 +725,63 @@
           </w:tcPr>
           <w:p>
             <w:pPr>
-              <w:numPr>
-                <w:ilvl w:val="0"/>
-                <w:numId w:val="7"/>
-              </w:numPr>
-              <w:spacing w:after="26" w:line="242" w:lineRule="auto"/>
-              <w:ind w:right="48"/>
-              <w:contextualSpacing/>
-              <w:jc w:val="both"/>
-              <w:rPr>
-                <w:rFonts w:ascii="Calibri" w:eastAsia="Calibri" w:hAnsi="Calibri" w:cs="Calibri"/>
-                <w:color w:val="000000"/>
-                <w:kern w:val="0"/>
+              <w:pStyle w:val="Lijstalinea"/>
+              <w:numPr>
+                <w:ilvl w:val="0"/>
+                <w:numId w:val="28"/>
+              </w:numPr>
+              <w:rPr>
+                <w:rFonts w:eastAsia="Calibri"/>
+                <w:color w:val="000000"/>
                 <w:sz w:val="20"/>
-                <w14:ligatures w14:val="none"/>
-              </w:rPr>
-            </w:pPr>
-            <w:r>
-              <w:rPr>
-                <w:rFonts w:ascii="Calibri" w:eastAsia="Calibri" w:hAnsi="Calibri" w:cs="Calibri"/>
-                <w:color w:val="000000"/>
-                <w:kern w:val="0"/>
-                <w14:ligatures w14:val="none"/>
-              </w:rPr>
-              <w:lastRenderedPageBreak/>
+              </w:rPr>
+            </w:pPr>
+            <w:r>
+              <w:rPr>
+                <w:rFonts w:eastAsia="Calibri"/>
+                <w:color w:val="000000"/>
+              </w:rPr>
               <w:t>ondersteunt teamleden bij het veranderproces</w:t>
             </w:r>
           </w:p>
           <w:p>
             <w:pPr>
-              <w:numPr>
-                <w:ilvl w:val="0"/>
-                <w:numId w:val="7"/>
-              </w:numPr>
-              <w:spacing w:after="0" w:line="276" w:lineRule="auto"/>
-              <w:contextualSpacing/>
-              <w:jc w:val="both"/>
-              <w:rPr>
-                <w:rFonts w:ascii="Calibri" w:eastAsia="Calibri" w:hAnsi="Calibri" w:cs="Calibri"/>
-                <w:color w:val="000000"/>
-                <w:kern w:val="0"/>
+              <w:pStyle w:val="Lijstalinea"/>
+              <w:numPr>
+                <w:ilvl w:val="0"/>
+                <w:numId w:val="28"/>
+              </w:numPr>
+              <w:rPr>
+                <w:rFonts w:eastAsia="Calibri"/>
+                <w:color w:val="000000"/>
                 <w:sz w:val="20"/>
-                <w14:ligatures w14:val="none"/>
-              </w:rPr>
-            </w:pPr>
-            <w:r>
-              <w:rPr>
-                <w:rFonts w:ascii="Calibri" w:eastAsia="Calibri" w:hAnsi="Calibri" w:cs="Calibri"/>
-                <w:color w:val="000000"/>
-                <w:kern w:val="0"/>
-                <w14:ligatures w14:val="none"/>
+              </w:rPr>
+            </w:pPr>
+            <w:r>
+              <w:rPr>
+                <w:rFonts w:eastAsia="Calibri"/>
+                <w:color w:val="000000"/>
               </w:rPr>
               <w:t>identificeert problemen en uitdagingen; benoemt kansen en obstakels en vertaalt deze naar acties</w:t>
             </w:r>
           </w:p>
           <w:p>
             <w:pPr>
-              <w:numPr>
-                <w:ilvl w:val="0"/>
-                <w:numId w:val="7"/>
-              </w:numPr>
-              <w:spacing w:after="0" w:line="276" w:lineRule="auto"/>
-              <w:contextualSpacing/>
-              <w:jc w:val="both"/>
-              <w:rPr>
-                <w:rFonts w:ascii="Calibri" w:eastAsia="Calibri" w:hAnsi="Calibri" w:cs="Calibri"/>
-                <w:color w:val="000000"/>
-                <w:kern w:val="0"/>
+              <w:pStyle w:val="Lijstalinea"/>
+              <w:numPr>
+                <w:ilvl w:val="0"/>
+                <w:numId w:val="28"/>
+              </w:numPr>
+              <w:rPr>
+                <w:rFonts w:eastAsia="Calibri"/>
+                <w:color w:val="000000"/>
                 <w:sz w:val="20"/>
-                <w14:ligatures w14:val="none"/>
-              </w:rPr>
-            </w:pPr>
-            <w:r>
-              <w:rPr>
-                <w:rFonts w:ascii="Calibri" w:eastAsia="Calibri" w:hAnsi="Calibri" w:cs="Calibri"/>
-                <w:color w:val="000000"/>
-                <w:kern w:val="0"/>
-                <w14:ligatures w14:val="none"/>
+              </w:rPr>
+            </w:pPr>
+            <w:r>
+              <w:rPr>
+                <w:rFonts w:eastAsia="Calibri"/>
+                <w:color w:val="000000"/>
               </w:rPr>
               <w:t>heeft kennis van: coaching en begeleiding</w:t>
             </w:r>
@@ -1107,7 +836,7 @@
               <w:bottom w:val="single" w:sz="4" w:space="0" w:color="auto"/>
               <w:right w:val="single" w:sz="4" w:space="0" w:color="auto"/>
             </w:tcBorders>
-            <w:shd w:val="clear" w:color="auto" w:fill="00A88D"/>
+            <w:shd w:val="clear" w:color="auto" w:fill="B4C6E7" w:themeFill="accent1" w:themeFillTint="66"/>
             <w:vAlign w:val="center"/>
           </w:tcPr>
           <w:p>
@@ -1154,7 +883,7 @@
               <w:bottom w:val="single" w:sz="4" w:space="0" w:color="auto"/>
               <w:right w:val="single" w:sz="4" w:space="0" w:color="auto"/>
             </w:tcBorders>
-            <w:shd w:val="clear" w:color="auto" w:fill="95CB9D"/>
+            <w:shd w:val="clear" w:color="auto" w:fill="D9E2F3" w:themeFill="accent1" w:themeFillTint="33"/>
             <w:vAlign w:val="center"/>
           </w:tcPr>
           <w:p>
@@ -1179,7 +908,51 @@
                 <w:kern w:val="0"/>
                 <w14:ligatures w14:val="none"/>
               </w:rPr>
-              <w:t>5. Houding</w:t>
+              <w:t xml:space="preserve">Domein </w:t>
+            </w:r>
+            <w:r>
+              <w:rPr>
+                <w:rFonts w:ascii="Calibri" w:eastAsia="Calibri" w:hAnsi="Calibri" w:cs="Calibri"/>
+                <w:b/>
+                <w:bCs/>
+                <w:color w:val="000000"/>
+                <w:kern w:val="0"/>
+                <w14:ligatures w14:val="none"/>
+              </w:rPr>
+              <w:t>5</w:t>
+            </w:r>
+            <w:r>
+              <w:rPr>
+                <w:rFonts w:ascii="Calibri" w:eastAsia="Calibri" w:hAnsi="Calibri" w:cs="Calibri"/>
+                <w:b/>
+                <w:bCs/>
+                <w:color w:val="000000"/>
+                <w:kern w:val="0"/>
+                <w14:ligatures w14:val="none"/>
+              </w:rPr>
+              <w:t xml:space="preserve"> – Professionele h</w:t>
+            </w:r>
+            <w:r>
+              <w:rPr>
+                <w:rFonts w:ascii="Calibri" w:eastAsia="Calibri" w:hAnsi="Calibri" w:cs="Calibri"/>
+                <w:b/>
+                <w:bCs/>
+                <w:color w:val="000000"/>
+                <w:kern w:val="0"/>
+                <w14:ligatures w14:val="none"/>
+              </w:rPr>
+              <w:t>ouding</w:t>
+            </w:r>
+            <w:r>
+              <w:rPr>
+                <w:rFonts w:ascii="Calibri" w:eastAsia="Calibri" w:hAnsi="Calibri" w:cs="Calibri"/>
+                <w:b/>
+                <w:bCs/>
+                <w:color w:val="000000"/>
+                <w:kern w:val="0"/>
+                <w14:ligatures w14:val="none"/>
+              </w:rPr>
+              <w:t xml:space="preserve"> en identiteit</w:t>
             </w:r>
           </w:p>
         </w:tc>
@@ -1388,37 +1161,28 @@
     </w:tbl>
     <w:p>
       <w:pPr>
-        <w:keepNext/>
-        <w:keepLines/>
-        <w:spacing w:before="200" w:after="0" w:line="276" w:lineRule="auto"/>
+        <w:pStyle w:val="Kop2"/>
         <w:rPr>
-          <w:rFonts w:ascii="Futura Hv BT" w:eastAsia="Calibri Light" w:hAnsi="Futura Hv BT" w:cs="Times New Roman"/>
-          <w:bCs/>
-          <w:color w:val="00BEDA"/>
-          <w:kern w:val="0"/>
-          <w:sz w:val="24"/>
-          <w14:ligatures w14:val="none"/>
+          <w:rFonts w:eastAsia="Calibri Light"/>
+        </w:rPr>
+      </w:pPr>
+    </w:p>
+    <w:p>
+      <w:pPr>
+        <w:pStyle w:val="Kop2"/>
+        <w:rPr>
+          <w:rFonts w:eastAsia="Calibri Light"/>
         </w:rPr>
       </w:pPr>
       <w:r>
         <w:rPr>
-          <w:rFonts w:ascii="Futura Hv BT" w:eastAsia="Calibri Light" w:hAnsi="Futura Hv BT" w:cs="Times New Roman"/>
-          <w:bCs/>
-          <w:color w:val="00BEDA"/>
-          <w:kern w:val="0"/>
-          <w:sz w:val="24"/>
-          <w14:ligatures w14:val="none"/>
+          <w:rFonts w:eastAsia="Calibri Light"/>
         </w:rPr>
         <w:t>Bewijs van leren met beoordelingscriteria</w:t>
       </w:r>
       <w:r>
         <w:rPr>
-          <w:rFonts w:ascii="Futura Hv BT" w:eastAsia="Times New Roman" w:hAnsi="Futura Hv BT" w:cs="Times New Roman"/>
-          <w:bCs/>
-          <w:color w:val="00BEDA"/>
-          <w:kern w:val="0"/>
-          <w:sz w:val="24"/>
-          <w14:ligatures w14:val="none"/>
+          <w:rFonts w:eastAsia="Times New Roman"/>
         </w:rPr>
         <w:t xml:space="preserve"> </w:t>
       </w:r>
@@ -1451,7 +1215,7 @@
               <w:bottom w:val="single" w:sz="4" w:space="0" w:color="auto"/>
               <w:right w:val="single" w:sz="4" w:space="0" w:color="auto"/>
             </w:tcBorders>
-            <w:shd w:val="clear" w:color="auto" w:fill="00A88D"/>
+            <w:shd w:val="clear" w:color="auto" w:fill="8EAADB" w:themeFill="accent1" w:themeFillTint="99"/>
           </w:tcPr>
           <w:p>
             <w:pPr>
@@ -1463,143 +1227,147 @@
                 <w:b/>
                 <w:bCs/>
                 <w:kern w:val="0"/>
+                <w:sz w:val="28"/>
+                <w:szCs w:val="28"/>
+                <w:lang w:eastAsia="nl-NL"/>
+                <w14:ligatures w14:val="none"/>
+              </w:rPr>
+            </w:pPr>
+            <w:r>
+              <w:rPr>
+                <w:rFonts w:ascii="Calibri" w:eastAsia="Times New Roman" w:hAnsi="Calibri" w:cs="Calibri"/>
+                <w:b/>
+                <w:kern w:val="0"/>
+                <w:sz w:val="28"/>
+                <w:szCs w:val="28"/>
+                <w:lang w:eastAsia="nl-NL"/>
+                <w14:ligatures w14:val="none"/>
+              </w:rPr>
+              <w:t>Bewijs van Leren – eindopdracht(en)</w:t>
+            </w:r>
+          </w:p>
+          <w:p>
+            <w:pPr>
+              <w:spacing w:after="0" w:line="240" w:lineRule="auto"/>
+              <w:jc w:val="center"/>
+              <w:textAlignment w:val="baseline"/>
+              <w:rPr>
+                <w:rFonts w:ascii="Calibri" w:eastAsia="Times New Roman" w:hAnsi="Calibri" w:cs="Calibri"/>
+                <w:b/>
+                <w:bCs/>
+                <w:kern w:val="0"/>
                 <w:sz w:val="24"/>
                 <w:szCs w:val="24"/>
                 <w:lang w:eastAsia="nl-NL"/>
                 <w14:ligatures w14:val="none"/>
               </w:rPr>
             </w:pPr>
-            <w:r>
-              <w:rPr>
-                <w:rFonts w:ascii="Calibri" w:eastAsia="Times New Roman" w:hAnsi="Calibri" w:cs="Calibri"/>
+          </w:p>
+          <w:p>
+            <w:pPr>
+              <w:numPr>
+                <w:ilvl w:val="0"/>
+                <w:numId w:val="2"/>
+              </w:numPr>
+              <w:spacing w:after="0" w:line="240" w:lineRule="auto"/>
+              <w:jc w:val="both"/>
+              <w:rPr>
+                <w:rFonts w:ascii="Calibri" w:eastAsia="Times New Roman" w:hAnsi="Calibri" w:cs="Times New Roman"/>
                 <w:b/>
+                <w:bCs/>
+                <w:kern w:val="0"/>
+                <w:lang w:eastAsia="nl-NL"/>
+                <w14:ligatures w14:val="none"/>
+              </w:rPr>
+            </w:pPr>
+            <w:r>
+              <w:rPr>
+                <w:rFonts w:ascii="Calibri" w:eastAsia="Times New Roman" w:hAnsi="Calibri" w:cs="Times New Roman"/>
+                <w:b/>
+                <w:kern w:val="0"/>
+                <w:lang w:eastAsia="nl-NL"/>
+                <w14:ligatures w14:val="none"/>
+              </w:rPr>
+              <w:t xml:space="preserve">Doorbraakproject, </w:t>
+            </w:r>
+            <w:r>
+              <w:rPr>
+                <w:rFonts w:ascii="Calibri" w:eastAsia="Times New Roman" w:hAnsi="Calibri" w:cs="Times New Roman"/>
+                <w:kern w:val="0"/>
+                <w:lang w:eastAsia="nl-NL"/>
+                <w14:ligatures w14:val="none"/>
+              </w:rPr>
+              <w:t>met daarbij plan van aanpak/impactcyclus + peerassessment en eventueel verantwoordingsdocument en implementatie- en evaluatieplan</w:t>
+            </w:r>
+          </w:p>
+          <w:p>
+            <w:pPr>
+              <w:numPr>
+                <w:ilvl w:val="0"/>
+                <w:numId w:val="2"/>
+              </w:numPr>
+              <w:spacing w:after="0" w:line="240" w:lineRule="auto"/>
+              <w:jc w:val="both"/>
+              <w:rPr>
+                <w:rFonts w:ascii="Calibri" w:eastAsia="Times New Roman" w:hAnsi="Calibri" w:cs="Times New Roman"/>
+                <w:b/>
+                <w:bCs/>
+                <w:kern w:val="0"/>
+                <w:lang w:eastAsia="nl-NL"/>
+                <w14:ligatures w14:val="none"/>
+              </w:rPr>
+            </w:pPr>
+            <w:r>
+              <w:rPr>
+                <w:rFonts w:ascii="Calibri" w:eastAsia="Times New Roman" w:hAnsi="Calibri" w:cs="Times New Roman"/>
+                <w:b/>
+                <w:kern w:val="0"/>
+                <w:lang w:eastAsia="nl-NL"/>
+                <w14:ligatures w14:val="none"/>
+              </w:rPr>
+              <w:t>Persoonlijk reflectiedocument en reflectiegesprek</w:t>
+            </w:r>
+          </w:p>
+          <w:p>
+            <w:pPr>
+              <w:numPr>
+                <w:ilvl w:val="0"/>
+                <w:numId w:val="2"/>
+              </w:numPr>
+              <w:spacing w:after="0" w:line="240" w:lineRule="auto"/>
+              <w:jc w:val="both"/>
+              <w:rPr>
+                <w:rFonts w:ascii="Calibri" w:eastAsia="Times New Roman" w:hAnsi="Calibri" w:cs="Times New Roman"/>
+                <w:b/>
+                <w:bCs/>
                 <w:kern w:val="0"/>
                 <w:sz w:val="24"/>
                 <w:szCs w:val="24"/>
                 <w:lang w:eastAsia="nl-NL"/>
                 <w14:ligatures w14:val="none"/>
               </w:rPr>
-              <w:t>Bewijs van Leren – eindopdracht(en)</w:t>
-            </w:r>
-          </w:p>
-          <w:p>
-            <w:pPr>
-              <w:spacing w:after="0" w:line="240" w:lineRule="auto"/>
-              <w:jc w:val="center"/>
-              <w:textAlignment w:val="baseline"/>
-              <w:rPr>
-                <w:rFonts w:ascii="Calibri" w:eastAsia="Times New Roman" w:hAnsi="Calibri" w:cs="Calibri"/>
+            </w:pPr>
+            <w:r>
+              <w:rPr>
+                <w:rFonts w:ascii="Calibri" w:eastAsia="Times New Roman" w:hAnsi="Calibri" w:cs="Times New Roman"/>
                 <w:b/>
-                <w:bCs/>
+                <w:kern w:val="0"/>
+                <w:lang w:eastAsia="nl-NL"/>
+                <w14:ligatures w14:val="none"/>
+              </w:rPr>
+              <w:t>Eindpresentatie</w:t>
+            </w:r>
+            <w:r>
+              <w:rPr>
+                <w:rFonts w:ascii="Calibri" w:eastAsia="Times New Roman" w:hAnsi="Calibri" w:cs="Times New Roman"/>
+                <w:b/>
                 <w:kern w:val="0"/>
                 <w:sz w:val="24"/>
                 <w:szCs w:val="24"/>
                 <w:lang w:eastAsia="nl-NL"/>
                 <w14:ligatures w14:val="none"/>
               </w:rPr>
-            </w:pPr>
-          </w:p>
-          <w:p>
-            <w:pPr>
-              <w:numPr>
-                <w:ilvl w:val="0"/>
-                <w:numId w:val="2"/>
-              </w:numPr>
-              <w:spacing w:after="0" w:line="240" w:lineRule="auto"/>
-              <w:jc w:val="both"/>
-              <w:rPr>
-                <w:rFonts w:ascii="Calibri" w:eastAsia="Times New Roman" w:hAnsi="Calibri" w:cs="Times New Roman"/>
-                <w:b/>
-                <w:bCs/>
-                <w:kern w:val="0"/>
-                <w:lang w:eastAsia="nl-NL"/>
-                <w14:ligatures w14:val="none"/>
-              </w:rPr>
-            </w:pPr>
-            <w:r>
-              <w:rPr>
-                <w:rFonts w:ascii="Calibri" w:eastAsia="Times New Roman" w:hAnsi="Calibri" w:cs="Times New Roman"/>
-                <w:b/>
-                <w:kern w:val="0"/>
-                <w:sz w:val="24"/>
-                <w:szCs w:val="24"/>
-                <w:lang w:eastAsia="nl-NL"/>
-                <w14:ligatures w14:val="none"/>
-              </w:rPr>
-              <w:t xml:space="preserve">Doorbraakproject, </w:t>
-            </w:r>
-            <w:r>
-              <w:rPr>
-                <w:rFonts w:ascii="Calibri" w:eastAsia="Times New Roman" w:hAnsi="Calibri" w:cs="Times New Roman"/>
-                <w:kern w:val="0"/>
-                <w:lang w:eastAsia="nl-NL"/>
-                <w14:ligatures w14:val="none"/>
-              </w:rPr>
-              <w:t>met daarbij plan van aanpak/impactcyclus + peerassessment en eventueel verantwoordingsdocument en implementatie- en evaluatieplan</w:t>
-            </w:r>
-          </w:p>
-          <w:p>
-            <w:pPr>
-              <w:numPr>
-                <w:ilvl w:val="0"/>
-                <w:numId w:val="2"/>
-              </w:numPr>
-              <w:spacing w:after="0" w:line="240" w:lineRule="auto"/>
-              <w:jc w:val="both"/>
-              <w:rPr>
-                <w:rFonts w:ascii="Calibri" w:eastAsia="Times New Roman" w:hAnsi="Calibri" w:cs="Times New Roman"/>
-                <w:b/>
-                <w:bCs/>
-                <w:kern w:val="0"/>
-                <w:sz w:val="24"/>
-                <w:szCs w:val="24"/>
-                <w:lang w:eastAsia="nl-NL"/>
-                <w14:ligatures w14:val="none"/>
-              </w:rPr>
-            </w:pPr>
-            <w:r>
-              <w:rPr>
-                <w:rFonts w:ascii="Calibri" w:eastAsia="Times New Roman" w:hAnsi="Calibri" w:cs="Times New Roman"/>
-                <w:b/>
-                <w:kern w:val="0"/>
-                <w:sz w:val="24"/>
-                <w:szCs w:val="24"/>
-                <w:lang w:eastAsia="nl-NL"/>
-                <w14:ligatures w14:val="none"/>
-              </w:rPr>
-              <w:t>Persoonlijk reflectiedocument en reflectiegesprek</w:t>
-            </w:r>
-          </w:p>
-          <w:p>
-            <w:pPr>
-              <w:numPr>
-                <w:ilvl w:val="0"/>
-                <w:numId w:val="2"/>
-              </w:numPr>
-              <w:spacing w:after="0" w:line="240" w:lineRule="auto"/>
-              <w:jc w:val="both"/>
-              <w:rPr>
-                <w:rFonts w:ascii="Calibri" w:eastAsia="Times New Roman" w:hAnsi="Calibri" w:cs="Times New Roman"/>
-                <w:b/>
-                <w:bCs/>
-                <w:kern w:val="0"/>
-                <w:sz w:val="24"/>
-                <w:szCs w:val="24"/>
-                <w:lang w:eastAsia="nl-NL"/>
-                <w14:ligatures w14:val="none"/>
-              </w:rPr>
-            </w:pPr>
-            <w:r>
-              <w:rPr>
-                <w:rFonts w:ascii="Calibri" w:eastAsia="Times New Roman" w:hAnsi="Calibri" w:cs="Times New Roman"/>
-                <w:b/>
-                <w:kern w:val="0"/>
-                <w:sz w:val="24"/>
-                <w:szCs w:val="24"/>
-                <w:lang w:eastAsia="nl-NL"/>
-                <w14:ligatures w14:val="none"/>
-              </w:rPr>
-              <w:t xml:space="preserve">Eindpresentatie </w:t>
+              <w:t xml:space="preserve"> </w:t>
             </w:r>
           </w:p>
         </w:tc>
@@ -1617,7 +1385,7 @@
               <w:bottom w:val="single" w:sz="8" w:space="0" w:color="auto"/>
               <w:right w:val="single" w:sz="8" w:space="0" w:color="auto"/>
             </w:tcBorders>
-            <w:shd w:val="clear" w:color="auto" w:fill="35B494"/>
+            <w:shd w:val="clear" w:color="auto" w:fill="8EAADB" w:themeFill="accent1" w:themeFillTint="99"/>
           </w:tcPr>
           <w:p>
             <w:pPr>
@@ -1653,7 +1421,7 @@
               <w:bottom w:val="single" w:sz="8" w:space="0" w:color="auto"/>
               <w:right w:val="single" w:sz="8" w:space="0" w:color="auto"/>
             </w:tcBorders>
-            <w:shd w:val="clear" w:color="auto" w:fill="35B494"/>
+            <w:shd w:val="clear" w:color="auto" w:fill="8EAADB" w:themeFill="accent1" w:themeFillTint="99"/>
           </w:tcPr>
           <w:p>
             <w:pPr>
@@ -1664,8 +1432,6 @@
                 <w:b/>
                 <w:bCs/>
                 <w:kern w:val="0"/>
-                <w:sz w:val="24"/>
-                <w:szCs w:val="24"/>
                 <w:lang w:eastAsia="nl-NL"/>
                 <w14:ligatures w14:val="none"/>
               </w:rPr>
@@ -1675,8 +1441,6 @@
                 <w:rFonts w:ascii="Calibri" w:eastAsia="Times New Roman" w:hAnsi="Calibri" w:cs="Times New Roman"/>
                 <w:b/>
                 <w:kern w:val="0"/>
-                <w:sz w:val="24"/>
-                <w:szCs w:val="24"/>
                 <w:lang w:eastAsia="nl-NL"/>
                 <w14:ligatures w14:val="none"/>
               </w:rPr>
@@ -1686,8 +1450,6 @@
               <w:rPr>
                 <w:rFonts w:ascii="Calibri" w:eastAsia="Times New Roman" w:hAnsi="Calibri" w:cs="Times New Roman"/>
                 <w:kern w:val="0"/>
-                <w:sz w:val="24"/>
-                <w:szCs w:val="24"/>
                 <w:lang w:eastAsia="nl-NL"/>
                 <w14:ligatures w14:val="none"/>
               </w:rPr>
@@ -1709,7 +1471,7 @@
               <w:bottom w:val="single" w:sz="4" w:space="0" w:color="auto"/>
               <w:right w:val="single" w:sz="4" w:space="0" w:color="auto"/>
             </w:tcBorders>
-            <w:shd w:val="clear" w:color="auto" w:fill="95CB9D"/>
+            <w:shd w:val="clear" w:color="auto" w:fill="B4C6E7" w:themeFill="accent1" w:themeFillTint="66"/>
           </w:tcPr>
           <w:p>
             <w:pPr>
@@ -1719,14 +1481,15 @@
               </w:numPr>
               <w:spacing w:after="0" w:line="240" w:lineRule="auto"/>
               <w:contextualSpacing/>
-              <w:jc w:val="both"/>
+              <w:jc w:val="center"/>
               <w:rPr>
                 <w:rFonts w:ascii="Futura Lt BT" w:eastAsia="Calibri" w:hAnsi="Futura Lt BT" w:cs="Times New Roman"/>
                 <w:b/>
                 <w:bCs/>
                 <w:color w:val="000000"/>
                 <w:kern w:val="0"/>
-                <w:sz w:val="20"/>
+                <w:sz w:val="24"/>
+                <w:szCs w:val="24"/>
                 <w:lang w:eastAsia="nl-NL"/>
                 <w14:ligatures w14:val="none"/>
               </w:rPr>
@@ -1738,6 +1501,8 @@
                 <w:bCs/>
                 <w:color w:val="000000"/>
                 <w:kern w:val="0"/>
+                <w:sz w:val="24"/>
+                <w:szCs w:val="24"/>
                 <w:lang w:eastAsia="nl-NL"/>
                 <w14:ligatures w14:val="none"/>
               </w:rPr>
@@ -1769,7 +1534,7 @@
               <w:bottom w:val="single" w:sz="4" w:space="0" w:color="auto"/>
               <w:right w:val="single" w:sz="4" w:space="0" w:color="auto"/>
             </w:tcBorders>
-            <w:shd w:val="clear" w:color="auto" w:fill="95CB9D"/>
+            <w:shd w:val="clear" w:color="auto" w:fill="B4C6E7" w:themeFill="accent1" w:themeFillTint="66"/>
           </w:tcPr>
           <w:p>
             <w:pPr>
@@ -1801,7 +1566,7 @@
               <w:bottom w:val="single" w:sz="4" w:space="0" w:color="auto"/>
               <w:right w:val="single" w:sz="4" w:space="0" w:color="auto"/>
             </w:tcBorders>
-            <w:shd w:val="clear" w:color="auto" w:fill="auto"/>
+            <w:shd w:val="clear" w:color="auto" w:fill="FFFFFF" w:themeFill="background1"/>
           </w:tcPr>
           <w:p>
             <w:pPr>
@@ -1815,31 +1580,24 @@
               <w:jc w:val="both"/>
               <w:rPr>
                 <w:rFonts w:ascii="Futura Lt BT" w:eastAsia="Calibri" w:hAnsi="Futura Lt BT" w:cs="Times New Roman"/>
-                <w:color w:val="000000"/>
-                <w:kern w:val="0"/>
-                <w:sz w:val="20"/>
-                <w14:ligatures w14:val="none"/>
-              </w:rPr>
-            </w:pPr>
-            <w:r>
-              <w:rPr>
-                <w:rFonts w:ascii="Calibri" w:eastAsia="Calibri" w:hAnsi="Calibri" w:cs="Calibri"/>
                 <w:b/>
                 <w:bCs/>
                 <w:color w:val="000000"/>
                 <w:kern w:val="0"/>
-                <w14:ligatures w14:val="none"/>
-              </w:rPr>
-              <w:t>De opleidingsmanager heeft het eindresultaat op minimaal 3 van de 4 criteria goedgekeurd</w:t>
-            </w:r>
-            <w:r>
-              <w:rPr>
-                <w:rFonts w:ascii="Calibri" w:eastAsia="Calibri" w:hAnsi="Calibri" w:cs="Calibri"/>
-                <w:color w:val="000000"/>
-                <w:kern w:val="0"/>
-                <w14:ligatures w14:val="none"/>
-              </w:rPr>
-              <w:t>:</w:t>
+                <w:sz w:val="20"/>
+                <w14:ligatures w14:val="none"/>
+              </w:rPr>
+            </w:pPr>
+            <w:r>
+              <w:rPr>
+                <w:rFonts w:ascii="Calibri" w:eastAsia="Calibri" w:hAnsi="Calibri" w:cs="Calibri"/>
+                <w:b/>
+                <w:bCs/>
+                <w:color w:val="000000"/>
+                <w:kern w:val="0"/>
+                <w14:ligatures w14:val="none"/>
+              </w:rPr>
+              <w:t>De opleidingsmanager heeft het eindresultaat op minimaal 3 van de 4 criteria goedgekeurd:</w:t>
             </w:r>
           </w:p>
           <w:p>
@@ -2010,83 +1768,78 @@
               <w:bottom w:val="single" w:sz="4" w:space="0" w:color="auto"/>
               <w:right w:val="single" w:sz="4" w:space="0" w:color="auto"/>
             </w:tcBorders>
+            <w:shd w:val="clear" w:color="auto" w:fill="FFFFFF" w:themeFill="background1"/>
           </w:tcPr>
           <w:p>
             <w:pPr>
+              <w:pStyle w:val="Lijstalinea"/>
+              <w:numPr>
+                <w:ilvl w:val="0"/>
+                <w:numId w:val="31"/>
+              </w:numPr>
               <w:spacing w:after="200" w:line="240" w:lineRule="auto"/>
-              <w:jc w:val="both"/>
-              <w:rPr>
-                <w:rFonts w:ascii="Calibri" w:eastAsia="Calibri" w:hAnsi="Calibri" w:cs="Calibri"/>
-                <w:color w:val="000000"/>
-                <w:kern w:val="0"/>
-                <w14:ligatures w14:val="none"/>
-              </w:rPr>
-            </w:pPr>
-            <w:r>
-              <w:rPr>
-                <w:rFonts w:ascii="Calibri" w:eastAsia="Calibri" w:hAnsi="Calibri" w:cs="Calibri"/>
-                <w:color w:val="000000"/>
-                <w:kern w:val="0"/>
-                <w14:ligatures w14:val="none"/>
-              </w:rPr>
-              <w:t xml:space="preserve">  </w:t>
-            </w:r>
-            <w:r>
-              <w:rPr>
-                <w:rFonts w:ascii="MS Gothic" w:eastAsia="MS Gothic" w:hAnsi="MS Gothic" w:cs="MS Gothic"/>
-                <w:color w:val="000000"/>
-                <w:kern w:val="0"/>
-                <w14:ligatures w14:val="none"/>
-              </w:rPr>
-              <w:t>☐</w:t>
-            </w:r>
-            <w:r>
-              <w:rPr>
-                <w:rFonts w:ascii="Calibri" w:eastAsia="Calibri" w:hAnsi="Calibri" w:cs="Calibri"/>
-                <w:color w:val="000000"/>
-                <w:kern w:val="0"/>
-                <w14:ligatures w14:val="none"/>
-              </w:rPr>
-              <w:t xml:space="preserve">  akkoord</w:t>
-            </w:r>
-          </w:p>
-          <w:p>
-            <w:pPr>
+              <w:ind w:left="354"/>
+              <w:jc w:val="both"/>
+              <w:rPr>
+                <w:rFonts w:ascii="Calibri" w:eastAsia="Calibri" w:hAnsi="Calibri" w:cs="Calibri"/>
+                <w:color w:val="000000"/>
+                <w:kern w:val="0"/>
+                <w14:ligatures w14:val="none"/>
+              </w:rPr>
+            </w:pPr>
+            <w:r>
+              <w:rPr>
+                <w:rFonts w:ascii="Calibri" w:eastAsia="Calibri" w:hAnsi="Calibri" w:cs="Calibri"/>
+                <w:color w:val="000000"/>
+                <w:kern w:val="0"/>
+                <w14:ligatures w14:val="none"/>
+              </w:rPr>
+              <w:t>A</w:t>
+            </w:r>
+            <w:r>
+              <w:rPr>
+                <w:rFonts w:ascii="Calibri" w:eastAsia="Calibri" w:hAnsi="Calibri" w:cs="Calibri"/>
+                <w:color w:val="000000"/>
+                <w:kern w:val="0"/>
+                <w14:ligatures w14:val="none"/>
+              </w:rPr>
+              <w:t>kkoord</w:t>
+            </w:r>
+          </w:p>
+          <w:p>
+            <w:pPr>
+              <w:pStyle w:val="Lijstalinea"/>
+              <w:numPr>
+                <w:ilvl w:val="0"/>
+                <w:numId w:val="31"/>
+              </w:numPr>
               <w:spacing w:after="200" w:line="240" w:lineRule="auto"/>
-              <w:jc w:val="both"/>
-              <w:rPr>
-                <w:rFonts w:ascii="Calibri" w:eastAsia="Calibri" w:hAnsi="Calibri" w:cs="Calibri"/>
-                <w:color w:val="000000"/>
-                <w:kern w:val="0"/>
-                <w14:ligatures w14:val="none"/>
-              </w:rPr>
-            </w:pPr>
-            <w:r>
-              <w:rPr>
-                <w:rFonts w:ascii="Calibri" w:eastAsia="Calibri" w:hAnsi="Calibri" w:cs="Calibri"/>
-                <w:color w:val="000000"/>
-                <w:kern w:val="0"/>
-                <w14:ligatures w14:val="none"/>
-              </w:rPr>
-              <w:t xml:space="preserve">  </w:t>
-            </w:r>
-            <w:r>
-              <w:rPr>
-                <w:rFonts w:ascii="MS Gothic" w:eastAsia="MS Gothic" w:hAnsi="MS Gothic" w:cs="MS Gothic"/>
-                <w:color w:val="000000"/>
-                <w:kern w:val="0"/>
-                <w14:ligatures w14:val="none"/>
-              </w:rPr>
-              <w:t>☐</w:t>
-            </w:r>
-            <w:r>
-              <w:rPr>
-                <w:rFonts w:ascii="Calibri" w:eastAsia="Calibri" w:hAnsi="Calibri" w:cs="Calibri"/>
-                <w:color w:val="000000"/>
-                <w:kern w:val="0"/>
-                <w14:ligatures w14:val="none"/>
-              </w:rPr>
-              <w:t xml:space="preserve">  niet akkoord</w:t>
+              <w:ind w:left="354"/>
+              <w:jc w:val="both"/>
+              <w:rPr>
+                <w:rFonts w:ascii="Calibri" w:eastAsia="Calibri" w:hAnsi="Calibri" w:cs="Calibri"/>
+                <w:color w:val="000000"/>
+                <w:kern w:val="0"/>
+                <w14:ligatures w14:val="none"/>
+              </w:rPr>
+            </w:pPr>
+            <w:r>
+              <w:rPr>
+                <w:rFonts w:ascii="Calibri" w:eastAsia="Calibri" w:hAnsi="Calibri" w:cs="Calibri"/>
+                <w:color w:val="000000"/>
+                <w:kern w:val="0"/>
+                <w14:ligatures w14:val="none"/>
+              </w:rPr>
+              <w:t>N</w:t>
+            </w:r>
+            <w:r>
+              <w:rPr>
+                <w:rFonts w:ascii="Calibri" w:eastAsia="Calibri" w:hAnsi="Calibri" w:cs="Calibri"/>
+                <w:color w:val="000000"/>
+                <w:kern w:val="0"/>
+                <w14:ligatures w14:val="none"/>
+              </w:rPr>
+              <w:t>iet akkoord</w:t>
             </w:r>
           </w:p>
           <w:p>
@@ -2118,7 +1871,7 @@
               <w:bottom w:val="single" w:sz="4" w:space="0" w:color="auto"/>
               <w:right w:val="single" w:sz="4" w:space="0" w:color="auto"/>
             </w:tcBorders>
-            <w:shd w:val="clear" w:color="auto" w:fill="auto"/>
+            <w:shd w:val="clear" w:color="auto" w:fill="FFFFFF" w:themeFill="background1"/>
           </w:tcPr>
           <w:p>
             <w:pPr>
@@ -2128,34 +1881,26 @@
               </w:numPr>
               <w:spacing w:after="200" w:line="276" w:lineRule="auto"/>
               <w:contextualSpacing/>
-              <w:jc w:val="both"/>
               <w:rPr>
                 <w:rFonts w:ascii="Futura Lt BT" w:eastAsia="Calibri" w:hAnsi="Futura Lt BT" w:cs="Times New Roman"/>
-                <w:color w:val="000000"/>
-                <w:kern w:val="0"/>
-                <w:sz w:val="20"/>
-                <w14:ligatures w14:val="none"/>
-              </w:rPr>
-            </w:pPr>
-            <w:r>
-              <w:rPr>
-                <w:rFonts w:ascii="Calibri" w:eastAsia="Calibri" w:hAnsi="Calibri" w:cs="Calibri"/>
                 <w:b/>
                 <w:bCs/>
                 <w:color w:val="000000"/>
                 <w:kern w:val="0"/>
-                <w14:ligatures w14:val="none"/>
-              </w:rPr>
-              <w:t>Het doorbraakproject draagt bij aan de kwaliteit van de opleiding, sluit aan bij de onderwijsvisie en ontwerpprincipes; het heeft een duidelijk vernieuwend karakter.</w:t>
-            </w:r>
-            <w:r>
-              <w:rPr>
-                <w:rFonts w:ascii="Calibri" w:eastAsia="Calibri" w:hAnsi="Calibri" w:cs="Calibri"/>
-                <w:color w:val="000000"/>
-                <w:kern w:val="0"/>
-                <w14:ligatures w14:val="none"/>
-              </w:rPr>
-              <w:t xml:space="preserve"> </w:t>
+                <w:sz w:val="20"/>
+                <w14:ligatures w14:val="none"/>
+              </w:rPr>
+            </w:pPr>
+            <w:r>
+              <w:rPr>
+                <w:rFonts w:ascii="Calibri" w:eastAsia="Calibri" w:hAnsi="Calibri" w:cs="Calibri"/>
+                <w:b/>
+                <w:bCs/>
+                <w:color w:val="000000"/>
+                <w:kern w:val="0"/>
+                <w14:ligatures w14:val="none"/>
+              </w:rPr>
+              <w:t xml:space="preserve">Het doorbraakproject draagt bij aan de kwaliteit van de opleiding, sluit aan bij de onderwijsvisie en ontwerpprincipes; het heeft een duidelijk vernieuwend karakter. </w:t>
             </w:r>
           </w:p>
           <w:p>
@@ -2287,6 +2032,7 @@
               <w:bottom w:val="single" w:sz="4" w:space="0" w:color="auto"/>
               <w:right w:val="single" w:sz="4" w:space="0" w:color="auto"/>
             </w:tcBorders>
+            <w:shd w:val="clear" w:color="auto" w:fill="FFFFFF" w:themeFill="background1"/>
           </w:tcPr>
           <w:p>
             <w:pPr>
@@ -2347,7 +2093,7 @@
               <w:bottom w:val="single" w:sz="4" w:space="0" w:color="auto"/>
               <w:right w:val="single" w:sz="4" w:space="0" w:color="auto"/>
             </w:tcBorders>
-            <w:shd w:val="clear" w:color="auto" w:fill="auto"/>
+            <w:shd w:val="clear" w:color="auto" w:fill="FFFFFF" w:themeFill="background1"/>
           </w:tcPr>
           <w:p>
             <w:pPr>
@@ -2360,31 +2106,24 @@
               <w:jc w:val="both"/>
               <w:rPr>
                 <w:rFonts w:ascii="Futura Lt BT" w:eastAsia="Calibri" w:hAnsi="Futura Lt BT" w:cs="Times New Roman"/>
-                <w:color w:val="000000"/>
-                <w:kern w:val="0"/>
-                <w:sz w:val="20"/>
-                <w14:ligatures w14:val="none"/>
-              </w:rPr>
-            </w:pPr>
-            <w:r>
-              <w:rPr>
-                <w:rFonts w:ascii="Calibri" w:eastAsia="Calibri" w:hAnsi="Calibri" w:cs="Calibri"/>
                 <w:b/>
                 <w:bCs/>
                 <w:color w:val="000000"/>
                 <w:kern w:val="0"/>
-                <w14:ligatures w14:val="none"/>
-              </w:rPr>
-              <w:t>Het doorbraakproject is meerdere malen met het team/collega’s besproken. Dit heeft tot vernieuwing/verbetering geleid en heeft of krijgt een blijvende plaats binnen het team en/of de opleiding.</w:t>
-            </w:r>
-            <w:r>
-              <w:rPr>
-                <w:rFonts w:ascii="Calibri" w:eastAsia="Calibri" w:hAnsi="Calibri" w:cs="Calibri"/>
-                <w:color w:val="000000"/>
-                <w:kern w:val="0"/>
-                <w14:ligatures w14:val="none"/>
-              </w:rPr>
-              <w:t xml:space="preserve"> </w:t>
+                <w:sz w:val="20"/>
+                <w14:ligatures w14:val="none"/>
+              </w:rPr>
+            </w:pPr>
+            <w:r>
+              <w:rPr>
+                <w:rFonts w:ascii="Calibri" w:eastAsia="Calibri" w:hAnsi="Calibri" w:cs="Calibri"/>
+                <w:b/>
+                <w:bCs/>
+                <w:color w:val="000000"/>
+                <w:kern w:val="0"/>
+                <w14:ligatures w14:val="none"/>
+              </w:rPr>
+              <w:t xml:space="preserve">Het doorbraakproject is meerdere malen met het team/collega’s besproken. Dit heeft tot vernieuwing/verbetering geleid en heeft of krijgt een blijvende plaats binnen het team en/of de opleiding. </w:t>
             </w:r>
           </w:p>
           <w:p>
@@ -2522,6 +2261,7 @@
               <w:bottom w:val="single" w:sz="4" w:space="0" w:color="auto"/>
               <w:right w:val="single" w:sz="4" w:space="0" w:color="auto"/>
             </w:tcBorders>
+            <w:shd w:val="clear" w:color="auto" w:fill="FFFFFF" w:themeFill="background1"/>
           </w:tcPr>
           <w:p>
             <w:pPr>
@@ -2570,7 +2310,7 @@
               <w:bottom w:val="single" w:sz="4" w:space="0" w:color="auto"/>
               <w:right w:val="single" w:sz="4" w:space="0" w:color="auto"/>
             </w:tcBorders>
-            <w:shd w:val="clear" w:color="auto" w:fill="auto"/>
+            <w:shd w:val="clear" w:color="auto" w:fill="FFFFFF" w:themeFill="background1"/>
           </w:tcPr>
           <w:p>
             <w:pPr>
@@ -2583,24 +2323,14 @@
               <w:jc w:val="both"/>
               <w:rPr>
                 <w:rFonts w:ascii="Futura Lt BT" w:eastAsia="Calibri" w:hAnsi="Futura Lt BT" w:cs="Times New Roman"/>
-                <w:color w:val="000000"/>
-                <w:kern w:val="0"/>
-                <w:sz w:val="20"/>
-                <w14:ligatures w14:val="none"/>
-              </w:rPr>
-            </w:pPr>
-            <w:r>
-              <w:rPr>
-                <w:rFonts w:ascii="Calibri" w:eastAsia="Calibri" w:hAnsi="Calibri" w:cs="Calibri"/>
                 <w:b/>
                 <w:bCs/>
                 <w:color w:val="000000"/>
                 <w:kern w:val="0"/>
-                <w14:ligatures w14:val="none"/>
-              </w:rPr>
-              <w:t xml:space="preserve">De deelnemer laat zien hoe de wetenschappelijke inzichten over goed onderwijs en de impact van bepaalde keuzes op het leren van studenten en collega’s (zoals Robert </w:t>
-            </w:r>
-            <w:proofErr w:type="spellStart"/>
+                <w:sz w:val="20"/>
+                <w14:ligatures w14:val="none"/>
+              </w:rPr>
+            </w:pPr>
             <w:r>
               <w:rPr>
                 <w:rFonts w:ascii="Calibri" w:eastAsia="Calibri" w:hAnsi="Calibri" w:cs="Calibri"/>
@@ -2610,9 +2340,9 @@
                 <w:kern w:val="0"/>
                 <w14:ligatures w14:val="none"/>
               </w:rPr>
-              <w:t>Marzano</w:t>
-            </w:r>
-            <w:proofErr w:type="spellEnd"/>
+              <w:t xml:space="preserve">De deelnemer laat zien hoe de wetenschappelijke inzichten over goed onderwijs en de impact van bepaalde keuzes op het leren van studenten en collega’s (zoals Robert </w:t>
+            </w:r>
+            <w:proofErr w:type="spellStart"/>
             <w:r>
               <w:rPr>
                 <w:rFonts w:ascii="Calibri" w:eastAsia="Calibri" w:hAnsi="Calibri" w:cs="Calibri"/>
@@ -2622,9 +2352,9 @@
                 <w:kern w:val="0"/>
                 <w14:ligatures w14:val="none"/>
               </w:rPr>
-              <w:t xml:space="preserve">/John </w:t>
-            </w:r>
-            <w:proofErr w:type="spellStart"/>
+              <w:t>Marzano</w:t>
+            </w:r>
+            <w:proofErr w:type="spellEnd"/>
             <w:r>
               <w:rPr>
                 <w:rFonts w:ascii="Calibri" w:eastAsia="Calibri" w:hAnsi="Calibri" w:cs="Calibri"/>
@@ -2634,9 +2364,9 @@
                 <w:kern w:val="0"/>
                 <w14:ligatures w14:val="none"/>
               </w:rPr>
-              <w:t>Hattie</w:t>
-            </w:r>
-            <w:proofErr w:type="spellEnd"/>
+              <w:t xml:space="preserve">/John </w:t>
+            </w:r>
+            <w:proofErr w:type="spellStart"/>
             <w:r>
               <w:rPr>
                 <w:rFonts w:ascii="Calibri" w:eastAsia="Calibri" w:hAnsi="Calibri" w:cs="Calibri"/>
@@ -2646,16 +2376,19 @@
                 <w:kern w:val="0"/>
                 <w14:ligatures w14:val="none"/>
               </w:rPr>
-              <w:t>/HILL) zijn toegepast in het doorbraakproject.</w:t>
-            </w:r>
-            <w:r>
-              <w:rPr>
-                <w:rFonts w:ascii="Calibri" w:eastAsia="Calibri" w:hAnsi="Calibri" w:cs="Calibri"/>
-                <w:color w:val="000000"/>
-                <w:kern w:val="0"/>
-                <w14:ligatures w14:val="none"/>
-              </w:rPr>
-              <w:t xml:space="preserve"> </w:t>
+              <w:t>Hattie</w:t>
+            </w:r>
+            <w:proofErr w:type="spellEnd"/>
+            <w:r>
+              <w:rPr>
+                <w:rFonts w:ascii="Calibri" w:eastAsia="Calibri" w:hAnsi="Calibri" w:cs="Calibri"/>
+                <w:b/>
+                <w:bCs/>
+                <w:color w:val="000000"/>
+                <w:kern w:val="0"/>
+                <w14:ligatures w14:val="none"/>
+              </w:rPr>
+              <w:t xml:space="preserve">/HILL) zijn toegepast in het doorbraakproject. </w:t>
             </w:r>
           </w:p>
           <w:p>
@@ -2865,6 +2598,7 @@
               <w:bottom w:val="single" w:sz="4" w:space="0" w:color="auto"/>
               <w:right w:val="single" w:sz="4" w:space="0" w:color="auto"/>
             </w:tcBorders>
+            <w:shd w:val="clear" w:color="auto" w:fill="FFFFFF" w:themeFill="background1"/>
           </w:tcPr>
           <w:p>
             <w:pPr>
@@ -2913,7 +2647,7 @@
               <w:bottom w:val="single" w:sz="4" w:space="0" w:color="auto"/>
               <w:right w:val="single" w:sz="4" w:space="0" w:color="auto"/>
             </w:tcBorders>
-            <w:shd w:val="clear" w:color="auto" w:fill="auto"/>
+            <w:shd w:val="clear" w:color="auto" w:fill="FFFFFF" w:themeFill="background1"/>
           </w:tcPr>
           <w:p>
             <w:pPr>
@@ -2926,31 +2660,24 @@
               <w:jc w:val="both"/>
               <w:rPr>
                 <w:rFonts w:ascii="Futura Lt BT" w:eastAsia="Calibri" w:hAnsi="Futura Lt BT" w:cs="Times New Roman"/>
-                <w:color w:val="000000"/>
-                <w:kern w:val="0"/>
-                <w:sz w:val="20"/>
-                <w14:ligatures w14:val="none"/>
-              </w:rPr>
-            </w:pPr>
-            <w:r>
-              <w:rPr>
-                <w:rFonts w:ascii="Calibri" w:eastAsia="Calibri" w:hAnsi="Calibri" w:cs="Calibri"/>
                 <w:b/>
                 <w:bCs/>
                 <w:color w:val="000000"/>
                 <w:kern w:val="0"/>
-                <w14:ligatures w14:val="none"/>
-              </w:rPr>
-              <w:t>De deelnemer formuleert duidelijke aanbevelingen voor de implementatie, evaluatie en borging van het doorbraakproject.</w:t>
-            </w:r>
-            <w:r>
-              <w:rPr>
-                <w:rFonts w:ascii="Calibri" w:eastAsia="Calibri" w:hAnsi="Calibri" w:cs="Calibri"/>
-                <w:color w:val="000000"/>
-                <w:kern w:val="0"/>
-                <w14:ligatures w14:val="none"/>
-              </w:rPr>
-              <w:t xml:space="preserve"> </w:t>
+                <w:sz w:val="20"/>
+                <w14:ligatures w14:val="none"/>
+              </w:rPr>
+            </w:pPr>
+            <w:r>
+              <w:rPr>
+                <w:rFonts w:ascii="Calibri" w:eastAsia="Calibri" w:hAnsi="Calibri" w:cs="Calibri"/>
+                <w:b/>
+                <w:bCs/>
+                <w:color w:val="000000"/>
+                <w:kern w:val="0"/>
+                <w14:ligatures w14:val="none"/>
+              </w:rPr>
+              <w:t xml:space="preserve">De deelnemer formuleert duidelijke aanbevelingen voor de implementatie, evaluatie en borging van het doorbraakproject. </w:t>
             </w:r>
           </w:p>
           <w:p>
@@ -3002,7 +2729,6 @@
                 <w:kern w:val="0"/>
                 <w14:ligatures w14:val="none"/>
               </w:rPr>
-              <w:lastRenderedPageBreak/>
               <w:t>Borging: de deelnemer zorgt ervoor dat het project doorgaat en een vaste plek krijgt in de opleiding/team als hij/zij weg zou gaan  - (mede) projecteigenaar en taakverdeling binnen het team, documentatie</w:t>
             </w:r>
           </w:p>
@@ -3029,6 +2755,7 @@
                 <w:kern w:val="0"/>
                 <w14:ligatures w14:val="none"/>
               </w:rPr>
+              <w:lastRenderedPageBreak/>
               <w:t>Evaluatie: De deelnemer formuleert evaluatiecriteria en zet een evaluatieprocedure op – wat wil ik weten, hoe en wanneer gaat we dit meten, wat doen we met deze informatie</w:t>
             </w:r>
           </w:p>
@@ -3042,6 +2769,7 @@
               <w:bottom w:val="single" w:sz="4" w:space="0" w:color="auto"/>
               <w:right w:val="single" w:sz="4" w:space="0" w:color="auto"/>
             </w:tcBorders>
+            <w:shd w:val="clear" w:color="auto" w:fill="FFFFFF" w:themeFill="background1"/>
           </w:tcPr>
           <w:p>
             <w:pPr>
@@ -3117,7 +2845,7 @@
               <w:bottom w:val="single" w:sz="4" w:space="0" w:color="auto"/>
               <w:right w:val="single" w:sz="4" w:space="0" w:color="auto"/>
             </w:tcBorders>
-            <w:shd w:val="clear" w:color="auto" w:fill="auto"/>
+            <w:shd w:val="clear" w:color="auto" w:fill="FFFFFF" w:themeFill="background1"/>
           </w:tcPr>
           <w:p>
             <w:pPr>
@@ -3130,6 +2858,7 @@
                 <w14:ligatures w14:val="none"/>
               </w:rPr>
             </w:pPr>
+            <w:bookmarkStart w:id="1" w:name="_Hlk153193713"/>
             <w:r>
               <w:rPr>
                 <w:rFonts w:ascii="Calibri" w:eastAsia="Calibri" w:hAnsi="Calibri" w:cs="Calibri"/>
@@ -3257,140 +2986,92 @@
               <w:bottom w:val="single" w:sz="4" w:space="0" w:color="auto"/>
               <w:right w:val="single" w:sz="4" w:space="0" w:color="auto"/>
             </w:tcBorders>
+            <w:shd w:val="clear" w:color="auto" w:fill="FFFFFF" w:themeFill="background1"/>
           </w:tcPr>
           <w:p>
             <w:pPr>
+              <w:pStyle w:val="Lijstalinea"/>
+              <w:numPr>
+                <w:ilvl w:val="0"/>
+                <w:numId w:val="32"/>
+              </w:numPr>
               <w:spacing w:after="200" w:line="240" w:lineRule="auto"/>
-              <w:jc w:val="both"/>
-              <w:rPr>
-                <w:rFonts w:ascii="Calibri" w:eastAsia="Calibri" w:hAnsi="Calibri" w:cs="Calibri"/>
-                <w:color w:val="000000"/>
-                <w:kern w:val="0"/>
-                <w14:ligatures w14:val="none"/>
-              </w:rPr>
-            </w:pPr>
-            <w:r>
-              <w:rPr>
-                <w:rFonts w:ascii="Calibri" w:eastAsia="Calibri" w:hAnsi="Calibri" w:cs="Calibri"/>
-                <w:color w:val="000000"/>
-                <w:kern w:val="0"/>
-                <w14:ligatures w14:val="none"/>
-              </w:rPr>
-              <w:t xml:space="preserve">  </w:t>
-            </w:r>
-            <w:r>
-              <w:rPr>
-                <w:rFonts w:ascii="Segoe UI Symbol" w:eastAsia="Segoe UI Symbol" w:hAnsi="Segoe UI Symbol" w:cs="Segoe UI Symbol"/>
-                <w:color w:val="000000"/>
-                <w:kern w:val="0"/>
-                <w14:ligatures w14:val="none"/>
-              </w:rPr>
-              <w:t>☐</w:t>
-            </w:r>
-            <w:r>
-              <w:rPr>
-                <w:rFonts w:ascii="Calibri" w:eastAsia="Calibri" w:hAnsi="Calibri" w:cs="Calibri"/>
-                <w:color w:val="000000"/>
-                <w:kern w:val="0"/>
-                <w14:ligatures w14:val="none"/>
-              </w:rPr>
-              <w:t xml:space="preserve">  goed</w:t>
-            </w:r>
-          </w:p>
-          <w:p>
-            <w:pPr>
+              <w:ind w:left="405"/>
+              <w:jc w:val="both"/>
+              <w:rPr>
+                <w:rFonts w:ascii="Calibri" w:eastAsia="Calibri" w:hAnsi="Calibri" w:cs="Calibri"/>
+                <w:color w:val="000000"/>
+                <w:kern w:val="0"/>
+                <w14:ligatures w14:val="none"/>
+              </w:rPr>
+            </w:pPr>
+            <w:r>
+              <w:rPr>
+                <w:rFonts w:ascii="Calibri" w:eastAsia="Calibri" w:hAnsi="Calibri" w:cs="Calibri"/>
+                <w:color w:val="000000"/>
+                <w:kern w:val="0"/>
+                <w14:ligatures w14:val="none"/>
+              </w:rPr>
+              <w:t>Goed</w:t>
+            </w:r>
+          </w:p>
+          <w:p>
+            <w:pPr>
+              <w:pStyle w:val="Lijstalinea"/>
+              <w:numPr>
+                <w:ilvl w:val="0"/>
+                <w:numId w:val="32"/>
+              </w:numPr>
               <w:spacing w:after="200" w:line="240" w:lineRule="auto"/>
-              <w:jc w:val="both"/>
-              <w:rPr>
-                <w:rFonts w:ascii="Calibri" w:eastAsia="Calibri" w:hAnsi="Calibri" w:cs="Calibri"/>
-                <w:color w:val="000000"/>
-                <w:kern w:val="0"/>
-                <w14:ligatures w14:val="none"/>
-              </w:rPr>
-            </w:pPr>
-            <w:r>
-              <w:rPr>
-                <w:rFonts w:ascii="Calibri" w:eastAsia="Calibri" w:hAnsi="Calibri" w:cs="Calibri"/>
-                <w:color w:val="000000"/>
-                <w:kern w:val="0"/>
-                <w14:ligatures w14:val="none"/>
-              </w:rPr>
-              <w:t xml:space="preserve">  </w:t>
-            </w:r>
-            <w:r>
-              <w:rPr>
-                <w:rFonts w:ascii="Segoe UI Symbol" w:eastAsia="Segoe UI Symbol" w:hAnsi="Segoe UI Symbol" w:cs="Segoe UI Symbol"/>
-                <w:color w:val="000000"/>
-                <w:kern w:val="0"/>
-                <w14:ligatures w14:val="none"/>
-              </w:rPr>
-              <w:t>☐</w:t>
-            </w:r>
-            <w:r>
-              <w:rPr>
-                <w:rFonts w:ascii="Calibri" w:eastAsia="Calibri" w:hAnsi="Calibri" w:cs="Calibri"/>
-                <w:color w:val="000000"/>
-                <w:kern w:val="0"/>
-                <w14:ligatures w14:val="none"/>
-              </w:rPr>
-              <w:t xml:space="preserve">  voldoende</w:t>
-            </w:r>
-          </w:p>
-          <w:p>
-            <w:pPr>
+              <w:ind w:left="405"/>
+              <w:jc w:val="both"/>
+              <w:rPr>
+                <w:rFonts w:ascii="Calibri" w:eastAsia="Calibri" w:hAnsi="Calibri" w:cs="Calibri"/>
+                <w:color w:val="000000"/>
+                <w:kern w:val="0"/>
+                <w14:ligatures w14:val="none"/>
+              </w:rPr>
+            </w:pPr>
+            <w:r>
+              <w:rPr>
+                <w:rFonts w:ascii="Calibri" w:eastAsia="Calibri" w:hAnsi="Calibri" w:cs="Calibri"/>
+                <w:color w:val="000000"/>
+                <w:kern w:val="0"/>
+                <w14:ligatures w14:val="none"/>
+              </w:rPr>
+              <w:t>Voldoende</w:t>
+            </w:r>
+          </w:p>
+          <w:p>
+            <w:pPr>
+              <w:pStyle w:val="Lijstalinea"/>
+              <w:numPr>
+                <w:ilvl w:val="0"/>
+                <w:numId w:val="32"/>
+              </w:numPr>
               <w:spacing w:after="200" w:line="240" w:lineRule="auto"/>
-              <w:jc w:val="both"/>
-              <w:rPr>
-                <w:rFonts w:ascii="Calibri" w:eastAsia="Calibri" w:hAnsi="Calibri" w:cs="Calibri"/>
-                <w:color w:val="000000"/>
-                <w:kern w:val="0"/>
-                <w14:ligatures w14:val="none"/>
-              </w:rPr>
-            </w:pPr>
-            <w:r>
-              <w:rPr>
-                <w:rFonts w:ascii="Calibri" w:eastAsia="Calibri" w:hAnsi="Calibri" w:cs="Calibri"/>
-                <w:color w:val="000000"/>
-                <w:kern w:val="0"/>
-                <w14:ligatures w14:val="none"/>
-              </w:rPr>
-              <w:t xml:space="preserve">  </w:t>
-            </w:r>
-            <w:r>
-              <w:rPr>
-                <w:rFonts w:ascii="Segoe UI Symbol" w:eastAsia="Segoe UI Symbol" w:hAnsi="Segoe UI Symbol" w:cs="Segoe UI Symbol"/>
-                <w:color w:val="000000"/>
-                <w:kern w:val="0"/>
-                <w14:ligatures w14:val="none"/>
-              </w:rPr>
-              <w:t>☐</w:t>
-            </w:r>
-            <w:r>
-              <w:rPr>
-                <w:rFonts w:ascii="Calibri" w:eastAsia="Calibri" w:hAnsi="Calibri" w:cs="Calibri"/>
-                <w:color w:val="000000"/>
-                <w:kern w:val="0"/>
-                <w14:ligatures w14:val="none"/>
-              </w:rPr>
-              <w:t xml:space="preserve">  onvoldoende</w:t>
-            </w:r>
-          </w:p>
-          <w:p>
-            <w:pPr>
-              <w:spacing w:after="120" w:line="264" w:lineRule="auto"/>
-              <w:jc w:val="both"/>
-              <w:rPr>
-                <w:rFonts w:ascii="Calibri" w:eastAsia="Calibri" w:hAnsi="Calibri" w:cs="Calibri"/>
-                <w:b/>
-                <w:bCs/>
-                <w:color w:val="000000"/>
-                <w:kern w:val="0"/>
-                <w14:ligatures w14:val="none"/>
-              </w:rPr>
-            </w:pPr>
+              <w:ind w:left="405"/>
+              <w:jc w:val="both"/>
+              <w:rPr>
+                <w:rFonts w:ascii="Calibri" w:eastAsia="Calibri" w:hAnsi="Calibri" w:cs="Calibri"/>
+                <w:color w:val="000000"/>
+                <w:kern w:val="0"/>
+                <w14:ligatures w14:val="none"/>
+              </w:rPr>
+            </w:pPr>
+            <w:r>
+              <w:rPr>
+                <w:rFonts w:ascii="Calibri" w:eastAsia="Calibri" w:hAnsi="Calibri" w:cs="Calibri"/>
+                <w:color w:val="000000"/>
+                <w:kern w:val="0"/>
+                <w14:ligatures w14:val="none"/>
+              </w:rPr>
+              <w:t>onvoldoende</w:t>
+            </w:r>
           </w:p>
         </w:tc>
       </w:tr>
+      <w:bookmarkEnd w:id="1"/>
     </w:tbl>
     <w:p>
       <w:pPr>
@@ -3403,20 +3084,12 @@
           <w14:ligatures w14:val="none"/>
         </w:rPr>
       </w:pPr>
-      <w:r>
-        <w:rPr>
-          <w:rFonts w:ascii="Futura Lt BT" w:eastAsia="Calibri" w:hAnsi="Futura Lt BT" w:cs="Times New Roman"/>
-          <w:kern w:val="0"/>
-          <w:sz w:val="20"/>
-          <w14:ligatures w14:val="none"/>
-        </w:rPr>
-        <w:br w:type="page"/>
-      </w:r>
     </w:p>
     <w:tbl>
       <w:tblPr>
         <w:tblW w:w="9346" w:type="dxa"/>
         <w:tblInd w:w="5" w:type="dxa"/>
+        <w:shd w:val="clear" w:color="auto" w:fill="FFFFFF" w:themeFill="background1"/>
         <w:tblCellMar>
           <w:left w:w="70" w:type="dxa"/>
           <w:right w:w="70" w:type="dxa"/>
@@ -3441,7 +3114,7 @@
               <w:bottom w:val="single" w:sz="4" w:space="0" w:color="auto"/>
               <w:right w:val="single" w:sz="4" w:space="0" w:color="auto"/>
             </w:tcBorders>
-            <w:shd w:val="clear" w:color="auto" w:fill="95CB9D"/>
+            <w:shd w:val="clear" w:color="auto" w:fill="B4C6E7" w:themeFill="accent1" w:themeFillTint="66"/>
           </w:tcPr>
           <w:p>
             <w:pPr>
@@ -3450,13 +3123,15 @@
                 <w:numId w:val="13"/>
               </w:numPr>
               <w:spacing w:after="0" w:line="240" w:lineRule="auto"/>
-              <w:jc w:val="both"/>
+              <w:jc w:val="center"/>
               <w:textAlignment w:val="baseline"/>
               <w:rPr>
                 <w:rFonts w:ascii="Calibri" w:eastAsia="Times New Roman" w:hAnsi="Calibri" w:cs="Calibri"/>
                 <w:b/>
                 <w:bCs/>
                 <w:kern w:val="0"/>
+                <w:sz w:val="24"/>
+                <w:szCs w:val="24"/>
                 <w:lang w:eastAsia="nl-NL"/>
                 <w14:ligatures w14:val="none"/>
               </w:rPr>
@@ -3467,10 +3142,11 @@
                 <w:b/>
                 <w:bCs/>
                 <w:kern w:val="0"/>
+                <w:sz w:val="24"/>
+                <w:szCs w:val="24"/>
                 <w:lang w:eastAsia="nl-NL"/>
                 <w14:ligatures w14:val="none"/>
               </w:rPr>
-              <w:lastRenderedPageBreak/>
               <w:t>Persoonlijk reflectiedocument en reflectiegesprek</w:t>
             </w:r>
             <w:r>
@@ -3502,7 +3178,7 @@
               <w:bottom w:val="single" w:sz="4" w:space="0" w:color="auto"/>
               <w:right w:val="single" w:sz="4" w:space="0" w:color="auto"/>
             </w:tcBorders>
-            <w:shd w:val="clear" w:color="auto" w:fill="auto"/>
+            <w:shd w:val="clear" w:color="auto" w:fill="FFFFFF" w:themeFill="background1"/>
           </w:tcPr>
           <w:p>
             <w:pPr>
@@ -3759,6 +3435,7 @@
               <w:bottom w:val="single" w:sz="4" w:space="0" w:color="auto"/>
               <w:right w:val="single" w:sz="4" w:space="0" w:color="auto"/>
             </w:tcBorders>
+            <w:shd w:val="clear" w:color="auto" w:fill="FFFFFF" w:themeFill="background1"/>
           </w:tcPr>
           <w:p>
             <w:pPr>
@@ -3807,7 +3484,7 @@
               <w:bottom w:val="single" w:sz="4" w:space="0" w:color="auto"/>
               <w:right w:val="single" w:sz="4" w:space="0" w:color="auto"/>
             </w:tcBorders>
-            <w:shd w:val="clear" w:color="auto" w:fill="auto"/>
+            <w:shd w:val="clear" w:color="auto" w:fill="FFFFFF" w:themeFill="background1"/>
           </w:tcPr>
           <w:p>
             <w:pPr>
@@ -3863,6 +3540,7 @@
                 <w:kern w:val="0"/>
                 <w14:ligatures w14:val="none"/>
               </w:rPr>
+              <w:lastRenderedPageBreak/>
               <w:t>De deelnemer reflecteert op de verandering vanuit een veranderkundig theorie.</w:t>
             </w:r>
           </w:p>
@@ -3970,7 +3648,6 @@
                 <w:kern w:val="0"/>
                 <w14:ligatures w14:val="none"/>
               </w:rPr>
-              <w:lastRenderedPageBreak/>
               <w:t>De deelnemer beschrijft in hoeverre deze verandering duurzaam is en onderbouwt dit met voorbeelden uit de praktijk en eventuele theorie.</w:t>
             </w:r>
           </w:p>
@@ -3984,6 +3661,7 @@
               <w:bottom w:val="single" w:sz="4" w:space="0" w:color="auto"/>
               <w:right w:val="single" w:sz="4" w:space="0" w:color="auto"/>
             </w:tcBorders>
+            <w:shd w:val="clear" w:color="auto" w:fill="FFFFFF" w:themeFill="background1"/>
           </w:tcPr>
           <w:p>
             <w:pPr>
@@ -4033,7 +3711,7 @@
               <w:bottom w:val="single" w:sz="4" w:space="0" w:color="auto"/>
               <w:right w:val="single" w:sz="4" w:space="0" w:color="auto"/>
             </w:tcBorders>
-            <w:shd w:val="clear" w:color="auto" w:fill="auto"/>
+            <w:shd w:val="clear" w:color="auto" w:fill="FFFFFF" w:themeFill="background1"/>
           </w:tcPr>
           <w:p>
             <w:pPr>
@@ -4102,6 +3780,7 @@
               <w:bottom w:val="single" w:sz="4" w:space="0" w:color="auto"/>
               <w:right w:val="single" w:sz="4" w:space="0" w:color="auto"/>
             </w:tcBorders>
+            <w:shd w:val="clear" w:color="auto" w:fill="FFFFFF" w:themeFill="background1"/>
           </w:tcPr>
           <w:p>
             <w:pPr>
@@ -4148,7 +3827,7 @@
               <w:bottom w:val="single" w:sz="4" w:space="0" w:color="auto"/>
               <w:right w:val="single" w:sz="4" w:space="0" w:color="auto"/>
             </w:tcBorders>
-            <w:shd w:val="clear" w:color="auto" w:fill="auto"/>
+            <w:shd w:val="clear" w:color="auto" w:fill="FFFFFF" w:themeFill="background1"/>
           </w:tcPr>
           <w:p>
             <w:pPr>
@@ -4260,137 +3939,97 @@
               <w:bottom w:val="single" w:sz="4" w:space="0" w:color="auto"/>
               <w:right w:val="single" w:sz="4" w:space="0" w:color="auto"/>
             </w:tcBorders>
+            <w:shd w:val="clear" w:color="auto" w:fill="FFFFFF" w:themeFill="background1"/>
           </w:tcPr>
           <w:p>
             <w:pPr>
+              <w:pStyle w:val="Lijstalinea"/>
+              <w:numPr>
+                <w:ilvl w:val="0"/>
+                <w:numId w:val="32"/>
+              </w:numPr>
               <w:spacing w:after="200" w:line="240" w:lineRule="auto"/>
-              <w:jc w:val="both"/>
-              <w:rPr>
-                <w:rFonts w:ascii="Calibri" w:eastAsia="Calibri" w:hAnsi="Calibri" w:cs="Calibri"/>
-                <w:color w:val="000000"/>
-                <w:kern w:val="0"/>
-                <w14:ligatures w14:val="none"/>
-              </w:rPr>
-            </w:pPr>
-            <w:r>
-              <w:rPr>
-                <w:rFonts w:ascii="Calibri" w:eastAsia="Calibri" w:hAnsi="Calibri" w:cs="Calibri"/>
-                <w:color w:val="000000"/>
-                <w:kern w:val="0"/>
-                <w14:ligatures w14:val="none"/>
-              </w:rPr>
-              <w:t xml:space="preserve">  </w:t>
-            </w:r>
-            <w:r>
-              <w:rPr>
-                <w:rFonts w:ascii="Segoe UI Symbol" w:eastAsia="Segoe UI Symbol" w:hAnsi="Segoe UI Symbol" w:cs="Segoe UI Symbol"/>
-                <w:color w:val="000000"/>
-                <w:kern w:val="0"/>
-                <w14:ligatures w14:val="none"/>
-              </w:rPr>
-              <w:t>☐</w:t>
-            </w:r>
-            <w:r>
-              <w:rPr>
-                <w:rFonts w:ascii="Calibri" w:eastAsia="Calibri" w:hAnsi="Calibri" w:cs="Calibri"/>
-                <w:color w:val="000000"/>
-                <w:kern w:val="0"/>
-                <w14:ligatures w14:val="none"/>
-              </w:rPr>
-              <w:t xml:space="preserve">  goed</w:t>
-            </w:r>
-          </w:p>
-          <w:p>
-            <w:pPr>
+              <w:ind w:left="405"/>
+              <w:jc w:val="both"/>
+              <w:rPr>
+                <w:rFonts w:ascii="Calibri" w:eastAsia="Calibri" w:hAnsi="Calibri" w:cs="Calibri"/>
+                <w:color w:val="000000"/>
+                <w:kern w:val="0"/>
+                <w14:ligatures w14:val="none"/>
+              </w:rPr>
+            </w:pPr>
+            <w:r>
+              <w:rPr>
+                <w:rFonts w:ascii="Calibri" w:eastAsia="Calibri" w:hAnsi="Calibri" w:cs="Calibri"/>
+                <w:color w:val="000000"/>
+                <w:kern w:val="0"/>
+                <w14:ligatures w14:val="none"/>
+              </w:rPr>
+              <w:t>Goed</w:t>
+            </w:r>
+          </w:p>
+          <w:p>
+            <w:pPr>
+              <w:pStyle w:val="Lijstalinea"/>
+              <w:numPr>
+                <w:ilvl w:val="0"/>
+                <w:numId w:val="32"/>
+              </w:numPr>
               <w:spacing w:after="200" w:line="240" w:lineRule="auto"/>
-              <w:jc w:val="both"/>
-              <w:rPr>
-                <w:rFonts w:ascii="Calibri" w:eastAsia="Calibri" w:hAnsi="Calibri" w:cs="Calibri"/>
-                <w:color w:val="000000"/>
-                <w:kern w:val="0"/>
-                <w14:ligatures w14:val="none"/>
-              </w:rPr>
-            </w:pPr>
-            <w:r>
-              <w:rPr>
-                <w:rFonts w:ascii="Calibri" w:eastAsia="Calibri" w:hAnsi="Calibri" w:cs="Calibri"/>
-                <w:color w:val="000000"/>
-                <w:kern w:val="0"/>
-                <w14:ligatures w14:val="none"/>
-              </w:rPr>
-              <w:t xml:space="preserve">  </w:t>
-            </w:r>
-            <w:r>
-              <w:rPr>
-                <w:rFonts w:ascii="Segoe UI Symbol" w:eastAsia="Segoe UI Symbol" w:hAnsi="Segoe UI Symbol" w:cs="Segoe UI Symbol"/>
-                <w:color w:val="000000"/>
-                <w:kern w:val="0"/>
-                <w14:ligatures w14:val="none"/>
-              </w:rPr>
-              <w:t>☐</w:t>
-            </w:r>
-            <w:r>
-              <w:rPr>
-                <w:rFonts w:ascii="Calibri" w:eastAsia="Calibri" w:hAnsi="Calibri" w:cs="Calibri"/>
-                <w:color w:val="000000"/>
-                <w:kern w:val="0"/>
-                <w14:ligatures w14:val="none"/>
-              </w:rPr>
-              <w:t xml:space="preserve">  voldoende</w:t>
-            </w:r>
-          </w:p>
-          <w:p>
-            <w:pPr>
+              <w:ind w:left="405"/>
+              <w:jc w:val="both"/>
+              <w:rPr>
+                <w:rFonts w:ascii="Calibri" w:eastAsia="Calibri" w:hAnsi="Calibri" w:cs="Calibri"/>
+                <w:color w:val="000000"/>
+                <w:kern w:val="0"/>
+                <w14:ligatures w14:val="none"/>
+              </w:rPr>
+            </w:pPr>
+            <w:r>
+              <w:rPr>
+                <w:rFonts w:ascii="Calibri" w:eastAsia="Calibri" w:hAnsi="Calibri" w:cs="Calibri"/>
+                <w:color w:val="000000"/>
+                <w:kern w:val="0"/>
+                <w14:ligatures w14:val="none"/>
+              </w:rPr>
+              <w:t>Voldoende</w:t>
+            </w:r>
+          </w:p>
+          <w:p>
+            <w:pPr>
+              <w:pStyle w:val="Lijstalinea"/>
+              <w:numPr>
+                <w:ilvl w:val="0"/>
+                <w:numId w:val="32"/>
+              </w:numPr>
               <w:spacing w:after="200" w:line="240" w:lineRule="auto"/>
-              <w:jc w:val="both"/>
-              <w:rPr>
-                <w:rFonts w:ascii="Calibri" w:eastAsia="Calibri" w:hAnsi="Calibri" w:cs="Calibri"/>
-                <w:color w:val="000000"/>
-                <w:kern w:val="0"/>
-                <w14:ligatures w14:val="none"/>
-              </w:rPr>
-            </w:pPr>
-            <w:r>
-              <w:rPr>
-                <w:rFonts w:ascii="Calibri" w:eastAsia="Calibri" w:hAnsi="Calibri" w:cs="Calibri"/>
-                <w:color w:val="000000"/>
-                <w:kern w:val="0"/>
-                <w14:ligatures w14:val="none"/>
-              </w:rPr>
-              <w:t xml:space="preserve">  </w:t>
-            </w:r>
-            <w:r>
-              <w:rPr>
-                <w:rFonts w:ascii="Segoe UI Symbol" w:eastAsia="Segoe UI Symbol" w:hAnsi="Segoe UI Symbol" w:cs="Segoe UI Symbol"/>
-                <w:color w:val="000000"/>
-                <w:kern w:val="0"/>
-                <w14:ligatures w14:val="none"/>
-              </w:rPr>
-              <w:t>☐</w:t>
-            </w:r>
-            <w:r>
-              <w:rPr>
-                <w:rFonts w:ascii="Calibri" w:eastAsia="Calibri" w:hAnsi="Calibri" w:cs="Calibri"/>
-                <w:color w:val="000000"/>
-                <w:kern w:val="0"/>
-                <w14:ligatures w14:val="none"/>
-              </w:rPr>
-              <w:t xml:space="preserve">  onvoldoende</w:t>
-            </w:r>
-          </w:p>
-          <w:p>
-            <w:pPr>
-              <w:spacing w:after="120" w:line="264" w:lineRule="auto"/>
-              <w:jc w:val="both"/>
-              <w:rPr>
-                <w:rFonts w:ascii="Calibri" w:eastAsia="Calibri" w:hAnsi="Calibri" w:cs="Calibri"/>
-                <w:b/>
-                <w:bCs/>
-                <w:color w:val="000000"/>
-                <w:kern w:val="0"/>
-                <w14:ligatures w14:val="none"/>
-              </w:rPr>
-            </w:pPr>
+              <w:ind w:left="405"/>
+              <w:jc w:val="both"/>
+              <w:rPr>
+                <w:rFonts w:ascii="Calibri" w:eastAsia="Calibri" w:hAnsi="Calibri" w:cs="Calibri"/>
+                <w:color w:val="000000"/>
+                <w:kern w:val="0"/>
+                <w14:ligatures w14:val="none"/>
+              </w:rPr>
+            </w:pPr>
+            <w:r>
+              <w:rPr>
+                <w:rFonts w:ascii="Calibri" w:eastAsia="Calibri" w:hAnsi="Calibri" w:cs="Calibri"/>
+                <w:color w:val="000000"/>
+                <w:kern w:val="0"/>
+                <w14:ligatures w14:val="none"/>
+              </w:rPr>
+              <w:t>O</w:t>
+            </w:r>
+            <w:r>
+              <w:rPr>
+                <w:rFonts w:ascii="Calibri" w:eastAsia="Calibri" w:hAnsi="Calibri" w:cs="Calibri"/>
+                <w:color w:val="000000"/>
+                <w:kern w:val="0"/>
+                <w14:ligatures w14:val="none"/>
+              </w:rPr>
+              <w:t>nvoldoende</w:t>
+            </w:r>
           </w:p>
         </w:tc>
       </w:tr>
@@ -4405,19 +4044,8 @@
               <w:top w:val="single" w:sz="4" w:space="0" w:color="auto"/>
               <w:bottom w:val="single" w:sz="4" w:space="0" w:color="auto"/>
             </w:tcBorders>
-            <w:shd w:val="clear" w:color="auto" w:fill="auto"/>
+            <w:shd w:val="clear" w:color="auto" w:fill="FFFFFF" w:themeFill="background1"/>
           </w:tcPr>
-          <w:p>
-            <w:pPr>
-              <w:spacing w:after="200" w:line="276" w:lineRule="auto"/>
-              <w:jc w:val="both"/>
-              <w:rPr>
-                <w:rFonts w:ascii="Calibri" w:eastAsia="Calibri" w:hAnsi="Calibri" w:cs="Times New Roman"/>
-                <w:kern w:val="0"/>
-                <w14:ligatures w14:val="none"/>
-              </w:rPr>
-            </w:pPr>
-          </w:p>
           <w:p>
             <w:pPr>
               <w:spacing w:after="200" w:line="276" w:lineRule="auto"/>
@@ -4437,7 +4065,7 @@
               <w:top w:val="single" w:sz="4" w:space="0" w:color="auto"/>
               <w:bottom w:val="single" w:sz="4" w:space="0" w:color="auto"/>
             </w:tcBorders>
-            <w:shd w:val="clear" w:color="auto" w:fill="auto"/>
+            <w:shd w:val="clear" w:color="auto" w:fill="FFFFFF" w:themeFill="background1"/>
           </w:tcPr>
           <w:p>
             <w:pPr>
@@ -4465,7 +4093,7 @@
               <w:bottom w:val="single" w:sz="4" w:space="0" w:color="auto"/>
               <w:right w:val="single" w:sz="4" w:space="0" w:color="auto"/>
             </w:tcBorders>
-            <w:shd w:val="clear" w:color="auto" w:fill="95CB9D"/>
+            <w:shd w:val="clear" w:color="auto" w:fill="B4C6E7" w:themeFill="accent1" w:themeFillTint="66"/>
           </w:tcPr>
           <w:p>
             <w:pPr>
@@ -4475,13 +4103,14 @@
               </w:numPr>
               <w:spacing w:after="200" w:line="276" w:lineRule="auto"/>
               <w:contextualSpacing/>
-              <w:jc w:val="both"/>
+              <w:jc w:val="center"/>
               <w:rPr>
                 <w:rFonts w:ascii="Futura Lt BT" w:eastAsia="Calibri" w:hAnsi="Futura Lt BT" w:cs="Times New Roman"/>
                 <w:b/>
                 <w:bCs/>
                 <w:kern w:val="0"/>
-                <w:sz w:val="20"/>
+                <w:sz w:val="24"/>
+                <w:szCs w:val="24"/>
                 <w14:ligatures w14:val="none"/>
               </w:rPr>
             </w:pPr>
@@ -4491,6 +4120,8 @@
                 <w:b/>
                 <w:bCs/>
                 <w:kern w:val="0"/>
+                <w:sz w:val="24"/>
+                <w:szCs w:val="24"/>
                 <w14:ligatures w14:val="none"/>
               </w:rPr>
               <w:t>Eindpresentatie</w:t>
@@ -4501,6 +4132,8 @@
                 <w:b/>
                 <w:bCs/>
                 <w:kern w:val="0"/>
+                <w:sz w:val="24"/>
+                <w:szCs w:val="24"/>
                 <w14:ligatures w14:val="none"/>
               </w:rPr>
               <w:br/>
@@ -4516,7 +4149,7 @@
               <w:bottom w:val="single" w:sz="4" w:space="0" w:color="auto"/>
               <w:right w:val="single" w:sz="4" w:space="0" w:color="auto"/>
             </w:tcBorders>
-            <w:shd w:val="clear" w:color="auto" w:fill="95CB9D"/>
+            <w:shd w:val="clear" w:color="auto" w:fill="B4C6E7" w:themeFill="accent1" w:themeFillTint="66"/>
           </w:tcPr>
           <w:p>
             <w:pPr>
@@ -4546,7 +4179,7 @@
               <w:bottom w:val="single" w:sz="4" w:space="0" w:color="auto"/>
               <w:right w:val="single" w:sz="4" w:space="0" w:color="auto"/>
             </w:tcBorders>
-            <w:shd w:val="clear" w:color="auto" w:fill="auto"/>
+            <w:shd w:val="clear" w:color="auto" w:fill="FFFFFF" w:themeFill="background1"/>
           </w:tcPr>
           <w:p>
             <w:pPr>
@@ -4682,137 +4315,97 @@
               <w:bottom w:val="single" w:sz="4" w:space="0" w:color="auto"/>
               <w:right w:val="single" w:sz="4" w:space="0" w:color="auto"/>
             </w:tcBorders>
+            <w:shd w:val="clear" w:color="auto" w:fill="FFFFFF" w:themeFill="background1"/>
           </w:tcPr>
           <w:p>
             <w:pPr>
+              <w:pStyle w:val="Lijstalinea"/>
+              <w:numPr>
+                <w:ilvl w:val="0"/>
+                <w:numId w:val="32"/>
+              </w:numPr>
               <w:spacing w:after="200" w:line="240" w:lineRule="auto"/>
-              <w:jc w:val="both"/>
-              <w:rPr>
-                <w:rFonts w:ascii="Calibri" w:eastAsia="Calibri" w:hAnsi="Calibri" w:cs="Calibri"/>
-                <w:color w:val="000000"/>
-                <w:kern w:val="0"/>
-                <w14:ligatures w14:val="none"/>
-              </w:rPr>
-            </w:pPr>
-            <w:r>
-              <w:rPr>
-                <w:rFonts w:ascii="Calibri" w:eastAsia="Calibri" w:hAnsi="Calibri" w:cs="Calibri"/>
-                <w:color w:val="000000"/>
-                <w:kern w:val="0"/>
-                <w14:ligatures w14:val="none"/>
-              </w:rPr>
-              <w:t xml:space="preserve">  </w:t>
-            </w:r>
-            <w:r>
-              <w:rPr>
-                <w:rFonts w:ascii="Segoe UI Symbol" w:eastAsia="Segoe UI Symbol" w:hAnsi="Segoe UI Symbol" w:cs="Segoe UI Symbol"/>
-                <w:color w:val="000000"/>
-                <w:kern w:val="0"/>
-                <w14:ligatures w14:val="none"/>
-              </w:rPr>
-              <w:t>☐</w:t>
-            </w:r>
-            <w:r>
-              <w:rPr>
-                <w:rFonts w:ascii="Calibri" w:eastAsia="Calibri" w:hAnsi="Calibri" w:cs="Calibri"/>
-                <w:color w:val="000000"/>
-                <w:kern w:val="0"/>
-                <w14:ligatures w14:val="none"/>
-              </w:rPr>
-              <w:t xml:space="preserve">  goed</w:t>
-            </w:r>
-          </w:p>
-          <w:p>
-            <w:pPr>
+              <w:ind w:left="405"/>
+              <w:jc w:val="both"/>
+              <w:rPr>
+                <w:rFonts w:ascii="Calibri" w:eastAsia="Calibri" w:hAnsi="Calibri" w:cs="Calibri"/>
+                <w:color w:val="000000"/>
+                <w:kern w:val="0"/>
+                <w14:ligatures w14:val="none"/>
+              </w:rPr>
+            </w:pPr>
+            <w:r>
+              <w:rPr>
+                <w:rFonts w:ascii="Calibri" w:eastAsia="Calibri" w:hAnsi="Calibri" w:cs="Calibri"/>
+                <w:color w:val="000000"/>
+                <w:kern w:val="0"/>
+                <w14:ligatures w14:val="none"/>
+              </w:rPr>
+              <w:t>Goed</w:t>
+            </w:r>
+          </w:p>
+          <w:p>
+            <w:pPr>
+              <w:pStyle w:val="Lijstalinea"/>
+              <w:numPr>
+                <w:ilvl w:val="0"/>
+                <w:numId w:val="32"/>
+              </w:numPr>
               <w:spacing w:after="200" w:line="240" w:lineRule="auto"/>
-              <w:jc w:val="both"/>
-              <w:rPr>
-                <w:rFonts w:ascii="Calibri" w:eastAsia="Calibri" w:hAnsi="Calibri" w:cs="Calibri"/>
-                <w:color w:val="000000"/>
-                <w:kern w:val="0"/>
-                <w14:ligatures w14:val="none"/>
-              </w:rPr>
-            </w:pPr>
-            <w:r>
-              <w:rPr>
-                <w:rFonts w:ascii="Calibri" w:eastAsia="Calibri" w:hAnsi="Calibri" w:cs="Calibri"/>
-                <w:color w:val="000000"/>
-                <w:kern w:val="0"/>
-                <w14:ligatures w14:val="none"/>
-              </w:rPr>
-              <w:t xml:space="preserve">  </w:t>
-            </w:r>
-            <w:r>
-              <w:rPr>
-                <w:rFonts w:ascii="Segoe UI Symbol" w:eastAsia="Segoe UI Symbol" w:hAnsi="Segoe UI Symbol" w:cs="Segoe UI Symbol"/>
-                <w:color w:val="000000"/>
-                <w:kern w:val="0"/>
-                <w14:ligatures w14:val="none"/>
-              </w:rPr>
-              <w:t>☐</w:t>
-            </w:r>
-            <w:r>
-              <w:rPr>
-                <w:rFonts w:ascii="Calibri" w:eastAsia="Calibri" w:hAnsi="Calibri" w:cs="Calibri"/>
-                <w:color w:val="000000"/>
-                <w:kern w:val="0"/>
-                <w14:ligatures w14:val="none"/>
-              </w:rPr>
-              <w:t xml:space="preserve">  voldoende</w:t>
-            </w:r>
-          </w:p>
-          <w:p>
-            <w:pPr>
+              <w:ind w:left="405"/>
+              <w:jc w:val="both"/>
+              <w:rPr>
+                <w:rFonts w:ascii="Calibri" w:eastAsia="Calibri" w:hAnsi="Calibri" w:cs="Calibri"/>
+                <w:color w:val="000000"/>
+                <w:kern w:val="0"/>
+                <w14:ligatures w14:val="none"/>
+              </w:rPr>
+            </w:pPr>
+            <w:r>
+              <w:rPr>
+                <w:rFonts w:ascii="Calibri" w:eastAsia="Calibri" w:hAnsi="Calibri" w:cs="Calibri"/>
+                <w:color w:val="000000"/>
+                <w:kern w:val="0"/>
+                <w14:ligatures w14:val="none"/>
+              </w:rPr>
+              <w:t>Voldoende</w:t>
+            </w:r>
+          </w:p>
+          <w:p>
+            <w:pPr>
+              <w:pStyle w:val="Lijstalinea"/>
+              <w:numPr>
+                <w:ilvl w:val="0"/>
+                <w:numId w:val="32"/>
+              </w:numPr>
               <w:spacing w:after="200" w:line="240" w:lineRule="auto"/>
-              <w:jc w:val="both"/>
-              <w:rPr>
-                <w:rFonts w:ascii="Calibri" w:eastAsia="Calibri" w:hAnsi="Calibri" w:cs="Calibri"/>
-                <w:color w:val="000000"/>
-                <w:kern w:val="0"/>
-                <w14:ligatures w14:val="none"/>
-              </w:rPr>
-            </w:pPr>
-            <w:r>
-              <w:rPr>
-                <w:rFonts w:ascii="Calibri" w:eastAsia="Calibri" w:hAnsi="Calibri" w:cs="Calibri"/>
-                <w:color w:val="000000"/>
-                <w:kern w:val="0"/>
-                <w14:ligatures w14:val="none"/>
-              </w:rPr>
-              <w:t xml:space="preserve">  </w:t>
-            </w:r>
-            <w:r>
-              <w:rPr>
-                <w:rFonts w:ascii="Segoe UI Symbol" w:eastAsia="Segoe UI Symbol" w:hAnsi="Segoe UI Symbol" w:cs="Segoe UI Symbol"/>
-                <w:color w:val="000000"/>
-                <w:kern w:val="0"/>
-                <w14:ligatures w14:val="none"/>
-              </w:rPr>
-              <w:t>☐</w:t>
-            </w:r>
-            <w:r>
-              <w:rPr>
-                <w:rFonts w:ascii="Calibri" w:eastAsia="Calibri" w:hAnsi="Calibri" w:cs="Calibri"/>
-                <w:color w:val="000000"/>
-                <w:kern w:val="0"/>
-                <w14:ligatures w14:val="none"/>
-              </w:rPr>
-              <w:t xml:space="preserve">  onvoldoende</w:t>
-            </w:r>
-          </w:p>
-          <w:p>
-            <w:pPr>
-              <w:spacing w:after="120" w:line="264" w:lineRule="auto"/>
-              <w:ind w:left="720"/>
-              <w:contextualSpacing/>
-              <w:jc w:val="both"/>
-              <w:rPr>
-                <w:rFonts w:ascii="Calibri" w:eastAsia="Calibri" w:hAnsi="Calibri" w:cs="Calibri"/>
-                <w:color w:val="000000"/>
-                <w:kern w:val="0"/>
-                <w14:ligatures w14:val="none"/>
-              </w:rPr>
-            </w:pPr>
+              <w:ind w:left="405"/>
+              <w:jc w:val="both"/>
+              <w:rPr>
+                <w:rFonts w:ascii="Calibri" w:eastAsia="Calibri" w:hAnsi="Calibri" w:cs="Calibri"/>
+                <w:color w:val="000000"/>
+                <w:kern w:val="0"/>
+                <w14:ligatures w14:val="none"/>
+              </w:rPr>
+            </w:pPr>
+            <w:r>
+              <w:rPr>
+                <w:rFonts w:ascii="Calibri" w:eastAsia="Calibri" w:hAnsi="Calibri" w:cs="Calibri"/>
+                <w:color w:val="000000"/>
+                <w:kern w:val="0"/>
+                <w14:ligatures w14:val="none"/>
+              </w:rPr>
+              <w:t>O</w:t>
+            </w:r>
+            <w:r>
+              <w:rPr>
+                <w:rFonts w:ascii="Calibri" w:eastAsia="Calibri" w:hAnsi="Calibri" w:cs="Calibri"/>
+                <w:color w:val="000000"/>
+                <w:kern w:val="0"/>
+                <w14:ligatures w14:val="none"/>
+              </w:rPr>
+              <w:t>nvoldoende</w:t>
+            </w:r>
           </w:p>
         </w:tc>
       </w:tr>
@@ -4869,7 +4462,7 @@
               <w:bottom w:val="single" w:sz="4" w:space="0" w:color="auto"/>
               <w:right w:val="single" w:sz="4" w:space="0" w:color="auto"/>
             </w:tcBorders>
-            <w:shd w:val="clear" w:color="auto" w:fill="95CB9D"/>
+            <w:shd w:val="clear" w:color="auto" w:fill="B4C6E7" w:themeFill="accent1" w:themeFillTint="66"/>
           </w:tcPr>
           <w:p>
             <w:pPr>
@@ -4906,7 +4499,7 @@
               <w:bottom w:val="single" w:sz="4" w:space="0" w:color="auto"/>
               <w:right w:val="single" w:sz="4" w:space="0" w:color="auto"/>
             </w:tcBorders>
-            <w:shd w:val="clear" w:color="auto" w:fill="95CB9D"/>
+            <w:shd w:val="clear" w:color="auto" w:fill="B4C6E7" w:themeFill="accent1" w:themeFillTint="66"/>
           </w:tcPr>
           <w:p>
             <w:pPr>
@@ -4943,25 +4536,25 @@
             <w:pPr>
               <w:numPr>
                 <w:ilvl w:val="0"/>
-                <w:numId w:val="23"/>
+                <w:numId w:val="30"/>
               </w:numPr>
               <w:spacing w:after="120" w:line="264" w:lineRule="auto"/>
               <w:contextualSpacing/>
-              <w:jc w:val="both"/>
-              <w:rPr>
-                <w:rFonts w:ascii="Calibri" w:eastAsia="Calibri" w:hAnsi="Calibri" w:cs="Calibri"/>
-                <w:color w:val="000000"/>
-                <w:kern w:val="0"/>
-                <w14:ligatures w14:val="none"/>
-              </w:rPr>
-            </w:pPr>
-            <w:r>
-              <w:rPr>
-                <w:rFonts w:ascii="Calibri" w:eastAsia="Calibri" w:hAnsi="Calibri" w:cs="Calibri"/>
-                <w:color w:val="000000"/>
-                <w:kern w:val="0"/>
-                <w14:ligatures w14:val="none"/>
-              </w:rPr>
+              <w:rPr>
+                <w:rFonts w:ascii="Calibri" w:eastAsia="Calibri" w:hAnsi="Calibri" w:cs="Calibri"/>
+                <w:color w:val="000000"/>
+                <w:kern w:val="0"/>
+                <w14:ligatures w14:val="none"/>
+              </w:rPr>
+            </w:pPr>
+            <w:r>
+              <w:rPr>
+                <w:rFonts w:ascii="Calibri" w:eastAsia="Calibri" w:hAnsi="Calibri" w:cs="Calibri"/>
+                <w:color w:val="000000"/>
+                <w:kern w:val="0"/>
+                <w14:ligatures w14:val="none"/>
+              </w:rPr>
+              <w:lastRenderedPageBreak/>
               <w:t>Het totaaloordeel over de module is alleen voldoende als elk van de drie onderdelen (doorbraakproject, reflectie en presentatie) als voldoende zijn beoordeeld.</w:t>
             </w:r>
           </w:p>
@@ -4969,11 +4562,10 @@
             <w:pPr>
               <w:numPr>
                 <w:ilvl w:val="0"/>
-                <w:numId w:val="23"/>
+                <w:numId w:val="30"/>
               </w:numPr>
               <w:spacing w:after="120" w:line="264" w:lineRule="auto"/>
               <w:contextualSpacing/>
-              <w:jc w:val="both"/>
               <w:rPr>
                 <w:rFonts w:ascii="Calibri" w:eastAsia="Calibri" w:hAnsi="Calibri" w:cs="Calibri"/>
                 <w:b/>
@@ -5003,115 +4595,95 @@
               <w:bottom w:val="single" w:sz="4" w:space="0" w:color="auto"/>
               <w:right w:val="single" w:sz="4" w:space="0" w:color="auto"/>
             </w:tcBorders>
+            <w:shd w:val="clear" w:color="auto" w:fill="FFFFFF" w:themeFill="background1"/>
           </w:tcPr>
           <w:p>
             <w:pPr>
+              <w:pStyle w:val="Lijstalinea"/>
+              <w:numPr>
+                <w:ilvl w:val="0"/>
+                <w:numId w:val="32"/>
+              </w:numPr>
               <w:spacing w:after="200" w:line="240" w:lineRule="auto"/>
-              <w:jc w:val="both"/>
-              <w:rPr>
-                <w:rFonts w:ascii="Calibri" w:eastAsia="Calibri" w:hAnsi="Calibri" w:cs="Calibri"/>
-                <w:color w:val="000000"/>
-                <w:kern w:val="0"/>
-                <w14:ligatures w14:val="none"/>
-              </w:rPr>
-            </w:pPr>
-            <w:r>
-              <w:rPr>
-                <w:rFonts w:ascii="Segoe UI Symbol" w:eastAsia="Segoe UI Symbol" w:hAnsi="Segoe UI Symbol" w:cs="Segoe UI Symbol"/>
-                <w:color w:val="000000"/>
-                <w:kern w:val="0"/>
-                <w14:ligatures w14:val="none"/>
-              </w:rPr>
-              <w:t>☐</w:t>
-            </w:r>
-            <w:r>
-              <w:rPr>
-                <w:rFonts w:ascii="Calibri" w:eastAsia="Calibri" w:hAnsi="Calibri" w:cs="Calibri"/>
-                <w:color w:val="000000"/>
-                <w:kern w:val="0"/>
-                <w14:ligatures w14:val="none"/>
-              </w:rPr>
-              <w:t xml:space="preserve">  goed</w:t>
-            </w:r>
-          </w:p>
-          <w:p>
-            <w:pPr>
+              <w:ind w:left="405"/>
+              <w:jc w:val="both"/>
+              <w:rPr>
+                <w:rFonts w:ascii="Calibri" w:eastAsia="Calibri" w:hAnsi="Calibri" w:cs="Calibri"/>
+                <w:color w:val="000000"/>
+                <w:kern w:val="0"/>
+                <w14:ligatures w14:val="none"/>
+              </w:rPr>
+            </w:pPr>
+            <w:r>
+              <w:rPr>
+                <w:rFonts w:ascii="Calibri" w:eastAsia="Calibri" w:hAnsi="Calibri" w:cs="Calibri"/>
+                <w:color w:val="000000"/>
+                <w:kern w:val="0"/>
+                <w14:ligatures w14:val="none"/>
+              </w:rPr>
+              <w:t>Goed</w:t>
+            </w:r>
+          </w:p>
+          <w:p>
+            <w:pPr>
+              <w:pStyle w:val="Lijstalinea"/>
+              <w:numPr>
+                <w:ilvl w:val="0"/>
+                <w:numId w:val="32"/>
+              </w:numPr>
               <w:spacing w:after="200" w:line="240" w:lineRule="auto"/>
-              <w:jc w:val="both"/>
-              <w:rPr>
-                <w:rFonts w:ascii="Calibri" w:eastAsia="Calibri" w:hAnsi="Calibri" w:cs="Calibri"/>
-                <w:color w:val="000000"/>
-                <w:kern w:val="0"/>
-                <w14:ligatures w14:val="none"/>
-              </w:rPr>
-            </w:pPr>
-            <w:r>
-              <w:rPr>
-                <w:rFonts w:ascii="Segoe UI Symbol" w:eastAsia="Segoe UI Symbol" w:hAnsi="Segoe UI Symbol" w:cs="Segoe UI Symbol"/>
-                <w:color w:val="000000"/>
-                <w:kern w:val="0"/>
-                <w14:ligatures w14:val="none"/>
-              </w:rPr>
-              <w:t>☐</w:t>
-            </w:r>
-            <w:r>
-              <w:rPr>
-                <w:rFonts w:ascii="Calibri" w:eastAsia="Calibri" w:hAnsi="Calibri" w:cs="Calibri"/>
-                <w:color w:val="000000"/>
-                <w:kern w:val="0"/>
-                <w14:ligatures w14:val="none"/>
-              </w:rPr>
-              <w:t xml:space="preserve">  voldoende</w:t>
-            </w:r>
-          </w:p>
-          <w:p>
-            <w:pPr>
+              <w:ind w:left="405"/>
+              <w:jc w:val="both"/>
+              <w:rPr>
+                <w:rFonts w:ascii="Calibri" w:eastAsia="Calibri" w:hAnsi="Calibri" w:cs="Calibri"/>
+                <w:color w:val="000000"/>
+                <w:kern w:val="0"/>
+                <w14:ligatures w14:val="none"/>
+              </w:rPr>
+            </w:pPr>
+            <w:r>
+              <w:rPr>
+                <w:rFonts w:ascii="Calibri" w:eastAsia="Calibri" w:hAnsi="Calibri" w:cs="Calibri"/>
+                <w:color w:val="000000"/>
+                <w:kern w:val="0"/>
+                <w14:ligatures w14:val="none"/>
+              </w:rPr>
+              <w:t>Voldoende</w:t>
+            </w:r>
+          </w:p>
+          <w:p>
+            <w:pPr>
+              <w:pStyle w:val="Lijstalinea"/>
+              <w:numPr>
+                <w:ilvl w:val="0"/>
+                <w:numId w:val="32"/>
+              </w:numPr>
               <w:spacing w:after="200" w:line="240" w:lineRule="auto"/>
-              <w:jc w:val="both"/>
-              <w:rPr>
-                <w:rFonts w:ascii="Calibri" w:eastAsia="Calibri" w:hAnsi="Calibri" w:cs="Calibri"/>
-                <w:color w:val="000000"/>
-                <w:kern w:val="0"/>
-                <w14:ligatures w14:val="none"/>
-              </w:rPr>
-            </w:pPr>
-            <w:r>
-              <w:rPr>
-                <w:rFonts w:ascii="Segoe UI Symbol" w:eastAsia="Segoe UI Symbol" w:hAnsi="Segoe UI Symbol" w:cs="Segoe UI Symbol"/>
-                <w:color w:val="000000"/>
-                <w:kern w:val="0"/>
-                <w14:ligatures w14:val="none"/>
-              </w:rPr>
-              <w:t>☐</w:t>
-            </w:r>
-            <w:r>
-              <w:rPr>
-                <w:rFonts w:ascii="Calibri" w:eastAsia="Calibri" w:hAnsi="Calibri" w:cs="Calibri"/>
-                <w:color w:val="000000"/>
-                <w:kern w:val="0"/>
-                <w14:ligatures w14:val="none"/>
-              </w:rPr>
-              <w:t xml:space="preserve">  onvoldoende</w:t>
-            </w:r>
-          </w:p>
-          <w:p>
-            <w:pPr>
-              <w:spacing w:after="200" w:line="240" w:lineRule="auto"/>
-              <w:jc w:val="both"/>
-              <w:rPr>
-                <w:rFonts w:ascii="Calibri" w:eastAsia="Calibri" w:hAnsi="Calibri" w:cs="Calibri"/>
-                <w:color w:val="000000"/>
-                <w:kern w:val="0"/>
-                <w14:ligatures w14:val="none"/>
-              </w:rPr>
-            </w:pPr>
+              <w:ind w:left="405"/>
+              <w:jc w:val="both"/>
+              <w:rPr>
+                <w:rFonts w:ascii="Calibri" w:eastAsia="Calibri" w:hAnsi="Calibri" w:cs="Calibri"/>
+                <w:color w:val="000000"/>
+                <w:kern w:val="0"/>
+                <w14:ligatures w14:val="none"/>
+              </w:rPr>
+            </w:pPr>
+            <w:r>
+              <w:rPr>
+                <w:rFonts w:ascii="Calibri" w:eastAsia="Calibri" w:hAnsi="Calibri" w:cs="Calibri"/>
+                <w:color w:val="000000"/>
+                <w:kern w:val="0"/>
+                <w14:ligatures w14:val="none"/>
+              </w:rPr>
+              <w:t>Onvoldoende</w:t>
+            </w:r>
           </w:p>
         </w:tc>
       </w:tr>
     </w:tbl>
     <w:p/>
     <w:sectPr>
-      <w:headerReference w:type="default" r:id="rId7"/>
+      <w:headerReference w:type="default" r:id="rId10"/>
       <w:pgSz w:w="11906" w:h="16838"/>
       <w:pgMar w:top="1417" w:right="1417" w:bottom="1417" w:left="1417" w:header="708" w:footer="708" w:gutter="0"/>
       <w:cols w:space="708"/>
@@ -5178,67 +4750,6 @@
       <w:pStyle w:val="Koptekst"/>
     </w:pPr>
     <w:r>
-      <w:drawing>
-        <wp:inline distT="0" distB="0" distL="0" distR="0" wp14:anchorId="2DBAAD2E" wp14:editId="6D9278D4">
-          <wp:extent cx="1142859" cy="975360"/>
-          <wp:effectExtent l="0" t="0" r="635" b="0"/>
-          <wp:docPr id="3" name="Afbeelding 2" descr="Afbeelding met Lettertype, Graphics, cirkel, logo&#10;&#10;Automatisch gegenereerde beschrijving">
-            <a:extLst xmlns:a="http://schemas.openxmlformats.org/drawingml/2006/main">
-              <a:ext uri="{FF2B5EF4-FFF2-40B4-BE49-F238E27FC236}">
-                <a16:creationId xmlns:a16="http://schemas.microsoft.com/office/drawing/2014/main" id="{FBC21A81-091B-ECAA-5002-87CFAD10CC17}"/>
-              </a:ext>
-            </a:extLst>
-          </wp:docPr>
-          <wp:cNvGraphicFramePr>
-            <a:graphicFrameLocks xmlns:a="http://schemas.openxmlformats.org/drawingml/2006/main" noChangeAspect="1"/>
-          </wp:cNvGraphicFramePr>
-          <a:graphic xmlns:a="http://schemas.openxmlformats.org/drawingml/2006/main">
-            <a:graphicData uri="http://schemas.openxmlformats.org/drawingml/2006/picture">
-              <pic:pic xmlns:pic="http://schemas.openxmlformats.org/drawingml/2006/picture">
-                <pic:nvPicPr>
-                  <pic:cNvPr id="3" name="Afbeelding 2" descr="Afbeelding met Lettertype, Graphics, cirkel, logo&#10;&#10;Automatisch gegenereerde beschrijving">
-                    <a:extLst>
-                      <a:ext uri="{FF2B5EF4-FFF2-40B4-BE49-F238E27FC236}">
-                        <a16:creationId xmlns:a16="http://schemas.microsoft.com/office/drawing/2014/main" id="{FBC21A81-091B-ECAA-5002-87CFAD10CC17}"/>
-                      </a:ext>
-                    </a:extLst>
-                  </pic:cNvPr>
-                  <pic:cNvPicPr>
-                    <a:picLocks noChangeAspect="1"/>
-                  </pic:cNvPicPr>
-                </pic:nvPicPr>
-                <pic:blipFill rotWithShape="1">
-                  <a:blip r:embed="rId1"/>
-                  <a:srcRect b="30684"/>
-                  <a:stretch/>
-                </pic:blipFill>
-                <pic:spPr bwMode="auto">
-                  <a:xfrm>
-                    <a:off x="0" y="0"/>
-                    <a:ext cx="1143764" cy="976133"/>
-                  </a:xfrm>
-                  <a:prstGeom prst="rect">
-                    <a:avLst/>
-                  </a:prstGeom>
-                  <a:solidFill>
-                    <a:sysClr val="window" lastClr="FFFFFF"/>
-                  </a:solidFill>
-                  <a:ln>
-                    <a:noFill/>
-                  </a:ln>
-                  <a:extLst>
-                    <a:ext uri="{53640926-AAD7-44D8-BBD7-CCE9431645EC}">
-                      <a14:shadowObscured xmlns:a14="http://schemas.microsoft.com/office/drawing/2010/main"/>
-                    </a:ext>
-                  </a:extLst>
-                </pic:spPr>
-              </pic:pic>
-            </a:graphicData>
-          </a:graphic>
-        </wp:inline>
-      </w:drawing>
-    </w:r>
-    <w:r>
       <w:t xml:space="preserve"> </w:t>
     </w:r>
     <w:r>
@@ -5248,6 +4759,9 @@
       <w:tab/>
     </w:r>
     <w:r>
+      <w:rPr>
+        <w:noProof/>
+      </w:rPr>
       <w:drawing>
         <wp:inline distT="0" distB="0" distL="0" distR="0" wp14:anchorId="273242EC" wp14:editId="4E3E0C69">
           <wp:extent cx="921443" cy="925830"/>
@@ -5264,7 +4778,7 @@
                   <pic:cNvPicPr/>
                 </pic:nvPicPr>
                 <pic:blipFill>
-                  <a:blip r:embed="rId2">
+                  <a:blip r:embed="rId1">
                     <a:extLst>
                       <a:ext uri="{28A0092B-C50C-407E-A947-70E740481C1C}">
                         <a14:useLocalDpi xmlns:a14="http://schemas.microsoft.com/office/drawing/2010/main" val="0"/>
@@ -5297,6 +4811,119 @@
 <file path=word/numbering.xml><?xml version="1.0" encoding="utf-8"?>
 <w:numbering xmlns:wpc="http://schemas.microsoft.com/office/word/2010/wordprocessingCanvas" xmlns:cx="http://schemas.microsoft.com/office/drawing/2014/chartex" xmlns:cx1="http://schemas.microsoft.com/office/drawing/2015/9/8/chartex" xmlns:cx2="http://schemas.microsoft.com/office/drawing/2015/10/21/chartex" xmlns:cx3="http://schemas.microsoft.com/office/drawing/2016/5/9/chartex" xmlns:cx4="http://schemas.microsoft.com/office/drawing/2016/5/10/chartex" xmlns:cx5="http://schemas.microsoft.com/office/drawing/2016/5/11/chartex" xmlns:cx6="http://schemas.microsoft.com/office/drawing/2016/5/12/chartex" xmlns:cx7="http://schemas.microsoft.com/office/drawing/2016/5/13/chartex" xmlns:cx8="http://schemas.microsoft.com/office/drawing/2016/5/14/chartex" xmlns:mc="http://schemas.openxmlformats.org/markup-compatibility/2006" xmlns:aink="http://schemas.microsoft.com/office/drawing/2016/ink" xmlns:am3d="http://schemas.microsoft.com/office/drawing/2017/model3d" xmlns:o="urn:schemas-microsoft-com:office:office" xmlns:oel="http://schemas.microsoft.com/office/2019/extlst" xmlns:r="http://schemas.openxmlformats.org/officeDocument/2006/relationships" xmlns:m="http://schemas.openxmlformats.org/officeDocument/2006/math" xmlns:v="urn:schemas-microsoft-com:vml" xmlns:wp14="http://schemas.microsoft.com/office/word/2010/wordprocessingDrawing" xmlns:wp="http://schemas.openxmlformats.org/drawingml/2006/wordprocessingDrawing" xmlns:w10="urn:schemas-microsoft-com:office:word" xmlns:w="http://schemas.openxmlformats.org/wordprocessingml/2006/main" xmlns:w14="http://schemas.microsoft.com/office/word/2010/wordml" xmlns:w15="http://schemas.microsoft.com/office/word/2012/wordml" xmlns:w16cex="http://schemas.microsoft.com/office/word/2018/wordml/cex" xmlns:w16cid="http://schemas.microsoft.com/office/word/2016/wordml/cid" xmlns:w16="http://schemas.microsoft.com/office/word/2018/wordml" xmlns:w16sdtdh="http://schemas.microsoft.com/office/word/2020/wordml/sdtdatahash" xmlns:w16se="http://schemas.microsoft.com/office/word/2015/wordml/symex" xmlns:wpg="http://schemas.microsoft.com/office/word/2010/wordprocessingGroup" xmlns:wpi="http://schemas.microsoft.com/office/word/2010/wordprocessingInk" xmlns:wne="http://schemas.microsoft.com/office/word/2006/wordml" xmlns:wps="http://schemas.microsoft.com/office/word/2010/wordprocessingShape" mc:Ignorable="w14 w15 w16se w16cid w16 w16cex w16sdtdh wp14">
   <w:abstractNum w:abstractNumId="0" w15:restartNumberingAfterBreak="0">
+    <w:nsid w:val="01CC1BCD"/>
+    <w:multiLevelType w:val="hybridMultilevel"/>
+    <w:tmpl w:val="70828AC6"/>
+    <w:lvl w:ilvl="0" w:tplc="04130001">
+      <w:start w:val="1"/>
+      <w:numFmt w:val="bullet"/>
+      <w:lvlText w:val=""/>
+      <w:lvlJc w:val="left"/>
+      <w:pPr>
+        <w:ind w:left="720" w:hanging="360"/>
+      </w:pPr>
+      <w:rPr>
+        <w:rFonts w:ascii="Symbol" w:hAnsi="Symbol" w:hint="default"/>
+      </w:rPr>
+    </w:lvl>
+    <w:lvl w:ilvl="1" w:tplc="04130003" w:tentative="1">
+      <w:start w:val="1"/>
+      <w:numFmt w:val="bullet"/>
+      <w:lvlText w:val="o"/>
+      <w:lvlJc w:val="left"/>
+      <w:pPr>
+        <w:ind w:left="1440" w:hanging="360"/>
+      </w:pPr>
+      <w:rPr>
+        <w:rFonts w:ascii="Courier New" w:hAnsi="Courier New" w:cs="Courier New" w:hint="default"/>
+      </w:rPr>
+    </w:lvl>
+    <w:lvl w:ilvl="2" w:tplc="04130005" w:tentative="1">
+      <w:start w:val="1"/>
+      <w:numFmt w:val="bullet"/>
+      <w:lvlText w:val=""/>
+      <w:lvlJc w:val="left"/>
+      <w:pPr>
+        <w:ind w:left="2160" w:hanging="360"/>
+      </w:pPr>
+      <w:rPr>
+        <w:rFonts w:ascii="Wingdings" w:hAnsi="Wingdings" w:hint="default"/>
+      </w:rPr>
+    </w:lvl>
+    <w:lvl w:ilvl="3" w:tplc="04130001" w:tentative="1">
+      <w:start w:val="1"/>
+      <w:numFmt w:val="bullet"/>
+      <w:lvlText w:val=""/>
+      <w:lvlJc w:val="left"/>
+      <w:pPr>
+        <w:ind w:left="2880" w:hanging="360"/>
+      </w:pPr>
+      <w:rPr>
+        <w:rFonts w:ascii="Symbol" w:hAnsi="Symbol" w:hint="default"/>
+      </w:rPr>
+    </w:lvl>
+    <w:lvl w:ilvl="4" w:tplc="04130003" w:tentative="1">
+      <w:start w:val="1"/>
+      <w:numFmt w:val="bullet"/>
+      <w:lvlText w:val="o"/>
+      <w:lvlJc w:val="left"/>
+      <w:pPr>
+        <w:ind w:left="3600" w:hanging="360"/>
+      </w:pPr>
+      <w:rPr>
+        <w:rFonts w:ascii="Courier New" w:hAnsi="Courier New" w:cs="Courier New" w:hint="default"/>
+      </w:rPr>
+    </w:lvl>
+    <w:lvl w:ilvl="5" w:tplc="04130005" w:tentative="1">
+      <w:start w:val="1"/>
+      <w:numFmt w:val="bullet"/>
+      <w:lvlText w:val=""/>
+      <w:lvlJc w:val="left"/>
+      <w:pPr>
+        <w:ind w:left="4320" w:hanging="360"/>
+      </w:pPr>
+      <w:rPr>
+        <w:rFonts w:ascii="Wingdings" w:hAnsi="Wingdings" w:hint="default"/>
+      </w:rPr>
+    </w:lvl>
+    <w:lvl w:ilvl="6" w:tplc="04130001" w:tentative="1">
+      <w:start w:val="1"/>
+      <w:numFmt w:val="bullet"/>
+      <w:lvlText w:val=""/>
+      <w:lvlJc w:val="left"/>
+      <w:pPr>
+        <w:ind w:left="5040" w:hanging="360"/>
+      </w:pPr>
+      <w:rPr>
+        <w:rFonts w:ascii="Symbol" w:hAnsi="Symbol" w:hint="default"/>
+      </w:rPr>
+    </w:lvl>
+    <w:lvl w:ilvl="7" w:tplc="04130003" w:tentative="1">
+      <w:start w:val="1"/>
+      <w:numFmt w:val="bullet"/>
+      <w:lvlText w:val="o"/>
+      <w:lvlJc w:val="left"/>
+      <w:pPr>
+        <w:ind w:left="5760" w:hanging="360"/>
+      </w:pPr>
+      <w:rPr>
+        <w:rFonts w:ascii="Courier New" w:hAnsi="Courier New" w:cs="Courier New" w:hint="default"/>
+      </w:rPr>
+    </w:lvl>
+    <w:lvl w:ilvl="8" w:tplc="04130005" w:tentative="1">
+      <w:start w:val="1"/>
+      <w:numFmt w:val="bullet"/>
+      <w:lvlText w:val=""/>
+      <w:lvlJc w:val="left"/>
+      <w:pPr>
+        <w:ind w:left="6480" w:hanging="360"/>
+      </w:pPr>
+      <w:rPr>
+        <w:rFonts w:ascii="Wingdings" w:hAnsi="Wingdings" w:hint="default"/>
+      </w:rPr>
+    </w:lvl>
+  </w:abstractNum>
+  <w:abstractNum w:abstractNumId="1" w15:restartNumberingAfterBreak="0">
     <w:nsid w:val="0427725E"/>
     <w:multiLevelType w:val="hybridMultilevel"/>
     <w:tmpl w:val="45A4293A"/>
@@ -5381,7 +5008,7 @@
       </w:pPr>
     </w:lvl>
   </w:abstractNum>
-  <w:abstractNum w:abstractNumId="1" w15:restartNumberingAfterBreak="0">
+  <w:abstractNum w:abstractNumId="2" w15:restartNumberingAfterBreak="0">
     <w:nsid w:val="05388708"/>
     <w:multiLevelType w:val="hybridMultilevel"/>
     <w:tmpl w:val="90F801AE"/>
@@ -5494,7 +5121,7 @@
       </w:rPr>
     </w:lvl>
   </w:abstractNum>
-  <w:abstractNum w:abstractNumId="2" w15:restartNumberingAfterBreak="0">
+  <w:abstractNum w:abstractNumId="3" w15:restartNumberingAfterBreak="0">
     <w:nsid w:val="0BF38ACD"/>
     <w:multiLevelType w:val="hybridMultilevel"/>
     <w:tmpl w:val="14AC7AB2"/>
@@ -5607,7 +5234,7 @@
       </w:rPr>
     </w:lvl>
   </w:abstractNum>
-  <w:abstractNum w:abstractNumId="3" w15:restartNumberingAfterBreak="0">
+  <w:abstractNum w:abstractNumId="4" w15:restartNumberingAfterBreak="0">
     <w:nsid w:val="0C990B30"/>
     <w:multiLevelType w:val="hybridMultilevel"/>
     <w:tmpl w:val="E82A43C2"/>
@@ -5696,7 +5323,7 @@
       </w:pPr>
     </w:lvl>
   </w:abstractNum>
-  <w:abstractNum w:abstractNumId="4" w15:restartNumberingAfterBreak="0">
+  <w:abstractNum w:abstractNumId="5" w15:restartNumberingAfterBreak="0">
     <w:nsid w:val="12410AF4"/>
     <w:multiLevelType w:val="hybridMultilevel"/>
     <w:tmpl w:val="E620F0D2"/>
@@ -5785,7 +5412,7 @@
       </w:pPr>
     </w:lvl>
   </w:abstractNum>
-  <w:abstractNum w:abstractNumId="5" w15:restartNumberingAfterBreak="0">
+  <w:abstractNum w:abstractNumId="6" w15:restartNumberingAfterBreak="0">
     <w:nsid w:val="13A74C86"/>
     <w:multiLevelType w:val="hybridMultilevel"/>
     <w:tmpl w:val="AF3E743C"/>
@@ -5898,7 +5525,7 @@
       </w:rPr>
     </w:lvl>
   </w:abstractNum>
-  <w:abstractNum w:abstractNumId="6" w15:restartNumberingAfterBreak="0">
+  <w:abstractNum w:abstractNumId="7" w15:restartNumberingAfterBreak="0">
     <w:nsid w:val="1542490D"/>
     <w:multiLevelType w:val="hybridMultilevel"/>
     <w:tmpl w:val="5BF8CDFE"/>
@@ -6011,7 +5638,97 @@
       </w:rPr>
     </w:lvl>
   </w:abstractNum>
-  <w:abstractNum w:abstractNumId="7" w15:restartNumberingAfterBreak="0">
+  <w:abstractNum w:abstractNumId="8" w15:restartNumberingAfterBreak="0">
+    <w:nsid w:val="1AD33BB2"/>
+    <w:multiLevelType w:val="hybridMultilevel"/>
+    <w:tmpl w:val="1DB894F0"/>
+    <w:lvl w:ilvl="0" w:tplc="846808FC">
+      <w:start w:val="1"/>
+      <w:numFmt w:val="upperLetter"/>
+      <w:lvlText w:val="%1."/>
+      <w:lvlJc w:val="left"/>
+      <w:pPr>
+        <w:ind w:left="720" w:hanging="360"/>
+      </w:pPr>
+      <w:rPr>
+        <w:rFonts w:hint="default"/>
+        <w:b/>
+      </w:rPr>
+    </w:lvl>
+    <w:lvl w:ilvl="1" w:tplc="04130019" w:tentative="1">
+      <w:start w:val="1"/>
+      <w:numFmt w:val="lowerLetter"/>
+      <w:lvlText w:val="%2."/>
+      <w:lvlJc w:val="left"/>
+      <w:pPr>
+        <w:ind w:left="1440" w:hanging="360"/>
+      </w:pPr>
+    </w:lvl>
+    <w:lvl w:ilvl="2" w:tplc="0413001B" w:tentative="1">
+      <w:start w:val="1"/>
+      <w:numFmt w:val="lowerRoman"/>
+      <w:lvlText w:val="%3."/>
+      <w:lvlJc w:val="right"/>
+      <w:pPr>
+        <w:ind w:left="2160" w:hanging="180"/>
+      </w:pPr>
+    </w:lvl>
+    <w:lvl w:ilvl="3" w:tplc="0413000F" w:tentative="1">
+      <w:start w:val="1"/>
+      <w:numFmt w:val="decimal"/>
+      <w:lvlText w:val="%4."/>
+      <w:lvlJc w:val="left"/>
+      <w:pPr>
+        <w:ind w:left="2880" w:hanging="360"/>
+      </w:pPr>
+    </w:lvl>
+    <w:lvl w:ilvl="4" w:tplc="04130019" w:tentative="1">
+      <w:start w:val="1"/>
+      <w:numFmt w:val="lowerLetter"/>
+      <w:lvlText w:val="%5."/>
+      <w:lvlJc w:val="left"/>
+      <w:pPr>
+        <w:ind w:left="3600" w:hanging="360"/>
+      </w:pPr>
+    </w:lvl>
+    <w:lvl w:ilvl="5" w:tplc="0413001B" w:tentative="1">
+      <w:start w:val="1"/>
+      <w:numFmt w:val="lowerRoman"/>
+      <w:lvlText w:val="%6."/>
+      <w:lvlJc w:val="right"/>
+      <w:pPr>
+        <w:ind w:left="4320" w:hanging="180"/>
+      </w:pPr>
+    </w:lvl>
+    <w:lvl w:ilvl="6" w:tplc="0413000F" w:tentative="1">
+      <w:start w:val="1"/>
+      <w:numFmt w:val="decimal"/>
+      <w:lvlText w:val="%7."/>
+      <w:lvlJc w:val="left"/>
+      <w:pPr>
+        <w:ind w:left="5040" w:hanging="360"/>
+      </w:pPr>
+    </w:lvl>
+    <w:lvl w:ilvl="7" w:tplc="04130019" w:tentative="1">
+      <w:start w:val="1"/>
+      <w:numFmt w:val="lowerLetter"/>
+      <w:lvlText w:val="%8."/>
+      <w:lvlJc w:val="left"/>
+      <w:pPr>
+        <w:ind w:left="5760" w:hanging="360"/>
+      </w:pPr>
+    </w:lvl>
+    <w:lvl w:ilvl="8" w:tplc="0413001B" w:tentative="1">
+      <w:start w:val="1"/>
+      <w:numFmt w:val="lowerRoman"/>
+      <w:lvlText w:val="%9."/>
+      <w:lvlJc w:val="right"/>
+      <w:pPr>
+        <w:ind w:left="6480" w:hanging="180"/>
+      </w:pPr>
+    </w:lvl>
+  </w:abstractNum>
+  <w:abstractNum w:abstractNumId="9" w15:restartNumberingAfterBreak="0">
     <w:nsid w:val="1B095369"/>
     <w:multiLevelType w:val="hybridMultilevel"/>
     <w:tmpl w:val="BAF843F2"/>
@@ -6124,7 +5841,7 @@
       </w:rPr>
     </w:lvl>
   </w:abstractNum>
-  <w:abstractNum w:abstractNumId="8" w15:restartNumberingAfterBreak="0">
+  <w:abstractNum w:abstractNumId="10" w15:restartNumberingAfterBreak="0">
     <w:nsid w:val="231929D9"/>
     <w:multiLevelType w:val="hybridMultilevel"/>
     <w:tmpl w:val="39DE463C"/>
@@ -6213,7 +5930,7 @@
       </w:pPr>
     </w:lvl>
   </w:abstractNum>
-  <w:abstractNum w:abstractNumId="9" w15:restartNumberingAfterBreak="0">
+  <w:abstractNum w:abstractNumId="11" w15:restartNumberingAfterBreak="0">
     <w:nsid w:val="23720A47"/>
     <w:multiLevelType w:val="hybridMultilevel"/>
     <w:tmpl w:val="179AC474"/>
@@ -6326,7 +6043,7 @@
       </w:rPr>
     </w:lvl>
   </w:abstractNum>
-  <w:abstractNum w:abstractNumId="10" w15:restartNumberingAfterBreak="0">
+  <w:abstractNum w:abstractNumId="12" w15:restartNumberingAfterBreak="0">
     <w:nsid w:val="27797CD3"/>
     <w:multiLevelType w:val="hybridMultilevel"/>
     <w:tmpl w:val="DE7234A4"/>
@@ -6439,7 +6156,7 @@
       </w:rPr>
     </w:lvl>
   </w:abstractNum>
-  <w:abstractNum w:abstractNumId="11" w15:restartNumberingAfterBreak="0">
+  <w:abstractNum w:abstractNumId="13" w15:restartNumberingAfterBreak="0">
     <w:nsid w:val="28CB40F7"/>
     <w:multiLevelType w:val="hybridMultilevel"/>
     <w:tmpl w:val="A40A9E66"/>
@@ -6525,7 +6242,233 @@
       </w:pPr>
     </w:lvl>
   </w:abstractNum>
-  <w:abstractNum w:abstractNumId="12" w15:restartNumberingAfterBreak="0">
+  <w:abstractNum w:abstractNumId="14" w15:restartNumberingAfterBreak="0">
+    <w:nsid w:val="2FCA064D"/>
+    <w:multiLevelType w:val="hybridMultilevel"/>
+    <w:tmpl w:val="C8BC590A"/>
+    <w:lvl w:ilvl="0" w:tplc="04130001">
+      <w:start w:val="1"/>
+      <w:numFmt w:val="bullet"/>
+      <w:lvlText w:val=""/>
+      <w:lvlJc w:val="left"/>
+      <w:pPr>
+        <w:ind w:left="720" w:hanging="360"/>
+      </w:pPr>
+      <w:rPr>
+        <w:rFonts w:ascii="Symbol" w:hAnsi="Symbol" w:hint="default"/>
+      </w:rPr>
+    </w:lvl>
+    <w:lvl w:ilvl="1" w:tplc="04130003" w:tentative="1">
+      <w:start w:val="1"/>
+      <w:numFmt w:val="bullet"/>
+      <w:lvlText w:val="o"/>
+      <w:lvlJc w:val="left"/>
+      <w:pPr>
+        <w:ind w:left="1440" w:hanging="360"/>
+      </w:pPr>
+      <w:rPr>
+        <w:rFonts w:ascii="Courier New" w:hAnsi="Courier New" w:cs="Courier New" w:hint="default"/>
+      </w:rPr>
+    </w:lvl>
+    <w:lvl w:ilvl="2" w:tplc="04130005" w:tentative="1">
+      <w:start w:val="1"/>
+      <w:numFmt w:val="bullet"/>
+      <w:lvlText w:val=""/>
+      <w:lvlJc w:val="left"/>
+      <w:pPr>
+        <w:ind w:left="2160" w:hanging="360"/>
+      </w:pPr>
+      <w:rPr>
+        <w:rFonts w:ascii="Wingdings" w:hAnsi="Wingdings" w:hint="default"/>
+      </w:rPr>
+    </w:lvl>
+    <w:lvl w:ilvl="3" w:tplc="04130001" w:tentative="1">
+      <w:start w:val="1"/>
+      <w:numFmt w:val="bullet"/>
+      <w:lvlText w:val=""/>
+      <w:lvlJc w:val="left"/>
+      <w:pPr>
+        <w:ind w:left="2880" w:hanging="360"/>
+      </w:pPr>
+      <w:rPr>
+        <w:rFonts w:ascii="Symbol" w:hAnsi="Symbol" w:hint="default"/>
+      </w:rPr>
+    </w:lvl>
+    <w:lvl w:ilvl="4" w:tplc="04130003" w:tentative="1">
+      <w:start w:val="1"/>
+      <w:numFmt w:val="bullet"/>
+      <w:lvlText w:val="o"/>
+      <w:lvlJc w:val="left"/>
+      <w:pPr>
+        <w:ind w:left="3600" w:hanging="360"/>
+      </w:pPr>
+      <w:rPr>
+        <w:rFonts w:ascii="Courier New" w:hAnsi="Courier New" w:cs="Courier New" w:hint="default"/>
+      </w:rPr>
+    </w:lvl>
+    <w:lvl w:ilvl="5" w:tplc="04130005" w:tentative="1">
+      <w:start w:val="1"/>
+      <w:numFmt w:val="bullet"/>
+      <w:lvlText w:val=""/>
+      <w:lvlJc w:val="left"/>
+      <w:pPr>
+        <w:ind w:left="4320" w:hanging="360"/>
+      </w:pPr>
+      <w:rPr>
+        <w:rFonts w:ascii="Wingdings" w:hAnsi="Wingdings" w:hint="default"/>
+      </w:rPr>
+    </w:lvl>
+    <w:lvl w:ilvl="6" w:tplc="04130001" w:tentative="1">
+      <w:start w:val="1"/>
+      <w:numFmt w:val="bullet"/>
+      <w:lvlText w:val=""/>
+      <w:lvlJc w:val="left"/>
+      <w:pPr>
+        <w:ind w:left="5040" w:hanging="360"/>
+      </w:pPr>
+      <w:rPr>
+        <w:rFonts w:ascii="Symbol" w:hAnsi="Symbol" w:hint="default"/>
+      </w:rPr>
+    </w:lvl>
+    <w:lvl w:ilvl="7" w:tplc="04130003" w:tentative="1">
+      <w:start w:val="1"/>
+      <w:numFmt w:val="bullet"/>
+      <w:lvlText w:val="o"/>
+      <w:lvlJc w:val="left"/>
+      <w:pPr>
+        <w:ind w:left="5760" w:hanging="360"/>
+      </w:pPr>
+      <w:rPr>
+        <w:rFonts w:ascii="Courier New" w:hAnsi="Courier New" w:cs="Courier New" w:hint="default"/>
+      </w:rPr>
+    </w:lvl>
+    <w:lvl w:ilvl="8" w:tplc="04130005" w:tentative="1">
+      <w:start w:val="1"/>
+      <w:numFmt w:val="bullet"/>
+      <w:lvlText w:val=""/>
+      <w:lvlJc w:val="left"/>
+      <w:pPr>
+        <w:ind w:left="6480" w:hanging="360"/>
+      </w:pPr>
+      <w:rPr>
+        <w:rFonts w:ascii="Wingdings" w:hAnsi="Wingdings" w:hint="default"/>
+      </w:rPr>
+    </w:lvl>
+  </w:abstractNum>
+  <w:abstractNum w:abstractNumId="15" w15:restartNumberingAfterBreak="0">
+    <w:nsid w:val="33476E78"/>
+    <w:multiLevelType w:val="hybridMultilevel"/>
+    <w:tmpl w:val="82A6B18E"/>
+    <w:lvl w:ilvl="0" w:tplc="F0F212CC">
+      <w:start w:val="1"/>
+      <w:numFmt w:val="bullet"/>
+      <w:lvlText w:val=""/>
+      <w:lvlJc w:val="left"/>
+      <w:pPr>
+        <w:ind w:left="720" w:hanging="360"/>
+      </w:pPr>
+      <w:rPr>
+        <w:rFonts w:ascii="Symbol" w:hAnsi="Symbol" w:hint="default"/>
+      </w:rPr>
+    </w:lvl>
+    <w:lvl w:ilvl="1" w:tplc="04130003" w:tentative="1">
+      <w:start w:val="1"/>
+      <w:numFmt w:val="bullet"/>
+      <w:lvlText w:val="o"/>
+      <w:lvlJc w:val="left"/>
+      <w:pPr>
+        <w:ind w:left="1440" w:hanging="360"/>
+      </w:pPr>
+      <w:rPr>
+        <w:rFonts w:ascii="Courier New" w:hAnsi="Courier New" w:cs="Courier New" w:hint="default"/>
+      </w:rPr>
+    </w:lvl>
+    <w:lvl w:ilvl="2" w:tplc="04130005" w:tentative="1">
+      <w:start w:val="1"/>
+      <w:numFmt w:val="bullet"/>
+      <w:lvlText w:val=""/>
+      <w:lvlJc w:val="left"/>
+      <w:pPr>
+        <w:ind w:left="2160" w:hanging="360"/>
+      </w:pPr>
+      <w:rPr>
+        <w:rFonts w:ascii="Wingdings" w:hAnsi="Wingdings" w:hint="default"/>
+      </w:rPr>
+    </w:lvl>
+    <w:lvl w:ilvl="3" w:tplc="04130001" w:tentative="1">
+      <w:start w:val="1"/>
+      <w:numFmt w:val="bullet"/>
+      <w:lvlText w:val=""/>
+      <w:lvlJc w:val="left"/>
+      <w:pPr>
+        <w:ind w:left="2880" w:hanging="360"/>
+      </w:pPr>
+      <w:rPr>
+        <w:rFonts w:ascii="Symbol" w:hAnsi="Symbol" w:hint="default"/>
+      </w:rPr>
+    </w:lvl>
+    <w:lvl w:ilvl="4" w:tplc="04130003" w:tentative="1">
+      <w:start w:val="1"/>
+      <w:numFmt w:val="bullet"/>
+      <w:lvlText w:val="o"/>
+      <w:lvlJc w:val="left"/>
+      <w:pPr>
+        <w:ind w:left="3600" w:hanging="360"/>
+      </w:pPr>
+      <w:rPr>
+        <w:rFonts w:ascii="Courier New" w:hAnsi="Courier New" w:cs="Courier New" w:hint="default"/>
+      </w:rPr>
+    </w:lvl>
+    <w:lvl w:ilvl="5" w:tplc="04130005" w:tentative="1">
+      <w:start w:val="1"/>
+      <w:numFmt w:val="bullet"/>
+      <w:lvlText w:val=""/>
+      <w:lvlJc w:val="left"/>
+      <w:pPr>
+        <w:ind w:left="4320" w:hanging="360"/>
+      </w:pPr>
+      <w:rPr>
+        <w:rFonts w:ascii="Wingdings" w:hAnsi="Wingdings" w:hint="default"/>
+      </w:rPr>
+    </w:lvl>
+    <w:lvl w:ilvl="6" w:tplc="04130001" w:tentative="1">
+      <w:start w:val="1"/>
+      <w:numFmt w:val="bullet"/>
+      <w:lvlText w:val=""/>
+      <w:lvlJc w:val="left"/>
+      <w:pPr>
+        <w:ind w:left="5040" w:hanging="360"/>
+      </w:pPr>
+      <w:rPr>
+        <w:rFonts w:ascii="Symbol" w:hAnsi="Symbol" w:hint="default"/>
+      </w:rPr>
+    </w:lvl>
+    <w:lvl w:ilvl="7" w:tplc="04130003" w:tentative="1">
+      <w:start w:val="1"/>
+      <w:numFmt w:val="bullet"/>
+      <w:lvlText w:val="o"/>
+      <w:lvlJc w:val="left"/>
+      <w:pPr>
+        <w:ind w:left="5760" w:hanging="360"/>
+      </w:pPr>
+      <w:rPr>
+        <w:rFonts w:ascii="Courier New" w:hAnsi="Courier New" w:cs="Courier New" w:hint="default"/>
+      </w:rPr>
+    </w:lvl>
+    <w:lvl w:ilvl="8" w:tplc="04130005" w:tentative="1">
+      <w:start w:val="1"/>
+      <w:numFmt w:val="bullet"/>
+      <w:lvlText w:val=""/>
+      <w:lvlJc w:val="left"/>
+      <w:pPr>
+        <w:ind w:left="6480" w:hanging="360"/>
+      </w:pPr>
+      <w:rPr>
+        <w:rFonts w:ascii="Wingdings" w:hAnsi="Wingdings" w:hint="default"/>
+      </w:rPr>
+    </w:lvl>
+  </w:abstractNum>
+  <w:abstractNum w:abstractNumId="16" w15:restartNumberingAfterBreak="0">
     <w:nsid w:val="35758A27"/>
     <w:multiLevelType w:val="hybridMultilevel"/>
     <w:tmpl w:val="38EAF4DE"/>
@@ -6638,7 +6581,7 @@
       </w:rPr>
     </w:lvl>
   </w:abstractNum>
-  <w:abstractNum w:abstractNumId="13" w15:restartNumberingAfterBreak="0">
+  <w:abstractNum w:abstractNumId="17" w15:restartNumberingAfterBreak="0">
     <w:nsid w:val="35816336"/>
     <w:multiLevelType w:val="hybridMultilevel"/>
     <w:tmpl w:val="B216876E"/>
@@ -6751,7 +6694,120 @@
       </w:rPr>
     </w:lvl>
   </w:abstractNum>
-  <w:abstractNum w:abstractNumId="14" w15:restartNumberingAfterBreak="0">
+  <w:abstractNum w:abstractNumId="18" w15:restartNumberingAfterBreak="0">
+    <w:nsid w:val="3DD963B2"/>
+    <w:multiLevelType w:val="hybridMultilevel"/>
+    <w:tmpl w:val="E00015B8"/>
+    <w:lvl w:ilvl="0" w:tplc="04130001">
+      <w:start w:val="1"/>
+      <w:numFmt w:val="bullet"/>
+      <w:lvlText w:val=""/>
+      <w:lvlJc w:val="left"/>
+      <w:pPr>
+        <w:ind w:left="720" w:hanging="360"/>
+      </w:pPr>
+      <w:rPr>
+        <w:rFonts w:ascii="Symbol" w:hAnsi="Symbol" w:hint="default"/>
+      </w:rPr>
+    </w:lvl>
+    <w:lvl w:ilvl="1" w:tplc="04130003" w:tentative="1">
+      <w:start w:val="1"/>
+      <w:numFmt w:val="bullet"/>
+      <w:lvlText w:val="o"/>
+      <w:lvlJc w:val="left"/>
+      <w:pPr>
+        <w:ind w:left="1440" w:hanging="360"/>
+      </w:pPr>
+      <w:rPr>
+        <w:rFonts w:ascii="Courier New" w:hAnsi="Courier New" w:cs="Courier New" w:hint="default"/>
+      </w:rPr>
+    </w:lvl>
+    <w:lvl w:ilvl="2" w:tplc="04130005" w:tentative="1">
+      <w:start w:val="1"/>
+      <w:numFmt w:val="bullet"/>
+      <w:lvlText w:val=""/>
+      <w:lvlJc w:val="left"/>
+      <w:pPr>
+        <w:ind w:left="2160" w:hanging="360"/>
+      </w:pPr>
+      <w:rPr>
+        <w:rFonts w:ascii="Wingdings" w:hAnsi="Wingdings" w:hint="default"/>
+      </w:rPr>
+    </w:lvl>
+    <w:lvl w:ilvl="3" w:tplc="04130001" w:tentative="1">
+      <w:start w:val="1"/>
+      <w:numFmt w:val="bullet"/>
+      <w:lvlText w:val=""/>
+      <w:lvlJc w:val="left"/>
+      <w:pPr>
+        <w:ind w:left="2880" w:hanging="360"/>
+      </w:pPr>
+      <w:rPr>
+        <w:rFonts w:ascii="Symbol" w:hAnsi="Symbol" w:hint="default"/>
+      </w:rPr>
+    </w:lvl>
+    <w:lvl w:ilvl="4" w:tplc="04130003" w:tentative="1">
+      <w:start w:val="1"/>
+      <w:numFmt w:val="bullet"/>
+      <w:lvlText w:val="o"/>
+      <w:lvlJc w:val="left"/>
+      <w:pPr>
+        <w:ind w:left="3600" w:hanging="360"/>
+      </w:pPr>
+      <w:rPr>
+        <w:rFonts w:ascii="Courier New" w:hAnsi="Courier New" w:cs="Courier New" w:hint="default"/>
+      </w:rPr>
+    </w:lvl>
+    <w:lvl w:ilvl="5" w:tplc="04130005" w:tentative="1">
+      <w:start w:val="1"/>
+      <w:numFmt w:val="bullet"/>
+      <w:lvlText w:val=""/>
+      <w:lvlJc w:val="left"/>
+      <w:pPr>
+        <w:ind w:left="4320" w:hanging="360"/>
+      </w:pPr>
+      <w:rPr>
+        <w:rFonts w:ascii="Wingdings" w:hAnsi="Wingdings" w:hint="default"/>
+      </w:rPr>
+    </w:lvl>
+    <w:lvl w:ilvl="6" w:tplc="04130001" w:tentative="1">
+      <w:start w:val="1"/>
+      <w:numFmt w:val="bullet"/>
+      <w:lvlText w:val=""/>
+      <w:lvlJc w:val="left"/>
+      <w:pPr>
+        <w:ind w:left="5040" w:hanging="360"/>
+      </w:pPr>
+      <w:rPr>
+        <w:rFonts w:ascii="Symbol" w:hAnsi="Symbol" w:hint="default"/>
+      </w:rPr>
+    </w:lvl>
+    <w:lvl w:ilvl="7" w:tplc="04130003" w:tentative="1">
+      <w:start w:val="1"/>
+      <w:numFmt w:val="bullet"/>
+      <w:lvlText w:val="o"/>
+      <w:lvlJc w:val="left"/>
+      <w:pPr>
+        <w:ind w:left="5760" w:hanging="360"/>
+      </w:pPr>
+      <w:rPr>
+        <w:rFonts w:ascii="Courier New" w:hAnsi="Courier New" w:cs="Courier New" w:hint="default"/>
+      </w:rPr>
+    </w:lvl>
+    <w:lvl w:ilvl="8" w:tplc="04130005" w:tentative="1">
+      <w:start w:val="1"/>
+      <w:numFmt w:val="bullet"/>
+      <w:lvlText w:val=""/>
+      <w:lvlJc w:val="left"/>
+      <w:pPr>
+        <w:ind w:left="6480" w:hanging="360"/>
+      </w:pPr>
+      <w:rPr>
+        <w:rFonts w:ascii="Wingdings" w:hAnsi="Wingdings" w:hint="default"/>
+      </w:rPr>
+    </w:lvl>
+  </w:abstractNum>
+  <w:abstractNum w:abstractNumId="19" w15:restartNumberingAfterBreak="0">
     <w:nsid w:val="4AD6FB88"/>
     <w:multiLevelType w:val="hybridMultilevel"/>
     <w:tmpl w:val="3EE2F256"/>
@@ -6864,7 +6920,120 @@
       </w:rPr>
     </w:lvl>
   </w:abstractNum>
-  <w:abstractNum w:abstractNumId="15" w15:restartNumberingAfterBreak="0">
+  <w:abstractNum w:abstractNumId="20" w15:restartNumberingAfterBreak="0">
+    <w:nsid w:val="560C4545"/>
+    <w:multiLevelType w:val="hybridMultilevel"/>
+    <w:tmpl w:val="1764BF1E"/>
+    <w:lvl w:ilvl="0" w:tplc="04130001">
+      <w:start w:val="1"/>
+      <w:numFmt w:val="bullet"/>
+      <w:lvlText w:val=""/>
+      <w:lvlJc w:val="left"/>
+      <w:pPr>
+        <w:ind w:left="360" w:hanging="360"/>
+      </w:pPr>
+      <w:rPr>
+        <w:rFonts w:ascii="Symbol" w:hAnsi="Symbol" w:hint="default"/>
+      </w:rPr>
+    </w:lvl>
+    <w:lvl w:ilvl="1" w:tplc="FFFFFFFF" w:tentative="1">
+      <w:start w:val="1"/>
+      <w:numFmt w:val="bullet"/>
+      <w:lvlText w:val="o"/>
+      <w:lvlJc w:val="left"/>
+      <w:pPr>
+        <w:ind w:left="1080" w:hanging="360"/>
+      </w:pPr>
+      <w:rPr>
+        <w:rFonts w:ascii="Courier New" w:hAnsi="Courier New" w:cs="Courier New" w:hint="default"/>
+      </w:rPr>
+    </w:lvl>
+    <w:lvl w:ilvl="2" w:tplc="FFFFFFFF" w:tentative="1">
+      <w:start w:val="1"/>
+      <w:numFmt w:val="bullet"/>
+      <w:lvlText w:val=""/>
+      <w:lvlJc w:val="left"/>
+      <w:pPr>
+        <w:ind w:left="1800" w:hanging="360"/>
+      </w:pPr>
+      <w:rPr>
+        <w:rFonts w:ascii="Wingdings" w:hAnsi="Wingdings" w:hint="default"/>
+      </w:rPr>
+    </w:lvl>
+    <w:lvl w:ilvl="3" w:tplc="FFFFFFFF" w:tentative="1">
+      <w:start w:val="1"/>
+      <w:numFmt w:val="bullet"/>
+      <w:lvlText w:val=""/>
+      <w:lvlJc w:val="left"/>
+      <w:pPr>
+        <w:ind w:left="2520" w:hanging="360"/>
+      </w:pPr>
+      <w:rPr>
+        <w:rFonts w:ascii="Symbol" w:hAnsi="Symbol" w:hint="default"/>
+      </w:rPr>
+    </w:lvl>
+    <w:lvl w:ilvl="4" w:tplc="FFFFFFFF" w:tentative="1">
+      <w:start w:val="1"/>
+      <w:numFmt w:val="bullet"/>
+      <w:lvlText w:val="o"/>
+      <w:lvlJc w:val="left"/>
+      <w:pPr>
+        <w:ind w:left="3240" w:hanging="360"/>
+      </w:pPr>
+      <w:rPr>
+        <w:rFonts w:ascii="Courier New" w:hAnsi="Courier New" w:cs="Courier New" w:hint="default"/>
+      </w:rPr>
+    </w:lvl>
+    <w:lvl w:ilvl="5" w:tplc="FFFFFFFF" w:tentative="1">
+      <w:start w:val="1"/>
+      <w:numFmt w:val="bullet"/>
+      <w:lvlText w:val=""/>
+      <w:lvlJc w:val="left"/>
+      <w:pPr>
+        <w:ind w:left="3960" w:hanging="360"/>
+      </w:pPr>
+      <w:rPr>
+        <w:rFonts w:ascii="Wingdings" w:hAnsi="Wingdings" w:hint="default"/>
+      </w:rPr>
+    </w:lvl>
+    <w:lvl w:ilvl="6" w:tplc="FFFFFFFF" w:tentative="1">
+      <w:start w:val="1"/>
+      <w:numFmt w:val="bullet"/>
+      <w:lvlText w:val=""/>
+      <w:lvlJc w:val="left"/>
+      <w:pPr>
+        <w:ind w:left="4680" w:hanging="360"/>
+      </w:pPr>
+      <w:rPr>
+        <w:rFonts w:ascii="Symbol" w:hAnsi="Symbol" w:hint="default"/>
+      </w:rPr>
+    </w:lvl>
+    <w:lvl w:ilvl="7" w:tplc="FFFFFFFF" w:tentative="1">
+      <w:start w:val="1"/>
+      <w:numFmt w:val="bullet"/>
+      <w:lvlText w:val="o"/>
+      <w:lvlJc w:val="left"/>
+      <w:pPr>
+        <w:ind w:left="5400" w:hanging="360"/>
+      </w:pPr>
+      <w:rPr>
+        <w:rFonts w:ascii="Courier New" w:hAnsi="Courier New" w:cs="Courier New" w:hint="default"/>
+      </w:rPr>
+    </w:lvl>
+    <w:lvl w:ilvl="8" w:tplc="FFFFFFFF" w:tentative="1">
+      <w:start w:val="1"/>
+      <w:numFmt w:val="bullet"/>
+      <w:lvlText w:val=""/>
+      <w:lvlJc w:val="left"/>
+      <w:pPr>
+        <w:ind w:left="6120" w:hanging="360"/>
+      </w:pPr>
+      <w:rPr>
+        <w:rFonts w:ascii="Wingdings" w:hAnsi="Wingdings" w:hint="default"/>
+      </w:rPr>
+    </w:lvl>
+  </w:abstractNum>
+  <w:abstractNum w:abstractNumId="21" w15:restartNumberingAfterBreak="0">
     <w:nsid w:val="5D3C7F80"/>
     <w:multiLevelType w:val="hybridMultilevel"/>
     <w:tmpl w:val="2A16F4D8"/>
@@ -6977,7 +7146,7 @@
       </w:rPr>
     </w:lvl>
   </w:abstractNum>
-  <w:abstractNum w:abstractNumId="16" w15:restartNumberingAfterBreak="0">
+  <w:abstractNum w:abstractNumId="22" w15:restartNumberingAfterBreak="0">
     <w:nsid w:val="60D51ADF"/>
     <w:multiLevelType w:val="hybridMultilevel"/>
     <w:tmpl w:val="1D547140"/>
@@ -7090,7 +7259,7 @@
       </w:rPr>
     </w:lvl>
   </w:abstractNum>
-  <w:abstractNum w:abstractNumId="17" w15:restartNumberingAfterBreak="0">
+  <w:abstractNum w:abstractNumId="23" w15:restartNumberingAfterBreak="0">
     <w:nsid w:val="64FC6EAA"/>
     <w:multiLevelType w:val="hybridMultilevel"/>
     <w:tmpl w:val="0694D7EE"/>
@@ -7179,7 +7348,7 @@
       </w:pPr>
     </w:lvl>
   </w:abstractNum>
-  <w:abstractNum w:abstractNumId="18" w15:restartNumberingAfterBreak="0">
+  <w:abstractNum w:abstractNumId="24" w15:restartNumberingAfterBreak="0">
     <w:nsid w:val="65D97307"/>
     <w:multiLevelType w:val="hybridMultilevel"/>
     <w:tmpl w:val="E8522C1E"/>
@@ -7292,7 +7461,120 @@
       </w:rPr>
     </w:lvl>
   </w:abstractNum>
-  <w:abstractNum w:abstractNumId="19" w15:restartNumberingAfterBreak="0">
+  <w:abstractNum w:abstractNumId="25" w15:restartNumberingAfterBreak="0">
+    <w:nsid w:val="66F76991"/>
+    <w:multiLevelType w:val="hybridMultilevel"/>
+    <w:tmpl w:val="633092CA"/>
+    <w:lvl w:ilvl="0" w:tplc="F0F212CC">
+      <w:start w:val="1"/>
+      <w:numFmt w:val="bullet"/>
+      <w:lvlText w:val=""/>
+      <w:lvlJc w:val="left"/>
+      <w:pPr>
+        <w:ind w:left="720" w:hanging="360"/>
+      </w:pPr>
+      <w:rPr>
+        <w:rFonts w:ascii="Symbol" w:hAnsi="Symbol" w:hint="default"/>
+      </w:rPr>
+    </w:lvl>
+    <w:lvl w:ilvl="1" w:tplc="04130003" w:tentative="1">
+      <w:start w:val="1"/>
+      <w:numFmt w:val="bullet"/>
+      <w:lvlText w:val="o"/>
+      <w:lvlJc w:val="left"/>
+      <w:pPr>
+        <w:ind w:left="1440" w:hanging="360"/>
+      </w:pPr>
+      <w:rPr>
+        <w:rFonts w:ascii="Courier New" w:hAnsi="Courier New" w:cs="Courier New" w:hint="default"/>
+      </w:rPr>
+    </w:lvl>
+    <w:lvl w:ilvl="2" w:tplc="04130005" w:tentative="1">
+      <w:start w:val="1"/>
+      <w:numFmt w:val="bullet"/>
+      <w:lvlText w:val=""/>
+      <w:lvlJc w:val="left"/>
+      <w:pPr>
+        <w:ind w:left="2160" w:hanging="360"/>
+      </w:pPr>
+      <w:rPr>
+        <w:rFonts w:ascii="Wingdings" w:hAnsi="Wingdings" w:hint="default"/>
+      </w:rPr>
+    </w:lvl>
+    <w:lvl w:ilvl="3" w:tplc="04130001" w:tentative="1">
+      <w:start w:val="1"/>
+      <w:numFmt w:val="bullet"/>
+      <w:lvlText w:val=""/>
+      <w:lvlJc w:val="left"/>
+      <w:pPr>
+        <w:ind w:left="2880" w:hanging="360"/>
+      </w:pPr>
+      <w:rPr>
+        <w:rFonts w:ascii="Symbol" w:hAnsi="Symbol" w:hint="default"/>
+      </w:rPr>
+    </w:lvl>
+    <w:lvl w:ilvl="4" w:tplc="04130003" w:tentative="1">
+      <w:start w:val="1"/>
+      <w:numFmt w:val="bullet"/>
+      <w:lvlText w:val="o"/>
+      <w:lvlJc w:val="left"/>
+      <w:pPr>
+        <w:ind w:left="3600" w:hanging="360"/>
+      </w:pPr>
+      <w:rPr>
+        <w:rFonts w:ascii="Courier New" w:hAnsi="Courier New" w:cs="Courier New" w:hint="default"/>
+      </w:rPr>
+    </w:lvl>
+    <w:lvl w:ilvl="5" w:tplc="04130005" w:tentative="1">
+      <w:start w:val="1"/>
+      <w:numFmt w:val="bullet"/>
+      <w:lvlText w:val=""/>
+      <w:lvlJc w:val="left"/>
+      <w:pPr>
+        <w:ind w:left="4320" w:hanging="360"/>
+      </w:pPr>
+      <w:rPr>
+        <w:rFonts w:ascii="Wingdings" w:hAnsi="Wingdings" w:hint="default"/>
+      </w:rPr>
+    </w:lvl>
+    <w:lvl w:ilvl="6" w:tplc="04130001" w:tentative="1">
+      <w:start w:val="1"/>
+      <w:numFmt w:val="bullet"/>
+      <w:lvlText w:val=""/>
+      <w:lvlJc w:val="left"/>
+      <w:pPr>
+        <w:ind w:left="5040" w:hanging="360"/>
+      </w:pPr>
+      <w:rPr>
+        <w:rFonts w:ascii="Symbol" w:hAnsi="Symbol" w:hint="default"/>
+      </w:rPr>
+    </w:lvl>
+    <w:lvl w:ilvl="7" w:tplc="04130003" w:tentative="1">
+      <w:start w:val="1"/>
+      <w:numFmt w:val="bullet"/>
+      <w:lvlText w:val="o"/>
+      <w:lvlJc w:val="left"/>
+      <w:pPr>
+        <w:ind w:left="5760" w:hanging="360"/>
+      </w:pPr>
+      <w:rPr>
+        <w:rFonts w:ascii="Courier New" w:hAnsi="Courier New" w:cs="Courier New" w:hint="default"/>
+      </w:rPr>
+    </w:lvl>
+    <w:lvl w:ilvl="8" w:tplc="04130005" w:tentative="1">
+      <w:start w:val="1"/>
+      <w:numFmt w:val="bullet"/>
+      <w:lvlText w:val=""/>
+      <w:lvlJc w:val="left"/>
+      <w:pPr>
+        <w:ind w:left="6480" w:hanging="360"/>
+      </w:pPr>
+      <w:rPr>
+        <w:rFonts w:ascii="Wingdings" w:hAnsi="Wingdings" w:hint="default"/>
+      </w:rPr>
+    </w:lvl>
+  </w:abstractNum>
+  <w:abstractNum w:abstractNumId="26" w15:restartNumberingAfterBreak="0">
     <w:nsid w:val="6CF30224"/>
     <w:multiLevelType w:val="hybridMultilevel"/>
     <w:tmpl w:val="A704BDA0"/>
@@ -7405,7 +7687,7 @@
       </w:rPr>
     </w:lvl>
   </w:abstractNum>
-  <w:abstractNum w:abstractNumId="20" w15:restartNumberingAfterBreak="0">
+  <w:abstractNum w:abstractNumId="27" w15:restartNumberingAfterBreak="0">
     <w:nsid w:val="72C94E8B"/>
     <w:multiLevelType w:val="hybridMultilevel"/>
     <w:tmpl w:val="6DF6E7AA"/>
@@ -7518,7 +7800,7 @@
       </w:rPr>
     </w:lvl>
   </w:abstractNum>
-  <w:abstractNum w:abstractNumId="21" w15:restartNumberingAfterBreak="0">
+  <w:abstractNum w:abstractNumId="28" w15:restartNumberingAfterBreak="0">
     <w:nsid w:val="742F1BC0"/>
     <w:multiLevelType w:val="hybridMultilevel"/>
     <w:tmpl w:val="986C0DBE"/>
@@ -7604,7 +7886,7 @@
       </w:pPr>
     </w:lvl>
   </w:abstractNum>
-  <w:abstractNum w:abstractNumId="22" w15:restartNumberingAfterBreak="0">
+  <w:abstractNum w:abstractNumId="29" w15:restartNumberingAfterBreak="0">
     <w:nsid w:val="75A782F1"/>
     <w:multiLevelType w:val="hybridMultilevel"/>
     <w:tmpl w:val="9CCA8026"/>
@@ -7717,7 +7999,7 @@
       </w:rPr>
     </w:lvl>
   </w:abstractNum>
-  <w:abstractNum w:abstractNumId="23" w15:restartNumberingAfterBreak="0">
+  <w:abstractNum w:abstractNumId="30" w15:restartNumberingAfterBreak="0">
     <w:nsid w:val="7A9625E4"/>
     <w:multiLevelType w:val="hybridMultilevel"/>
     <w:tmpl w:val="703405A6"/>
@@ -7830,77 +8112,214 @@
       </w:rPr>
     </w:lvl>
   </w:abstractNum>
+  <w:abstractNum w:abstractNumId="31" w15:restartNumberingAfterBreak="0">
+    <w:nsid w:val="7C273774"/>
+    <w:multiLevelType w:val="hybridMultilevel"/>
+    <w:tmpl w:val="242AD066"/>
+    <w:lvl w:ilvl="0" w:tplc="04130001">
+      <w:start w:val="1"/>
+      <w:numFmt w:val="bullet"/>
+      <w:lvlText w:val=""/>
+      <w:lvlJc w:val="left"/>
+      <w:pPr>
+        <w:ind w:left="720" w:hanging="360"/>
+      </w:pPr>
+      <w:rPr>
+        <w:rFonts w:ascii="Symbol" w:hAnsi="Symbol" w:hint="default"/>
+      </w:rPr>
+    </w:lvl>
+    <w:lvl w:ilvl="1" w:tplc="04130003" w:tentative="1">
+      <w:start w:val="1"/>
+      <w:numFmt w:val="bullet"/>
+      <w:lvlText w:val="o"/>
+      <w:lvlJc w:val="left"/>
+      <w:pPr>
+        <w:ind w:left="1440" w:hanging="360"/>
+      </w:pPr>
+      <w:rPr>
+        <w:rFonts w:ascii="Courier New" w:hAnsi="Courier New" w:cs="Courier New" w:hint="default"/>
+      </w:rPr>
+    </w:lvl>
+    <w:lvl w:ilvl="2" w:tplc="04130005" w:tentative="1">
+      <w:start w:val="1"/>
+      <w:numFmt w:val="bullet"/>
+      <w:lvlText w:val=""/>
+      <w:lvlJc w:val="left"/>
+      <w:pPr>
+        <w:ind w:left="2160" w:hanging="360"/>
+      </w:pPr>
+      <w:rPr>
+        <w:rFonts w:ascii="Wingdings" w:hAnsi="Wingdings" w:hint="default"/>
+      </w:rPr>
+    </w:lvl>
+    <w:lvl w:ilvl="3" w:tplc="04130001" w:tentative="1">
+      <w:start w:val="1"/>
+      <w:numFmt w:val="bullet"/>
+      <w:lvlText w:val=""/>
+      <w:lvlJc w:val="left"/>
+      <w:pPr>
+        <w:ind w:left="2880" w:hanging="360"/>
+      </w:pPr>
+      <w:rPr>
+        <w:rFonts w:ascii="Symbol" w:hAnsi="Symbol" w:hint="default"/>
+      </w:rPr>
+    </w:lvl>
+    <w:lvl w:ilvl="4" w:tplc="04130003" w:tentative="1">
+      <w:start w:val="1"/>
+      <w:numFmt w:val="bullet"/>
+      <w:lvlText w:val="o"/>
+      <w:lvlJc w:val="left"/>
+      <w:pPr>
+        <w:ind w:left="3600" w:hanging="360"/>
+      </w:pPr>
+      <w:rPr>
+        <w:rFonts w:ascii="Courier New" w:hAnsi="Courier New" w:cs="Courier New" w:hint="default"/>
+      </w:rPr>
+    </w:lvl>
+    <w:lvl w:ilvl="5" w:tplc="04130005" w:tentative="1">
+      <w:start w:val="1"/>
+      <w:numFmt w:val="bullet"/>
+      <w:lvlText w:val=""/>
+      <w:lvlJc w:val="left"/>
+      <w:pPr>
+        <w:ind w:left="4320" w:hanging="360"/>
+      </w:pPr>
+      <w:rPr>
+        <w:rFonts w:ascii="Wingdings" w:hAnsi="Wingdings" w:hint="default"/>
+      </w:rPr>
+    </w:lvl>
+    <w:lvl w:ilvl="6" w:tplc="04130001" w:tentative="1">
+      <w:start w:val="1"/>
+      <w:numFmt w:val="bullet"/>
+      <w:lvlText w:val=""/>
+      <w:lvlJc w:val="left"/>
+      <w:pPr>
+        <w:ind w:left="5040" w:hanging="360"/>
+      </w:pPr>
+      <w:rPr>
+        <w:rFonts w:ascii="Symbol" w:hAnsi="Symbol" w:hint="default"/>
+      </w:rPr>
+    </w:lvl>
+    <w:lvl w:ilvl="7" w:tplc="04130003" w:tentative="1">
+      <w:start w:val="1"/>
+      <w:numFmt w:val="bullet"/>
+      <w:lvlText w:val="o"/>
+      <w:lvlJc w:val="left"/>
+      <w:pPr>
+        <w:ind w:left="5760" w:hanging="360"/>
+      </w:pPr>
+      <w:rPr>
+        <w:rFonts w:ascii="Courier New" w:hAnsi="Courier New" w:cs="Courier New" w:hint="default"/>
+      </w:rPr>
+    </w:lvl>
+    <w:lvl w:ilvl="8" w:tplc="04130005" w:tentative="1">
+      <w:start w:val="1"/>
+      <w:numFmt w:val="bullet"/>
+      <w:lvlText w:val=""/>
+      <w:lvlJc w:val="left"/>
+      <w:pPr>
+        <w:ind w:left="6480" w:hanging="360"/>
+      </w:pPr>
+      <w:rPr>
+        <w:rFonts w:ascii="Wingdings" w:hAnsi="Wingdings" w:hint="default"/>
+      </w:rPr>
+    </w:lvl>
+  </w:abstractNum>
   <w:num w:numId="1" w16cid:durableId="1332105891">
+    <w:abstractNumId w:val="16"/>
+  </w:num>
+  <w:num w:numId="2" w16cid:durableId="1844707596">
+    <w:abstractNumId w:val="28"/>
+  </w:num>
+  <w:num w:numId="3" w16cid:durableId="1496845301">
+    <w:abstractNumId w:val="10"/>
+  </w:num>
+  <w:num w:numId="4" w16cid:durableId="1833448967">
+    <w:abstractNumId w:val="1"/>
+  </w:num>
+  <w:num w:numId="5" w16cid:durableId="1607889243">
+    <w:abstractNumId w:val="2"/>
+  </w:num>
+  <w:num w:numId="6" w16cid:durableId="191575471">
+    <w:abstractNumId w:val="3"/>
+  </w:num>
+  <w:num w:numId="7" w16cid:durableId="818499058">
+    <w:abstractNumId w:val="29"/>
+  </w:num>
+  <w:num w:numId="8" w16cid:durableId="151020669">
+    <w:abstractNumId w:val="19"/>
+  </w:num>
+  <w:num w:numId="9" w16cid:durableId="1271551095">
+    <w:abstractNumId w:val="6"/>
+  </w:num>
+  <w:num w:numId="10" w16cid:durableId="871504674">
+    <w:abstractNumId w:val="7"/>
+  </w:num>
+  <w:num w:numId="11" w16cid:durableId="248857597">
+    <w:abstractNumId w:val="5"/>
+  </w:num>
+  <w:num w:numId="12" w16cid:durableId="2083984704">
+    <w:abstractNumId w:val="4"/>
+  </w:num>
+  <w:num w:numId="13" w16cid:durableId="1896313231">
+    <w:abstractNumId w:val="13"/>
+  </w:num>
+  <w:num w:numId="14" w16cid:durableId="1363675725">
+    <w:abstractNumId w:val="23"/>
+  </w:num>
+  <w:num w:numId="15" w16cid:durableId="1438985723">
+    <w:abstractNumId w:val="27"/>
+  </w:num>
+  <w:num w:numId="16" w16cid:durableId="1003164985">
     <w:abstractNumId w:val="12"/>
   </w:num>
-  <w:num w:numId="2" w16cid:durableId="1844707596">
+  <w:num w:numId="17" w16cid:durableId="1415516169">
+    <w:abstractNumId w:val="9"/>
+  </w:num>
+  <w:num w:numId="18" w16cid:durableId="1650288296">
+    <w:abstractNumId w:val="26"/>
+  </w:num>
+  <w:num w:numId="19" w16cid:durableId="195433601">
+    <w:abstractNumId w:val="30"/>
+  </w:num>
+  <w:num w:numId="20" w16cid:durableId="1506479981">
+    <w:abstractNumId w:val="24"/>
+  </w:num>
+  <w:num w:numId="21" w16cid:durableId="1793019239">
+    <w:abstractNumId w:val="22"/>
+  </w:num>
+  <w:num w:numId="22" w16cid:durableId="542641754">
+    <w:abstractNumId w:val="11"/>
+  </w:num>
+  <w:num w:numId="23" w16cid:durableId="1228145385">
     <w:abstractNumId w:val="21"/>
   </w:num>
-  <w:num w:numId="3" w16cid:durableId="1496845301">
+  <w:num w:numId="24" w16cid:durableId="1398943934">
+    <w:abstractNumId w:val="17"/>
+  </w:num>
+  <w:num w:numId="25" w16cid:durableId="269171391">
+    <w:abstractNumId w:val="31"/>
+  </w:num>
+  <w:num w:numId="26" w16cid:durableId="1516726907">
+    <w:abstractNumId w:val="14"/>
+  </w:num>
+  <w:num w:numId="27" w16cid:durableId="1208909440">
+    <w:abstractNumId w:val="18"/>
+  </w:num>
+  <w:num w:numId="28" w16cid:durableId="1422531765">
+    <w:abstractNumId w:val="0"/>
+  </w:num>
+  <w:num w:numId="29" w16cid:durableId="394083263">
     <w:abstractNumId w:val="8"/>
   </w:num>
-  <w:num w:numId="4" w16cid:durableId="1833448967">
-    <w:abstractNumId w:val="0"/>
-  </w:num>
-  <w:num w:numId="5" w16cid:durableId="1607889243">
-    <w:abstractNumId w:val="1"/>
-  </w:num>
-  <w:num w:numId="6" w16cid:durableId="191575471">
-    <w:abstractNumId w:val="2"/>
-  </w:num>
-  <w:num w:numId="7" w16cid:durableId="818499058">
-    <w:abstractNumId w:val="22"/>
-  </w:num>
-  <w:num w:numId="8" w16cid:durableId="151020669">
-    <w:abstractNumId w:val="14"/>
-  </w:num>
-  <w:num w:numId="9" w16cid:durableId="1271551095">
-    <w:abstractNumId w:val="5"/>
-  </w:num>
-  <w:num w:numId="10" w16cid:durableId="871504674">
-    <w:abstractNumId w:val="6"/>
-  </w:num>
-  <w:num w:numId="11" w16cid:durableId="248857597">
-    <w:abstractNumId w:val="4"/>
-  </w:num>
-  <w:num w:numId="12" w16cid:durableId="2083984704">
-    <w:abstractNumId w:val="3"/>
-  </w:num>
-  <w:num w:numId="13" w16cid:durableId="1896313231">
-    <w:abstractNumId w:val="11"/>
-  </w:num>
-  <w:num w:numId="14" w16cid:durableId="1363675725">
-    <w:abstractNumId w:val="17"/>
-  </w:num>
-  <w:num w:numId="15" w16cid:durableId="1438985723">
+  <w:num w:numId="30" w16cid:durableId="649481627">
     <w:abstractNumId w:val="20"/>
   </w:num>
-  <w:num w:numId="16" w16cid:durableId="1003164985">
-    <w:abstractNumId w:val="10"/>
+  <w:num w:numId="31" w16cid:durableId="1333415926">
+    <w:abstractNumId w:val="25"/>
   </w:num>
-  <w:num w:numId="17" w16cid:durableId="1415516169">
-    <w:abstractNumId w:val="7"/>
-  </w:num>
-  <w:num w:numId="18" w16cid:durableId="1650288296">
-    <w:abstractNumId w:val="19"/>
-  </w:num>
-  <w:num w:numId="19" w16cid:durableId="195433601">
-    <w:abstractNumId w:val="23"/>
-  </w:num>
-  <w:num w:numId="20" w16cid:durableId="1506479981">
-    <w:abstractNumId w:val="18"/>
-  </w:num>
-  <w:num w:numId="21" w16cid:durableId="1793019239">
-    <w:abstractNumId w:val="16"/>
-  </w:num>
-  <w:num w:numId="22" w16cid:durableId="542641754">
-    <w:abstractNumId w:val="9"/>
-  </w:num>
-  <w:num w:numId="23" w16cid:durableId="1228145385">
+  <w:num w:numId="32" w16cid:durableId="1333535016">
     <w:abstractNumId w:val="15"/>
-  </w:num>
-  <w:num w:numId="24" w16cid:durableId="1398943934">
-    <w:abstractNumId w:val="13"/>
   </w:num>
 </w:numbering>
 </file>
@@ -8306,9 +8725,75 @@
     <w:name w:val="Normal"/>
     <w:qFormat/>
   </w:style>
+  <w:style w:type="paragraph" w:styleId="Kop1">
+    <w:name w:val="heading 1"/>
+    <w:basedOn w:val="Standaard"/>
+    <w:next w:val="Standaard"/>
+    <w:link w:val="Kop1Char"/>
+    <w:uiPriority w:val="9"/>
+    <w:qFormat/>
+    <w:rsid w:val="004228BF"/>
+    <w:pPr>
+      <w:keepNext/>
+      <w:keepLines/>
+      <w:spacing w:before="240" w:after="0"/>
+      <w:outlineLvl w:val="0"/>
+    </w:pPr>
+    <w:rPr>
+      <w:rFonts w:asciiTheme="majorHAnsi" w:eastAsiaTheme="majorEastAsia" w:hAnsiTheme="majorHAnsi" w:cstheme="majorBidi"/>
+      <w:color w:val="2F5496" w:themeColor="accent1" w:themeShade="BF"/>
+      <w:sz w:val="32"/>
+      <w:szCs w:val="32"/>
+    </w:rPr>
+  </w:style>
+  <w:style w:type="paragraph" w:styleId="Kop2">
+    <w:name w:val="heading 2"/>
+    <w:basedOn w:val="Standaard"/>
+    <w:next w:val="Standaard"/>
+    <w:link w:val="Kop2Char"/>
+    <w:uiPriority w:val="9"/>
+    <w:unhideWhenUsed/>
+    <w:qFormat/>
+    <w:rsid w:val="004228BF"/>
+    <w:pPr>
+      <w:keepNext/>
+      <w:keepLines/>
+      <w:spacing w:before="40" w:after="0"/>
+      <w:outlineLvl w:val="1"/>
+    </w:pPr>
+    <w:rPr>
+      <w:rFonts w:asciiTheme="majorHAnsi" w:eastAsiaTheme="majorEastAsia" w:hAnsiTheme="majorHAnsi" w:cstheme="majorBidi"/>
+      <w:color w:val="2F5496" w:themeColor="accent1" w:themeShade="BF"/>
+      <w:sz w:val="26"/>
+      <w:szCs w:val="26"/>
+    </w:rPr>
+  </w:style>
+  <w:style w:type="paragraph" w:styleId="Kop3">
+    <w:name w:val="heading 3"/>
+    <w:basedOn w:val="Standaard"/>
+    <w:next w:val="Standaard"/>
+    <w:link w:val="Kop3Char"/>
+    <w:uiPriority w:val="9"/>
+    <w:unhideWhenUsed/>
+    <w:qFormat/>
+    <w:rsid w:val="004228BF"/>
+    <w:pPr>
+      <w:keepNext/>
+      <w:keepLines/>
+      <w:spacing w:before="40" w:after="0"/>
+      <w:outlineLvl w:val="2"/>
+    </w:pPr>
+    <w:rPr>
+      <w:rFonts w:asciiTheme="majorHAnsi" w:eastAsiaTheme="majorEastAsia" w:hAnsiTheme="majorHAnsi" w:cstheme="majorBidi"/>
+      <w:color w:val="1F3763" w:themeColor="accent1" w:themeShade="7F"/>
+      <w:sz w:val="24"/>
+      <w:szCs w:val="24"/>
+    </w:rPr>
+  </w:style>
   <w:style w:type="character" w:default="1" w:styleId="Standaardalinea-lettertype">
     <w:name w:val="Default Paragraph Font"/>
     <w:uiPriority w:val="1"/>
+    <w:semiHidden/>
     <w:unhideWhenUsed/>
   </w:style>
   <w:style w:type="table" w:default="1" w:styleId="Standaardtabel">
@@ -8375,6 +8860,56 @@
     <w:link w:val="Voettekst"/>
     <w:uiPriority w:val="99"/>
     <w:rsid w:val="00311B2E"/>
+  </w:style>
+  <w:style w:type="character" w:customStyle="1" w:styleId="Kop1Char">
+    <w:name w:val="Kop 1 Char"/>
+    <w:basedOn w:val="Standaardalinea-lettertype"/>
+    <w:link w:val="Kop1"/>
+    <w:uiPriority w:val="9"/>
+    <w:rsid w:val="004228BF"/>
+    <w:rPr>
+      <w:rFonts w:asciiTheme="majorHAnsi" w:eastAsiaTheme="majorEastAsia" w:hAnsiTheme="majorHAnsi" w:cstheme="majorBidi"/>
+      <w:color w:val="2F5496" w:themeColor="accent1" w:themeShade="BF"/>
+      <w:sz w:val="32"/>
+      <w:szCs w:val="32"/>
+    </w:rPr>
+  </w:style>
+  <w:style w:type="character" w:customStyle="1" w:styleId="Kop2Char">
+    <w:name w:val="Kop 2 Char"/>
+    <w:basedOn w:val="Standaardalinea-lettertype"/>
+    <w:link w:val="Kop2"/>
+    <w:uiPriority w:val="9"/>
+    <w:rsid w:val="004228BF"/>
+    <w:rPr>
+      <w:rFonts w:asciiTheme="majorHAnsi" w:eastAsiaTheme="majorEastAsia" w:hAnsiTheme="majorHAnsi" w:cstheme="majorBidi"/>
+      <w:color w:val="2F5496" w:themeColor="accent1" w:themeShade="BF"/>
+      <w:sz w:val="26"/>
+      <w:szCs w:val="26"/>
+    </w:rPr>
+  </w:style>
+  <w:style w:type="character" w:customStyle="1" w:styleId="Kop3Char">
+    <w:name w:val="Kop 3 Char"/>
+    <w:basedOn w:val="Standaardalinea-lettertype"/>
+    <w:link w:val="Kop3"/>
+    <w:uiPriority w:val="9"/>
+    <w:rsid w:val="004228BF"/>
+    <w:rPr>
+      <w:rFonts w:asciiTheme="majorHAnsi" w:eastAsiaTheme="majorEastAsia" w:hAnsiTheme="majorHAnsi" w:cstheme="majorBidi"/>
+      <w:color w:val="1F3763" w:themeColor="accent1" w:themeShade="7F"/>
+      <w:sz w:val="24"/>
+      <w:szCs w:val="24"/>
+    </w:rPr>
+  </w:style>
+  <w:style w:type="paragraph" w:styleId="Lijstalinea">
+    <w:name w:val="List Paragraph"/>
+    <w:basedOn w:val="Standaard"/>
+    <w:uiPriority w:val="34"/>
+    <w:qFormat/>
+    <w:rsid w:val="00A12BBA"/>
+    <w:pPr>
+      <w:ind w:left="720"/>
+      <w:contextualSpacing/>
+    </w:pPr>
   </w:style>
 </w:styles>
 </file>
@@ -8675,18 +9210,51 @@
 </file>
 
 <file path=customXml/item1.xml><?xml version="1.0" encoding="utf-8"?>
-<ct:contentTypeSchema xmlns:ct="http://schemas.microsoft.com/office/2006/metadata/contentType" xmlns:ma="http://schemas.microsoft.com/office/2006/metadata/properties/metaAttributes" ct:_="" ma:_="" ma:contentTypeName="Document" ma:contentTypeID="0x0101003D6CDF2D77A41B458E6C09F48F75FBC4" ma:contentTypeVersion="0" ma:contentTypeDescription="Een nieuw document maken." ma:contentTypeScope="" ma:versionID="559234966e3ddb3ed8139cf6cdbd5c48">
-  <xsd:schema xmlns:xsd="http://www.w3.org/2001/XMLSchema" xmlns:xs="http://www.w3.org/2001/XMLSchema" xmlns:p="http://schemas.microsoft.com/office/2006/metadata/properties" targetNamespace="http://schemas.microsoft.com/office/2006/metadata/properties" ma:root="true" ma:fieldsID="c12244989ec27873bed08276c42f95ad">
+<?mso-contentType ?>
+<FormTemplates xmlns="http://schemas.microsoft.com/sharepoint/v3/contenttype/forms">
+  <Display>DocumentLibraryForm</Display>
+  <Edit>DocumentLibraryForm</Edit>
+  <New>DocumentLibraryForm</New>
+</FormTemplates>
+</file>
+
+<file path=customXml/item2.xml><?xml version="1.0" encoding="utf-8"?>
+<ct:contentTypeSchema xmlns:ct="http://schemas.microsoft.com/office/2006/metadata/contentType" xmlns:ma="http://schemas.microsoft.com/office/2006/metadata/properties/metaAttributes" ct:_="" ma:_="" ma:contentTypeName="Document" ma:contentTypeID="0x0101003D6CDF2D77A41B458E6C09F48F75FBC4" ma:contentTypeVersion="3" ma:contentTypeDescription="Een nieuw document maken." ma:contentTypeScope="" ma:versionID="eff99fe0558a62ba5e84b71a845461d2">
+  <xsd:schema xmlns:xsd="http://www.w3.org/2001/XMLSchema" xmlns:xs="http://www.w3.org/2001/XMLSchema" xmlns:p="http://schemas.microsoft.com/office/2006/metadata/properties" xmlns:ns2="1b821c3a-1bd8-49c7-a6c5-ddf4ae9bb8f1" targetNamespace="http://schemas.microsoft.com/office/2006/metadata/properties" ma:root="true" ma:fieldsID="14d464b576577ab2bfa9f3bd58965362" ns2:_="">
+    <xsd:import namespace="1b821c3a-1bd8-49c7-a6c5-ddf4ae9bb8f1"/>
     <xsd:element name="properties">
       <xsd:complexType>
         <xsd:sequence>
           <xsd:element name="documentManagement">
             <xsd:complexType>
-              <xsd:all/>
+              <xsd:all>
+                <xsd:element ref="ns2:MediaServiceMetadata" minOccurs="0"/>
+                <xsd:element ref="ns2:MediaServiceFastMetadata" minOccurs="0"/>
+                <xsd:element ref="ns2:MediaServiceObjectDetectorVersions" minOccurs="0"/>
+              </xsd:all>
             </xsd:complexType>
           </xsd:element>
         </xsd:sequence>
       </xsd:complexType>
+    </xsd:element>
+  </xsd:schema>
+  <xsd:schema xmlns:xsd="http://www.w3.org/2001/XMLSchema" xmlns:xs="http://www.w3.org/2001/XMLSchema" xmlns:dms="http://schemas.microsoft.com/office/2006/documentManagement/types" xmlns:pc="http://schemas.microsoft.com/office/infopath/2007/PartnerControls" targetNamespace="1b821c3a-1bd8-49c7-a6c5-ddf4ae9bb8f1" elementFormDefault="qualified">
+    <xsd:import namespace="http://schemas.microsoft.com/office/2006/documentManagement/types"/>
+    <xsd:import namespace="http://schemas.microsoft.com/office/infopath/2007/PartnerControls"/>
+    <xsd:element name="MediaServiceMetadata" ma:index="8" nillable="true" ma:displayName="MediaServiceMetadata" ma:hidden="true" ma:internalName="MediaServiceMetadata" ma:readOnly="true">
+      <xsd:simpleType>
+        <xsd:restriction base="dms:Note"/>
+      </xsd:simpleType>
+    </xsd:element>
+    <xsd:element name="MediaServiceFastMetadata" ma:index="9" nillable="true" ma:displayName="MediaServiceFastMetadata" ma:hidden="true" ma:internalName="MediaServiceFastMetadata" ma:readOnly="true">
+      <xsd:simpleType>
+        <xsd:restriction base="dms:Note"/>
+      </xsd:simpleType>
+    </xsd:element>
+    <xsd:element name="MediaServiceObjectDetectorVersions" ma:index="10" nillable="true" ma:displayName="MediaServiceObjectDetectorVersions" ma:hidden="true" ma:indexed="true" ma:internalName="MediaServiceObjectDetectorVersions" ma:readOnly="true">
+      <xsd:simpleType>
+        <xsd:restriction base="dms:Text"/>
+      </xsd:simpleType>
     </xsd:element>
   </xsd:schema>
   <xsd:schema xmlns="http://schemas.openxmlformats.org/package/2006/metadata/core-properties" xmlns:xsd="http://www.w3.org/2001/XMLSchema" xmlns:xsi="http://www.w3.org/2001/XMLSchema-instance" xmlns:dc="http://purl.org/dc/elements/1.1/" xmlns:dcterms="http://purl.org/dc/terms/" xmlns:odoc="http://schemas.microsoft.com/internal/obd" targetNamespace="http://schemas.openxmlformats.org/package/2006/metadata/core-properties" elementFormDefault="qualified" attributeFormDefault="unqualified" blockDefault="#all">
@@ -8788,15 +9356,6 @@
 </ct:contentTypeSchema>
 </file>
 
-<file path=customXml/item2.xml><?xml version="1.0" encoding="utf-8"?>
-<?mso-contentType ?>
-<FormTemplates xmlns="http://schemas.microsoft.com/sharepoint/v3/contenttype/forms">
-  <Display>DocumentLibraryForm</Display>
-  <Edit>DocumentLibraryForm</Edit>
-  <New>DocumentLibraryForm</New>
-</FormTemplates>
-</file>
-
 <file path=customXml/item3.xml><?xml version="1.0" encoding="utf-8"?>
 <p:properties xmlns:p="http://schemas.microsoft.com/office/2006/metadata/properties" xmlns:xsi="http://www.w3.org/2001/XMLSchema-instance" xmlns:pc="http://schemas.microsoft.com/office/infopath/2007/PartnerControls">
   <documentManagement/>
@@ -8804,13 +9363,36 @@
 </file>
 
 <file path=customXml/itemProps1.xml><?xml version="1.0" encoding="utf-8"?>
-<ds:datastoreItem xmlns:ds="http://schemas.openxmlformats.org/officeDocument/2006/customXml" ds:itemID="{5B8265E1-1A27-4AF2-B764-254B865B79C9}"/>
+<ds:datastoreItem xmlns:ds="http://schemas.openxmlformats.org/officeDocument/2006/customXml" ds:itemID="{00829DE9-5913-4DF0-9D05-AC055425DCD7}">
+  <ds:schemaRefs>
+    <ds:schemaRef ds:uri="http://schemas.microsoft.com/sharepoint/v3/contenttype/forms"/>
+  </ds:schemaRefs>
+</ds:datastoreItem>
 </file>
 
 <file path=customXml/itemProps2.xml><?xml version="1.0" encoding="utf-8"?>
-<ds:datastoreItem xmlns:ds="http://schemas.openxmlformats.org/officeDocument/2006/customXml" ds:itemID="{00829DE9-5913-4DF0-9D05-AC055425DCD7}"/>
+<ds:datastoreItem xmlns:ds="http://schemas.openxmlformats.org/officeDocument/2006/customXml" ds:itemID="{392EF867-9676-4CEA-B8AB-F1C0CC1F6CB9}">
+  <ds:schemaRefs>
+    <ds:schemaRef ds:uri="http://schemas.microsoft.com/office/2006/metadata/contentType"/>
+    <ds:schemaRef ds:uri="http://schemas.microsoft.com/office/2006/metadata/properties/metaAttributes"/>
+    <ds:schemaRef ds:uri="http://www.w3.org/2001/XMLSchema"/>
+    <ds:schemaRef ds:uri="http://schemas.microsoft.com/office/2006/metadata/properties"/>
+    <ds:schemaRef ds:uri="1b821c3a-1bd8-49c7-a6c5-ddf4ae9bb8f1"/>
+    <ds:schemaRef ds:uri="http://schemas.microsoft.com/office/2006/documentManagement/types"/>
+    <ds:schemaRef ds:uri="http://schemas.microsoft.com/office/infopath/2007/PartnerControls"/>
+    <ds:schemaRef ds:uri="http://schemas.openxmlformats.org/package/2006/metadata/core-properties"/>
+    <ds:schemaRef ds:uri="http://purl.org/dc/elements/1.1/"/>
+    <ds:schemaRef ds:uri="http://purl.org/dc/terms/"/>
+    <ds:schemaRef ds:uri="http://schemas.microsoft.com/internal/obd"/>
+  </ds:schemaRefs>
+</ds:datastoreItem>
 </file>
 
 <file path=customXml/itemProps3.xml><?xml version="1.0" encoding="utf-8"?>
-<ds:datastoreItem xmlns:ds="http://schemas.openxmlformats.org/officeDocument/2006/customXml" ds:itemID="{1CB4C393-29D7-4B44-8A0E-1BCC2B485D40}"/>
+<ds:datastoreItem xmlns:ds="http://schemas.openxmlformats.org/officeDocument/2006/customXml" ds:itemID="{1CB4C393-29D7-4B44-8A0E-1BCC2B485D40}">
+  <ds:schemaRefs>
+    <ds:schemaRef ds:uri="http://schemas.microsoft.com/office/2006/metadata/properties"/>
+    <ds:schemaRef ds:uri="http://schemas.microsoft.com/office/infopath/2007/PartnerControls"/>
+  </ds:schemaRefs>
+</ds:datastoreItem>
 </file>